--- a/documantation/ComEcoPaCR.docx
+++ b/documantation/ComEcoPaCR.docx
@@ -8,6 +8,12 @@
           <w:lang w:val="en-GB"/>
         </w:rPr>
       </w:pPr>
+      <w:r>
+        <w:rPr>
+          <w:lang w:val="en-GB"/>
+        </w:rPr>
+        <w:t>Drobny koment</w:t>
+      </w:r>
     </w:p>
     <w:p>
       <w:pPr>
@@ -33,7 +39,6 @@
         <w:t>Package ‘</w:t>
       </w:r>
       <w:commentRangeStart w:id="0"/>
-      <w:proofErr w:type="spellStart"/>
       <w:r>
         <w:rPr>
           <w:rFonts w:ascii="Times New Roman" w:eastAsia="Times New Roman" w:hAnsi="Times New Roman" w:cs="Times New Roman"/>
@@ -46,7 +51,6 @@
         <w:t>ComEcoPaCR</w:t>
       </w:r>
       <w:commentRangeEnd w:id="0"/>
-      <w:proofErr w:type="spellEnd"/>
       <w:r>
         <w:commentReference w:id="0"/>
       </w:r>
@@ -172,25 +176,14 @@
           <w:lang w:val="en-GB"/>
         </w:rPr>
       </w:pPr>
-      <w:proofErr w:type="spellStart"/>
-      <w:r>
-        <w:rPr>
-          <w:rFonts w:ascii="Times New Roman" w:eastAsia="Times New Roman" w:hAnsi="Times New Roman" w:cs="Times New Roman"/>
-          <w:sz w:val="24"/>
-          <w:szCs w:val="24"/>
-          <w:lang w:val="en-GB"/>
-        </w:rPr>
-        <w:t>ComEcoPaCR</w:t>
-      </w:r>
-      <w:proofErr w:type="spellEnd"/>
-      <w:r>
-        <w:rPr>
-          <w:rFonts w:ascii="Times New Roman" w:eastAsia="Times New Roman" w:hAnsi="Times New Roman" w:cs="Times New Roman"/>
-          <w:sz w:val="24"/>
-          <w:szCs w:val="24"/>
-          <w:lang w:val="en-GB"/>
-        </w:rPr>
-        <w:t xml:space="preserve"> provides following types of calculation:</w:t>
+      <w:r>
+        <w:rPr>
+          <w:rFonts w:ascii="Times New Roman" w:eastAsia="Times New Roman" w:hAnsi="Times New Roman" w:cs="Times New Roman"/>
+          <w:sz w:val="24"/>
+          <w:szCs w:val="24"/>
+          <w:lang w:val="en-GB"/>
+        </w:rPr>
+        <w:t>ComEcoPaCR provides following types of calculation:</w:t>
       </w:r>
     </w:p>
     <w:p>
@@ -400,47 +393,7 @@
           <w:szCs w:val="24"/>
           <w:lang w:val="en-GB"/>
         </w:rPr>
-        <w:t>Quantitative analysis of ecological data is substantial for recent ecological research. We developed a package Community Ecology Parameter Calculator in R (</w:t>
-      </w:r>
-      <w:proofErr w:type="spellStart"/>
-      <w:r>
-        <w:rPr>
-          <w:rFonts w:ascii="Times New Roman" w:eastAsia="Times New Roman" w:hAnsi="Times New Roman" w:cs="Times New Roman"/>
-          <w:sz w:val="24"/>
-          <w:szCs w:val="24"/>
-          <w:lang w:val="en-GB"/>
-        </w:rPr>
-        <w:t>ComEcoPaCR</w:t>
-      </w:r>
-      <w:proofErr w:type="spellEnd"/>
-      <w:r>
-        <w:rPr>
-          <w:rFonts w:ascii="Times New Roman" w:eastAsia="Times New Roman" w:hAnsi="Times New Roman" w:cs="Times New Roman"/>
-          <w:sz w:val="24"/>
-          <w:szCs w:val="24"/>
-          <w:lang w:val="en-GB"/>
-        </w:rPr>
-        <w:t xml:space="preserve">) with a focus on basic </w:t>
-      </w:r>
-      <w:proofErr w:type="spellStart"/>
-      <w:r>
-        <w:rPr>
-          <w:rFonts w:ascii="Times New Roman" w:eastAsia="Times New Roman" w:hAnsi="Times New Roman" w:cs="Times New Roman"/>
-          <w:sz w:val="24"/>
-          <w:szCs w:val="24"/>
-          <w:lang w:val="en-GB"/>
-        </w:rPr>
-        <w:t>taxocoenosis</w:t>
-      </w:r>
-      <w:proofErr w:type="spellEnd"/>
-      <w:r>
-        <w:rPr>
-          <w:rFonts w:ascii="Times New Roman" w:eastAsia="Times New Roman" w:hAnsi="Times New Roman" w:cs="Times New Roman"/>
-          <w:sz w:val="24"/>
-          <w:szCs w:val="24"/>
-          <w:lang w:val="en-GB"/>
-        </w:rPr>
-        <w:t xml:space="preserve"> parameters. </w:t>
+        <w:t xml:space="preserve">Quantitative analysis of ecological data is substantial for recent ecological research. We developed a package Community Ecology Parameter Calculator in R (ComEcoPaCR) with a focus on basic taxocoenosis parameters. </w:t>
       </w:r>
       <w:r>
         <w:rPr>
@@ -467,19 +420,8 @@
           <w:szCs w:val="24"/>
           <w:lang w:val="en-GB"/>
         </w:rPr>
-        <w:t xml:space="preserve"> package </w:t>
-      </w:r>
-      <w:proofErr w:type="spellStart"/>
-      <w:r>
-        <w:rPr>
-          <w:rFonts w:ascii="Times New Roman" w:eastAsia="Times New Roman" w:hAnsi="Times New Roman" w:cs="Times New Roman"/>
-          <w:sz w:val="24"/>
-          <w:szCs w:val="24"/>
-          <w:lang w:val="en-GB"/>
-        </w:rPr>
-        <w:t>ComEcoPaCR</w:t>
-      </w:r>
-      <w:proofErr w:type="spellEnd"/>
+        <w:t xml:space="preserve"> package ComEcoPaCR</w:t>
+      </w:r>
       <w:r>
         <w:rPr>
           <w:rFonts w:ascii="Times New Roman" w:eastAsia="Times New Roman" w:hAnsi="Times New Roman" w:cs="Times New Roman"/>
@@ -514,87 +456,7 @@
           <w:szCs w:val="24"/>
           <w:lang w:val="en-GB"/>
         </w:rPr>
-        <w:t>n functions which offer more user-friendly settings and provide both tabular and graphical outputs. These functions calculate and visualize species richness and abundance of samples, structure of species in the sample (dominance and frequency), species richness indices (</w:t>
-      </w:r>
-      <w:proofErr w:type="spellStart"/>
-      <w:r>
-        <w:rPr>
-          <w:rFonts w:ascii="Times New Roman" w:eastAsia="Times New Roman" w:hAnsi="Times New Roman" w:cs="Times New Roman"/>
-          <w:sz w:val="24"/>
-          <w:szCs w:val="24"/>
-          <w:lang w:val="en-GB"/>
-        </w:rPr>
-        <w:t>Margalef</w:t>
-      </w:r>
-      <w:proofErr w:type="spellEnd"/>
-      <w:r>
-        <w:rPr>
-          <w:rFonts w:ascii="Times New Roman" w:eastAsia="Times New Roman" w:hAnsi="Times New Roman" w:cs="Times New Roman"/>
-          <w:sz w:val="24"/>
-          <w:szCs w:val="24"/>
-          <w:lang w:val="en-GB"/>
-        </w:rPr>
-        <w:t xml:space="preserve"> and </w:t>
-      </w:r>
-      <w:proofErr w:type="spellStart"/>
-      <w:r>
-        <w:rPr>
-          <w:rFonts w:ascii="Times New Roman" w:eastAsia="Times New Roman" w:hAnsi="Times New Roman" w:cs="Times New Roman"/>
-          <w:sz w:val="24"/>
-          <w:szCs w:val="24"/>
-          <w:lang w:val="en-GB"/>
-        </w:rPr>
-        <w:t>Menhinick</w:t>
-      </w:r>
-      <w:proofErr w:type="spellEnd"/>
-      <w:r>
-        <w:rPr>
-          <w:rFonts w:ascii="Times New Roman" w:eastAsia="Times New Roman" w:hAnsi="Times New Roman" w:cs="Times New Roman"/>
-          <w:sz w:val="24"/>
-          <w:szCs w:val="24"/>
-          <w:lang w:val="en-GB"/>
-        </w:rPr>
-        <w:t xml:space="preserve"> index), species diversity indices and evenness for the indices (Shannon index, Simpson and Brillouin index), and calculate similarity of samples (Jaccard and </w:t>
-      </w:r>
-      <w:proofErr w:type="spellStart"/>
-      <w:r>
-        <w:rPr>
-          <w:rFonts w:ascii="Times New Roman" w:eastAsia="Times New Roman" w:hAnsi="Times New Roman" w:cs="Times New Roman"/>
-          <w:sz w:val="24"/>
-          <w:szCs w:val="24"/>
-          <w:lang w:val="en-GB"/>
-        </w:rPr>
-        <w:t>Renkonen</w:t>
-      </w:r>
-      <w:proofErr w:type="spellEnd"/>
-      <w:r>
-        <w:rPr>
-          <w:rFonts w:ascii="Times New Roman" w:eastAsia="Times New Roman" w:hAnsi="Times New Roman" w:cs="Times New Roman"/>
-          <w:sz w:val="24"/>
-          <w:szCs w:val="24"/>
-          <w:lang w:val="en-GB"/>
-        </w:rPr>
-        <w:t xml:space="preserve"> index, </w:t>
-      </w:r>
-      <w:proofErr w:type="spellStart"/>
-      <w:r>
-        <w:rPr>
-          <w:rFonts w:ascii="Times New Roman" w:eastAsia="Times New Roman" w:hAnsi="Times New Roman" w:cs="Times New Roman"/>
-          <w:sz w:val="24"/>
-          <w:szCs w:val="24"/>
-          <w:lang w:val="en-GB"/>
-        </w:rPr>
-        <w:t>Sørensen</w:t>
-      </w:r>
-      <w:proofErr w:type="spellEnd"/>
-      <w:r>
-        <w:rPr>
-          <w:rFonts w:ascii="Times New Roman" w:eastAsia="Times New Roman" w:hAnsi="Times New Roman" w:cs="Times New Roman"/>
-          <w:sz w:val="24"/>
-          <w:szCs w:val="24"/>
-          <w:lang w:val="en-GB"/>
-        </w:rPr>
-        <w:t xml:space="preserve"> coefficient and Bray-</w:t>
+        <w:t>n functions which offer more user-friendly settings and provide both tabular and graphical outputs. These functions calculate and visualize species richness and abundance of samples, structure of species in the sample (dominance and frequency), species richness indices (Margalef and Menhinick index), species diversity indices and evenness for the indices (Shannon index, Simpson and Brillouin index), and calculate similarity of samples (Jaccard and Renkonen index, Sørensen coefficient and Bray-</w:t>
       </w:r>
       <w:proofErr w:type="gramStart"/>
       <w:r>
@@ -673,29 +535,7 @@
           <w:szCs w:val="24"/>
           <w:lang w:val="en-GB"/>
         </w:rPr>
-        <w:t xml:space="preserve">Keywords: </w:t>
-      </w:r>
-      <w:proofErr w:type="spellStart"/>
-      <w:r>
-        <w:rPr>
-          <w:rFonts w:ascii="Times New Roman" w:eastAsia="Times New Roman" w:hAnsi="Times New Roman" w:cs="Times New Roman"/>
-          <w:i/>
-          <w:sz w:val="24"/>
-          <w:szCs w:val="24"/>
-          <w:lang w:val="en-GB"/>
-        </w:rPr>
-        <w:t>ComEcoPaCR</w:t>
-      </w:r>
-      <w:proofErr w:type="spellEnd"/>
-      <w:r>
-        <w:rPr>
-          <w:rFonts w:ascii="Times New Roman" w:eastAsia="Times New Roman" w:hAnsi="Times New Roman" w:cs="Times New Roman"/>
-          <w:i/>
-          <w:sz w:val="24"/>
-          <w:szCs w:val="24"/>
-          <w:lang w:val="en-GB"/>
-        </w:rPr>
-        <w:t>, R package, abundance, dominance, species richness, diversity indices, similarity of samples, community ecology analysis</w:t>
+        <w:t>Keywords: ComEcoPaCR, R package, abundance, dominance, species richness, diversity indices, similarity of samples, community ecology analysis</w:t>
       </w:r>
     </w:p>
     <w:bookmarkStart w:id="4" w:name="_509xixp9gvhi" w:colFirst="0" w:colLast="0" w:displacedByCustomXml="next"/>
@@ -1884,19 +1724,11 @@
         </w:rPr>
       </w:pPr>
       <w:bookmarkStart w:id="5" w:name="_Toc108792859"/>
-      <w:proofErr w:type="spellStart"/>
-      <w:r>
-        <w:rPr>
-          <w:lang w:val="en-GB"/>
-        </w:rPr>
-        <w:t>read.eco</w:t>
-      </w:r>
-      <w:proofErr w:type="spellEnd"/>
-      <w:r>
-        <w:rPr>
-          <w:lang w:val="en-GB"/>
-        </w:rPr>
-        <w:t xml:space="preserve"> - Uploading the </w:t>
+      <w:r>
+        <w:rPr>
+          <w:lang w:val="en-GB"/>
+        </w:rPr>
+        <w:t xml:space="preserve">read.eco - Uploading the </w:t>
       </w:r>
       <w:proofErr w:type="gramStart"/>
       <w:r>
@@ -2015,7 +1847,6 @@
           <w:lang w:val="en-GB"/>
         </w:rPr>
       </w:pPr>
-      <w:proofErr w:type="spellStart"/>
       <w:proofErr w:type="gramStart"/>
       <w:r>
         <w:rPr>
@@ -2024,19 +1855,8 @@
           <w:szCs w:val="24"/>
           <w:lang w:val="en-GB"/>
         </w:rPr>
-        <w:t>read.eco</w:t>
-      </w:r>
-      <w:proofErr w:type="spellEnd"/>
-      <w:r>
-        <w:rPr>
-          <w:rFonts w:ascii="Times New Roman" w:eastAsia="Times New Roman" w:hAnsi="Times New Roman" w:cs="Times New Roman"/>
-          <w:sz w:val="24"/>
-          <w:szCs w:val="24"/>
-          <w:lang w:val="en-GB"/>
-        </w:rPr>
-        <w:t>(</w:t>
-      </w:r>
-      <w:proofErr w:type="spellStart"/>
+        <w:t>read.eco(</w:t>
+      </w:r>
       <w:proofErr w:type="gramEnd"/>
       <w:r>
         <w:rPr>
@@ -2045,37 +1865,7 @@
           <w:szCs w:val="24"/>
           <w:lang w:val="en-GB"/>
         </w:rPr>
-        <w:t>first.col</w:t>
-      </w:r>
-      <w:proofErr w:type="spellEnd"/>
-      <w:r>
-        <w:rPr>
-          <w:rFonts w:ascii="Times New Roman" w:eastAsia="Times New Roman" w:hAnsi="Times New Roman" w:cs="Times New Roman"/>
-          <w:sz w:val="24"/>
-          <w:szCs w:val="24"/>
-          <w:lang w:val="en-GB"/>
-        </w:rPr>
-        <w:t xml:space="preserve">=2, na2null=T, </w:t>
-      </w:r>
-      <w:proofErr w:type="spellStart"/>
-      <w:r>
-        <w:rPr>
-          <w:rFonts w:ascii="Times New Roman" w:eastAsia="Times New Roman" w:hAnsi="Times New Roman" w:cs="Times New Roman"/>
-          <w:sz w:val="24"/>
-          <w:szCs w:val="24"/>
-          <w:lang w:val="en-GB"/>
-        </w:rPr>
-        <w:t>attrib</w:t>
-      </w:r>
-      <w:proofErr w:type="spellEnd"/>
-      <w:r>
-        <w:rPr>
-          <w:rFonts w:ascii="Times New Roman" w:eastAsia="Times New Roman" w:hAnsi="Times New Roman" w:cs="Times New Roman"/>
-          <w:sz w:val="24"/>
-          <w:szCs w:val="24"/>
-          <w:lang w:val="en-GB"/>
-        </w:rPr>
-        <w:t>=T)</w:t>
+        <w:t>first.col=2, na2null=T, attrib=T)</w:t>
       </w:r>
     </w:p>
     <w:p>
@@ -2127,25 +1917,14 @@
           <w:lang w:val="en-GB"/>
         </w:rPr>
       </w:pPr>
-      <w:proofErr w:type="spellStart"/>
-      <w:r>
-        <w:rPr>
-          <w:rFonts w:ascii="Times New Roman" w:eastAsia="Times New Roman" w:hAnsi="Times New Roman" w:cs="Times New Roman"/>
-          <w:sz w:val="24"/>
-          <w:szCs w:val="24"/>
-          <w:lang w:val="en-GB"/>
-        </w:rPr>
-        <w:t>first.col</w:t>
-      </w:r>
-      <w:proofErr w:type="spellEnd"/>
-      <w:r>
-        <w:rPr>
-          <w:rFonts w:ascii="Times New Roman" w:eastAsia="Times New Roman" w:hAnsi="Times New Roman" w:cs="Times New Roman"/>
-          <w:sz w:val="24"/>
-          <w:szCs w:val="24"/>
-          <w:lang w:val="en-GB"/>
-        </w:rPr>
-        <w:t xml:space="preserve"> = the</w:t>
+      <w:r>
+        <w:rPr>
+          <w:rFonts w:ascii="Times New Roman" w:eastAsia="Times New Roman" w:hAnsi="Times New Roman" w:cs="Times New Roman"/>
+          <w:sz w:val="24"/>
+          <w:szCs w:val="24"/>
+          <w:lang w:val="en-GB"/>
+        </w:rPr>
+        <w:t>first.col = the</w:t>
       </w:r>
       <w:r>
         <w:rPr>
@@ -2213,25 +1992,14 @@
           <w:lang w:val="en-GB"/>
         </w:rPr>
       </w:pPr>
-      <w:proofErr w:type="spellStart"/>
-      <w:r>
-        <w:rPr>
-          <w:rFonts w:ascii="Times New Roman" w:eastAsia="Times New Roman" w:hAnsi="Times New Roman" w:cs="Times New Roman"/>
-          <w:sz w:val="24"/>
-          <w:szCs w:val="24"/>
-          <w:lang w:val="en-GB"/>
-        </w:rPr>
-        <w:t>attrib</w:t>
-      </w:r>
-      <w:proofErr w:type="spellEnd"/>
-      <w:r>
-        <w:rPr>
-          <w:rFonts w:ascii="Times New Roman" w:eastAsia="Times New Roman" w:hAnsi="Times New Roman" w:cs="Times New Roman"/>
-          <w:sz w:val="24"/>
-          <w:szCs w:val="24"/>
-          <w:lang w:val="en-GB"/>
-        </w:rPr>
-        <w:t xml:space="preserve"> = creating attributes</w:t>
+      <w:r>
+        <w:rPr>
+          <w:rFonts w:ascii="Times New Roman" w:eastAsia="Times New Roman" w:hAnsi="Times New Roman" w:cs="Times New Roman"/>
+          <w:sz w:val="24"/>
+          <w:szCs w:val="24"/>
+          <w:lang w:val="en-GB"/>
+        </w:rPr>
+        <w:t>attrib = creating attributes</w:t>
       </w:r>
     </w:p>
     <w:p>
@@ -2292,27 +2060,7 @@
           <w:szCs w:val="24"/>
           <w:lang w:val="en-GB"/>
         </w:rPr>
-        <w:t>-</w:t>
-      </w:r>
-      <w:proofErr w:type="spellStart"/>
-      <w:r>
-        <w:rPr>
-          <w:rFonts w:ascii="Times New Roman" w:eastAsia="Times New Roman" w:hAnsi="Times New Roman" w:cs="Times New Roman"/>
-          <w:sz w:val="24"/>
-          <w:szCs w:val="24"/>
-          <w:lang w:val="en-GB"/>
-        </w:rPr>
-        <w:t>read.eco</w:t>
-      </w:r>
-      <w:proofErr w:type="spellEnd"/>
-      <w:r>
-        <w:rPr>
-          <w:rFonts w:ascii="Times New Roman" w:eastAsia="Times New Roman" w:hAnsi="Times New Roman" w:cs="Times New Roman"/>
-          <w:sz w:val="24"/>
-          <w:szCs w:val="24"/>
-          <w:lang w:val="en-GB"/>
-        </w:rPr>
-        <w:t>(</w:t>
+        <w:t>-read.eco(</w:t>
       </w:r>
       <w:proofErr w:type="gramEnd"/>
       <w:r>
@@ -2372,47 +2120,7 @@
           <w:szCs w:val="24"/>
           <w:lang w:val="en-GB"/>
         </w:rPr>
-        <w:t xml:space="preserve">The function </w:t>
-      </w:r>
-      <w:proofErr w:type="spellStart"/>
-      <w:r>
-        <w:rPr>
-          <w:rFonts w:ascii="Times New Roman" w:eastAsia="Times New Roman" w:hAnsi="Times New Roman" w:cs="Times New Roman"/>
-          <w:sz w:val="24"/>
-          <w:szCs w:val="24"/>
-          <w:lang w:val="en-GB"/>
-        </w:rPr>
-        <w:t>read.eco</w:t>
-      </w:r>
-      <w:proofErr w:type="spellEnd"/>
-      <w:r>
-        <w:rPr>
-          <w:rFonts w:ascii="Times New Roman" w:eastAsia="Times New Roman" w:hAnsi="Times New Roman" w:cs="Times New Roman"/>
-          <w:sz w:val="24"/>
-          <w:szCs w:val="24"/>
-          <w:lang w:val="en-GB"/>
-        </w:rPr>
-        <w:t xml:space="preserve"> appeals to users to copy the dataset from the spreadsheet. With uploaded dataset is worked from the user's specified column (</w:t>
-      </w:r>
-      <w:proofErr w:type="spellStart"/>
-      <w:r>
-        <w:rPr>
-          <w:rFonts w:ascii="Times New Roman" w:eastAsia="Times New Roman" w:hAnsi="Times New Roman" w:cs="Times New Roman"/>
-          <w:sz w:val="24"/>
-          <w:szCs w:val="24"/>
-          <w:lang w:val="en-GB"/>
-        </w:rPr>
-        <w:t>first.col</w:t>
-      </w:r>
-      <w:proofErr w:type="spellEnd"/>
-      <w:r>
-        <w:rPr>
-          <w:rFonts w:ascii="Times New Roman" w:eastAsia="Times New Roman" w:hAnsi="Times New Roman" w:cs="Times New Roman"/>
-          <w:sz w:val="24"/>
-          <w:szCs w:val="24"/>
-          <w:lang w:val="en-GB"/>
-        </w:rPr>
-        <w:t>=2). This function also automatically converts NA values to null (na2null=T) and writes out attributes of the</w:t>
+        <w:t>The function read.eco appeals to users to copy the dataset from the spreadsheet. With uploaded dataset is worked from the user's specified column (first.col=2). This function also automatically converts NA values to null (na2null=T) and writes out attributes of the</w:t>
       </w:r>
       <w:r>
         <w:rPr>
@@ -2477,7 +2185,6 @@
         </w:rPr>
       </w:pPr>
       <w:bookmarkStart w:id="8" w:name="_Toc108792860"/>
-      <w:proofErr w:type="spellStart"/>
       <w:r>
         <w:rPr>
           <w:lang w:val="en-GB"/>
@@ -2488,14 +2195,7 @@
         <w:rPr>
           <w:lang w:val="en-GB"/>
         </w:rPr>
-        <w:t>n.eco</w:t>
-      </w:r>
-      <w:proofErr w:type="spellEnd"/>
-      <w:r>
-        <w:rPr>
-          <w:lang w:val="en-GB"/>
-        </w:rPr>
-        <w:t xml:space="preserve"> </w:t>
+        <w:t xml:space="preserve">n.eco </w:t>
       </w:r>
       <w:r>
         <w:rPr>
@@ -2609,7 +2309,6 @@
           <w:lang w:val="en-GB"/>
         </w:rPr>
       </w:pPr>
-      <w:proofErr w:type="spellStart"/>
       <w:proofErr w:type="gramStart"/>
       <w:r>
         <w:rPr>
@@ -2618,17 +2317,7 @@
           <w:szCs w:val="24"/>
           <w:lang w:val="en-GB"/>
         </w:rPr>
-        <w:t>sn.eco</w:t>
-      </w:r>
-      <w:proofErr w:type="spellEnd"/>
-      <w:r>
-        <w:rPr>
-          <w:rFonts w:ascii="Times New Roman" w:eastAsia="Times New Roman" w:hAnsi="Times New Roman" w:cs="Times New Roman"/>
-          <w:sz w:val="24"/>
-          <w:szCs w:val="24"/>
-          <w:lang w:val="en-GB"/>
-        </w:rPr>
-        <w:t>(</w:t>
+        <w:t>sn.eco(</w:t>
       </w:r>
       <w:proofErr w:type="gramEnd"/>
       <w:r>
@@ -2638,27 +2327,7 @@
           <w:szCs w:val="24"/>
           <w:lang w:val="en-GB"/>
         </w:rPr>
-        <w:t xml:space="preserve">x, </w:t>
-      </w:r>
-      <w:proofErr w:type="spellStart"/>
-      <w:r>
-        <w:rPr>
-          <w:rFonts w:ascii="Times New Roman" w:eastAsia="Times New Roman" w:hAnsi="Times New Roman" w:cs="Times New Roman"/>
-          <w:sz w:val="24"/>
-          <w:szCs w:val="24"/>
-          <w:lang w:val="en-GB"/>
-        </w:rPr>
-        <w:t>first.col</w:t>
-      </w:r>
-      <w:proofErr w:type="spellEnd"/>
-      <w:r>
-        <w:rPr>
-          <w:rFonts w:ascii="Times New Roman" w:eastAsia="Times New Roman" w:hAnsi="Times New Roman" w:cs="Times New Roman"/>
-          <w:sz w:val="24"/>
-          <w:szCs w:val="24"/>
-          <w:lang w:val="en-GB"/>
-        </w:rPr>
-        <w:t xml:space="preserve"> = 2, table = T, graph = T)</w:t>
+        <w:t>x, first.col = 2, table = T, graph = T)</w:t>
       </w:r>
     </w:p>
     <w:p>
@@ -2731,25 +2400,14 @@
           <w:lang w:val="en-GB"/>
         </w:rPr>
       </w:pPr>
-      <w:proofErr w:type="spellStart"/>
-      <w:r>
-        <w:rPr>
-          <w:rFonts w:ascii="Times New Roman" w:eastAsia="Times New Roman" w:hAnsi="Times New Roman" w:cs="Times New Roman"/>
-          <w:sz w:val="24"/>
-          <w:szCs w:val="24"/>
-          <w:lang w:val="en-GB"/>
-        </w:rPr>
-        <w:t>first.col</w:t>
-      </w:r>
-      <w:proofErr w:type="spellEnd"/>
-      <w:r>
-        <w:rPr>
-          <w:rFonts w:ascii="Times New Roman" w:eastAsia="Times New Roman" w:hAnsi="Times New Roman" w:cs="Times New Roman"/>
-          <w:sz w:val="24"/>
-          <w:szCs w:val="24"/>
-          <w:lang w:val="en-GB"/>
-        </w:rPr>
-        <w:t xml:space="preserve"> = </w:t>
+      <w:r>
+        <w:rPr>
+          <w:rFonts w:ascii="Times New Roman" w:eastAsia="Times New Roman" w:hAnsi="Times New Roman" w:cs="Times New Roman"/>
+          <w:sz w:val="24"/>
+          <w:szCs w:val="24"/>
+          <w:lang w:val="en-GB"/>
+        </w:rPr>
+        <w:t xml:space="preserve">first.col = </w:t>
       </w:r>
       <w:r>
         <w:rPr>
@@ -2944,25 +2602,14 @@
           <w:lang w:val="en-GB"/>
         </w:rPr>
       </w:pPr>
-      <w:proofErr w:type="spellStart"/>
-      <w:r>
-        <w:rPr>
-          <w:rFonts w:ascii="Times New Roman" w:eastAsia="Times New Roman" w:hAnsi="Times New Roman" w:cs="Times New Roman"/>
-          <w:sz w:val="24"/>
-          <w:szCs w:val="24"/>
-          <w:lang w:val="en-GB"/>
-        </w:rPr>
-        <w:t>sn.eco</w:t>
-      </w:r>
-      <w:proofErr w:type="spellEnd"/>
-      <w:r>
-        <w:rPr>
-          <w:rFonts w:ascii="Times New Roman" w:eastAsia="Times New Roman" w:hAnsi="Times New Roman" w:cs="Times New Roman"/>
-          <w:sz w:val="24"/>
-          <w:szCs w:val="24"/>
-          <w:lang w:val="en-GB"/>
-        </w:rPr>
-        <w:t>(x)</w:t>
+      <w:r>
+        <w:rPr>
+          <w:rFonts w:ascii="Times New Roman" w:eastAsia="Times New Roman" w:hAnsi="Times New Roman" w:cs="Times New Roman"/>
+          <w:sz w:val="24"/>
+          <w:szCs w:val="24"/>
+          <w:lang w:val="en-GB"/>
+        </w:rPr>
+        <w:t>sn.eco(x)</w:t>
       </w:r>
     </w:p>
     <w:p>
@@ -3022,47 +2669,7 @@
           <w:szCs w:val="24"/>
           <w:lang w:val="en-GB"/>
         </w:rPr>
-        <w:t xml:space="preserve">The function </w:t>
-      </w:r>
-      <w:proofErr w:type="spellStart"/>
-      <w:r>
-        <w:rPr>
-          <w:rFonts w:ascii="Times New Roman" w:eastAsia="Times New Roman" w:hAnsi="Times New Roman" w:cs="Times New Roman"/>
-          <w:sz w:val="24"/>
-          <w:szCs w:val="24"/>
-          <w:lang w:val="en-GB"/>
-        </w:rPr>
-        <w:t>sn.eco</w:t>
-      </w:r>
-      <w:proofErr w:type="spellEnd"/>
-      <w:r>
-        <w:rPr>
-          <w:rFonts w:ascii="Times New Roman" w:eastAsia="Times New Roman" w:hAnsi="Times New Roman" w:cs="Times New Roman"/>
-          <w:sz w:val="24"/>
-          <w:szCs w:val="24"/>
-          <w:lang w:val="en-GB"/>
-        </w:rPr>
-        <w:t xml:space="preserve"> provides the calculations of species richness and abundance for uploaded dataset (x). With dataset is worked from the user's specified column (</w:t>
-      </w:r>
-      <w:proofErr w:type="spellStart"/>
-      <w:r>
-        <w:rPr>
-          <w:rFonts w:ascii="Times New Roman" w:eastAsia="Times New Roman" w:hAnsi="Times New Roman" w:cs="Times New Roman"/>
-          <w:sz w:val="24"/>
-          <w:szCs w:val="24"/>
-          <w:lang w:val="en-GB"/>
-        </w:rPr>
-        <w:t>first.col</w:t>
-      </w:r>
-      <w:proofErr w:type="spellEnd"/>
-      <w:r>
-        <w:rPr>
-          <w:rFonts w:ascii="Times New Roman" w:eastAsia="Times New Roman" w:hAnsi="Times New Roman" w:cs="Times New Roman"/>
-          <w:sz w:val="24"/>
-          <w:szCs w:val="24"/>
-          <w:lang w:val="en-GB"/>
-        </w:rPr>
-        <w:t>=2). This function provides tabular (table=T) and graphical outputs (graph=T).</w:t>
+        <w:t>The function sn.eco provides the calculations of species richness and abundance for uploaded dataset (x). With dataset is worked from the user's specified column (first.col=2). This function provides tabular (table=T) and graphical outputs (graph=T).</w:t>
       </w:r>
     </w:p>
     <w:p>
@@ -3083,47 +2690,11 @@
         </w:rPr>
       </w:pPr>
       <w:bookmarkStart w:id="10" w:name="_Toc108792861"/>
-      <w:proofErr w:type="spellStart"/>
-      <w:r>
-        <w:rPr>
-          <w:lang w:val="en-GB"/>
-        </w:rPr>
-        <w:t>mm.eco</w:t>
-      </w:r>
-      <w:proofErr w:type="spellEnd"/>
-      <w:r>
-        <w:rPr>
-          <w:lang w:val="en-GB"/>
-        </w:rPr>
-        <w:t xml:space="preserve"> - </w:t>
-      </w:r>
-      <w:proofErr w:type="spellStart"/>
-      <w:r>
-        <w:rPr>
-          <w:lang w:val="en-GB"/>
-        </w:rPr>
-        <w:t>Margalef's</w:t>
-      </w:r>
-      <w:proofErr w:type="spellEnd"/>
-      <w:r>
-        <w:rPr>
-          <w:lang w:val="en-GB"/>
-        </w:rPr>
-        <w:t xml:space="preserve"> and </w:t>
-      </w:r>
-      <w:proofErr w:type="spellStart"/>
-      <w:r>
-        <w:rPr>
-          <w:lang w:val="en-GB"/>
-        </w:rPr>
-        <w:t>Menhinick's</w:t>
-      </w:r>
-      <w:proofErr w:type="spellEnd"/>
-      <w:r>
-        <w:rPr>
-          <w:lang w:val="en-GB"/>
-        </w:rPr>
-        <w:t xml:space="preserve"> index</w:t>
+      <w:r>
+        <w:rPr>
+          <w:lang w:val="en-GB"/>
+        </w:rPr>
+        <w:t>mm.eco - Margalef's and Menhinick's index</w:t>
       </w:r>
       <w:bookmarkEnd w:id="10"/>
     </w:p>
@@ -3173,47 +2744,7 @@
           <w:szCs w:val="24"/>
           <w:lang w:val="en-GB"/>
         </w:rPr>
-        <w:t>Calculation of species richness indices (</w:t>
-      </w:r>
-      <w:proofErr w:type="spellStart"/>
-      <w:r>
-        <w:rPr>
-          <w:rFonts w:ascii="Times New Roman" w:eastAsia="Times New Roman" w:hAnsi="Times New Roman" w:cs="Times New Roman"/>
-          <w:sz w:val="24"/>
-          <w:szCs w:val="24"/>
-          <w:lang w:val="en-GB"/>
-        </w:rPr>
-        <w:t>Margalef's</w:t>
-      </w:r>
-      <w:proofErr w:type="spellEnd"/>
-      <w:r>
-        <w:rPr>
-          <w:rFonts w:ascii="Times New Roman" w:eastAsia="Times New Roman" w:hAnsi="Times New Roman" w:cs="Times New Roman"/>
-          <w:sz w:val="24"/>
-          <w:szCs w:val="24"/>
-          <w:lang w:val="en-GB"/>
-        </w:rPr>
-        <w:t xml:space="preserve"> and </w:t>
-      </w:r>
-      <w:proofErr w:type="spellStart"/>
-      <w:r>
-        <w:rPr>
-          <w:rFonts w:ascii="Times New Roman" w:eastAsia="Times New Roman" w:hAnsi="Times New Roman" w:cs="Times New Roman"/>
-          <w:sz w:val="24"/>
-          <w:szCs w:val="24"/>
-          <w:lang w:val="en-GB"/>
-        </w:rPr>
-        <w:t>Menhinick's</w:t>
-      </w:r>
-      <w:proofErr w:type="spellEnd"/>
-      <w:r>
-        <w:rPr>
-          <w:rFonts w:ascii="Times New Roman" w:eastAsia="Times New Roman" w:hAnsi="Times New Roman" w:cs="Times New Roman"/>
-          <w:sz w:val="24"/>
-          <w:szCs w:val="24"/>
-          <w:lang w:val="en-GB"/>
-        </w:rPr>
-        <w:t xml:space="preserve"> index)</w:t>
+        <w:t>Calculation of species richness indices (Margalef's and Menhinick's index)</w:t>
       </w:r>
     </w:p>
     <w:p>
@@ -3266,7 +2797,6 @@
           <w:lang w:val="en-GB"/>
         </w:rPr>
       </w:pPr>
-      <w:proofErr w:type="spellStart"/>
       <w:proofErr w:type="gramStart"/>
       <w:r>
         <w:rPr>
@@ -3275,17 +2805,7 @@
           <w:szCs w:val="24"/>
           <w:lang w:val="en-GB"/>
         </w:rPr>
-        <w:t>mm.eco</w:t>
-      </w:r>
-      <w:proofErr w:type="spellEnd"/>
-      <w:r>
-        <w:rPr>
-          <w:rFonts w:ascii="Times New Roman" w:eastAsia="Times New Roman" w:hAnsi="Times New Roman" w:cs="Times New Roman"/>
-          <w:sz w:val="24"/>
-          <w:szCs w:val="24"/>
-          <w:lang w:val="en-GB"/>
-        </w:rPr>
-        <w:t>(</w:t>
+        <w:t>mm.eco(</w:t>
       </w:r>
       <w:proofErr w:type="gramEnd"/>
       <w:r>
@@ -3295,27 +2815,7 @@
           <w:szCs w:val="24"/>
           <w:lang w:val="en-GB"/>
         </w:rPr>
-        <w:t xml:space="preserve">x, </w:t>
-      </w:r>
-      <w:proofErr w:type="spellStart"/>
-      <w:r>
-        <w:rPr>
-          <w:rFonts w:ascii="Times New Roman" w:eastAsia="Times New Roman" w:hAnsi="Times New Roman" w:cs="Times New Roman"/>
-          <w:sz w:val="24"/>
-          <w:szCs w:val="24"/>
-          <w:lang w:val="en-GB"/>
-        </w:rPr>
-        <w:t>first.col</w:t>
-      </w:r>
-      <w:proofErr w:type="spellEnd"/>
-      <w:r>
-        <w:rPr>
-          <w:rFonts w:ascii="Times New Roman" w:eastAsia="Times New Roman" w:hAnsi="Times New Roman" w:cs="Times New Roman"/>
-          <w:sz w:val="24"/>
-          <w:szCs w:val="24"/>
-          <w:lang w:val="en-GB"/>
-        </w:rPr>
-        <w:t>=2, table=1, graph=1)</w:t>
+        <w:t>x, first.col=2, table=1, graph=1)</w:t>
       </w:r>
     </w:p>
     <w:p>
@@ -3388,25 +2888,14 @@
           <w:lang w:val="en-GB"/>
         </w:rPr>
       </w:pPr>
-      <w:proofErr w:type="spellStart"/>
-      <w:r>
-        <w:rPr>
-          <w:rFonts w:ascii="Times New Roman" w:eastAsia="Times New Roman" w:hAnsi="Times New Roman" w:cs="Times New Roman"/>
-          <w:sz w:val="24"/>
-          <w:szCs w:val="24"/>
-          <w:lang w:val="en-GB"/>
-        </w:rPr>
-        <w:t>first.col</w:t>
-      </w:r>
-      <w:proofErr w:type="spellEnd"/>
-      <w:r>
-        <w:rPr>
-          <w:rFonts w:ascii="Times New Roman" w:eastAsia="Times New Roman" w:hAnsi="Times New Roman" w:cs="Times New Roman"/>
-          <w:sz w:val="24"/>
-          <w:szCs w:val="24"/>
-          <w:lang w:val="en-GB"/>
-        </w:rPr>
-        <w:t xml:space="preserve"> = </w:t>
+      <w:r>
+        <w:rPr>
+          <w:rFonts w:ascii="Times New Roman" w:eastAsia="Times New Roman" w:hAnsi="Times New Roman" w:cs="Times New Roman"/>
+          <w:sz w:val="24"/>
+          <w:szCs w:val="24"/>
+          <w:lang w:val="en-GB"/>
+        </w:rPr>
+        <w:t xml:space="preserve">first.col = </w:t>
       </w:r>
       <w:r>
         <w:rPr>
@@ -3607,25 +3096,14 @@
           <w:lang w:val="en-GB"/>
         </w:rPr>
       </w:pPr>
-      <w:proofErr w:type="spellStart"/>
-      <w:r>
-        <w:rPr>
-          <w:rFonts w:ascii="Times New Roman" w:eastAsia="Times New Roman" w:hAnsi="Times New Roman" w:cs="Times New Roman"/>
-          <w:sz w:val="24"/>
-          <w:szCs w:val="24"/>
-          <w:lang w:val="en-GB"/>
-        </w:rPr>
-        <w:t>mm.eco</w:t>
-      </w:r>
-      <w:proofErr w:type="spellEnd"/>
-      <w:r>
-        <w:rPr>
-          <w:rFonts w:ascii="Times New Roman" w:eastAsia="Times New Roman" w:hAnsi="Times New Roman" w:cs="Times New Roman"/>
-          <w:sz w:val="24"/>
-          <w:szCs w:val="24"/>
-          <w:lang w:val="en-GB"/>
-        </w:rPr>
-        <w:t>(x)</w:t>
+      <w:r>
+        <w:rPr>
+          <w:rFonts w:ascii="Times New Roman" w:eastAsia="Times New Roman" w:hAnsi="Times New Roman" w:cs="Times New Roman"/>
+          <w:sz w:val="24"/>
+          <w:szCs w:val="24"/>
+          <w:lang w:val="en-GB"/>
+        </w:rPr>
+        <w:t>mm.eco(x)</w:t>
       </w:r>
     </w:p>
     <w:p>
@@ -3638,7 +3116,6 @@
           <w:lang w:val="en-GB"/>
         </w:rPr>
       </w:pPr>
-      <w:proofErr w:type="spellStart"/>
       <w:proofErr w:type="gramStart"/>
       <w:r>
         <w:rPr>
@@ -3647,17 +3124,7 @@
           <w:szCs w:val="24"/>
           <w:lang w:val="en-GB"/>
         </w:rPr>
-        <w:t>mm_index.eco</w:t>
-      </w:r>
-      <w:proofErr w:type="spellEnd"/>
-      <w:r>
-        <w:rPr>
-          <w:rFonts w:ascii="Times New Roman" w:eastAsia="Times New Roman" w:hAnsi="Times New Roman" w:cs="Times New Roman"/>
-          <w:sz w:val="24"/>
-          <w:szCs w:val="24"/>
-          <w:lang w:val="en-GB"/>
-        </w:rPr>
-        <w:t>(</w:t>
+        <w:t>mm_index.eco(</w:t>
       </w:r>
       <w:proofErr w:type="gramEnd"/>
       <w:r>
@@ -3680,7 +3147,6 @@
           <w:lang w:val="en-GB"/>
         </w:rPr>
       </w:pPr>
-      <w:proofErr w:type="spellStart"/>
       <w:proofErr w:type="gramStart"/>
       <w:r>
         <w:rPr>
@@ -3689,17 +3155,7 @@
           <w:szCs w:val="24"/>
           <w:lang w:val="en-GB"/>
         </w:rPr>
-        <w:t>mm_index.eco</w:t>
-      </w:r>
-      <w:proofErr w:type="spellEnd"/>
-      <w:r>
-        <w:rPr>
-          <w:rFonts w:ascii="Times New Roman" w:eastAsia="Times New Roman" w:hAnsi="Times New Roman" w:cs="Times New Roman"/>
-          <w:sz w:val="24"/>
-          <w:szCs w:val="24"/>
-          <w:lang w:val="en-GB"/>
-        </w:rPr>
-        <w:t>(</w:t>
+        <w:t>mm_index.eco(</w:t>
       </w:r>
       <w:proofErr w:type="gramEnd"/>
       <w:r>
@@ -3760,127 +3216,7 @@
           <w:szCs w:val="24"/>
           <w:lang w:val="en-GB"/>
         </w:rPr>
-        <w:t xml:space="preserve">The function </w:t>
-      </w:r>
-      <w:proofErr w:type="spellStart"/>
-      <w:r>
-        <w:rPr>
-          <w:rFonts w:ascii="Times New Roman" w:eastAsia="Times New Roman" w:hAnsi="Times New Roman" w:cs="Times New Roman"/>
-          <w:sz w:val="24"/>
-          <w:szCs w:val="24"/>
-          <w:lang w:val="en-GB"/>
-        </w:rPr>
-        <w:t>mm.eco</w:t>
-      </w:r>
-      <w:proofErr w:type="spellEnd"/>
-      <w:r>
-        <w:rPr>
-          <w:rFonts w:ascii="Times New Roman" w:eastAsia="Times New Roman" w:hAnsi="Times New Roman" w:cs="Times New Roman"/>
-          <w:sz w:val="24"/>
-          <w:szCs w:val="24"/>
-          <w:lang w:val="en-GB"/>
-        </w:rPr>
-        <w:t xml:space="preserve"> provides the calculations of </w:t>
-      </w:r>
-      <w:proofErr w:type="spellStart"/>
-      <w:r>
-        <w:rPr>
-          <w:rFonts w:ascii="Times New Roman" w:eastAsia="Times New Roman" w:hAnsi="Times New Roman" w:cs="Times New Roman"/>
-          <w:sz w:val="24"/>
-          <w:szCs w:val="24"/>
-          <w:lang w:val="en-GB"/>
-        </w:rPr>
-        <w:t>Margalef's</w:t>
-      </w:r>
-      <w:proofErr w:type="spellEnd"/>
-      <w:r>
-        <w:rPr>
-          <w:rFonts w:ascii="Times New Roman" w:eastAsia="Times New Roman" w:hAnsi="Times New Roman" w:cs="Times New Roman"/>
-          <w:sz w:val="24"/>
-          <w:szCs w:val="24"/>
-          <w:lang w:val="en-GB"/>
-        </w:rPr>
-        <w:t xml:space="preserve"> (</w:t>
-      </w:r>
-      <w:proofErr w:type="spellStart"/>
-      <w:r>
-        <w:rPr>
-          <w:rFonts w:ascii="Times New Roman" w:eastAsia="Times New Roman" w:hAnsi="Times New Roman" w:cs="Times New Roman"/>
-          <w:sz w:val="24"/>
-          <w:szCs w:val="24"/>
-          <w:lang w:val="en-GB"/>
-        </w:rPr>
-        <w:t>DMg</w:t>
-      </w:r>
-      <w:proofErr w:type="spellEnd"/>
-      <w:r>
-        <w:rPr>
-          <w:rFonts w:ascii="Times New Roman" w:eastAsia="Times New Roman" w:hAnsi="Times New Roman" w:cs="Times New Roman"/>
-          <w:sz w:val="24"/>
-          <w:szCs w:val="24"/>
-          <w:lang w:val="en-GB"/>
-        </w:rPr>
-        <w:t xml:space="preserve">) and </w:t>
-      </w:r>
-      <w:proofErr w:type="spellStart"/>
-      <w:r>
-        <w:rPr>
-          <w:rFonts w:ascii="Times New Roman" w:eastAsia="Times New Roman" w:hAnsi="Times New Roman" w:cs="Times New Roman"/>
-          <w:sz w:val="24"/>
-          <w:szCs w:val="24"/>
-          <w:lang w:val="en-GB"/>
-        </w:rPr>
-        <w:t>Menhinick's</w:t>
-      </w:r>
-      <w:proofErr w:type="spellEnd"/>
-      <w:r>
-        <w:rPr>
-          <w:rFonts w:ascii="Times New Roman" w:eastAsia="Times New Roman" w:hAnsi="Times New Roman" w:cs="Times New Roman"/>
-          <w:sz w:val="24"/>
-          <w:szCs w:val="24"/>
-          <w:lang w:val="en-GB"/>
-        </w:rPr>
-        <w:t xml:space="preserve"> (</w:t>
-      </w:r>
-      <w:proofErr w:type="spellStart"/>
-      <w:r>
-        <w:rPr>
-          <w:rFonts w:ascii="Times New Roman" w:eastAsia="Times New Roman" w:hAnsi="Times New Roman" w:cs="Times New Roman"/>
-          <w:sz w:val="24"/>
-          <w:szCs w:val="24"/>
-          <w:lang w:val="en-GB"/>
-        </w:rPr>
-        <w:t>DMm</w:t>
-      </w:r>
-      <w:proofErr w:type="spellEnd"/>
-      <w:r>
-        <w:rPr>
-          <w:rFonts w:ascii="Times New Roman" w:eastAsia="Times New Roman" w:hAnsi="Times New Roman" w:cs="Times New Roman"/>
-          <w:sz w:val="24"/>
-          <w:szCs w:val="24"/>
-          <w:lang w:val="en-GB"/>
-        </w:rPr>
-        <w:t>) index for uploaded dataset (x). With dataset is worked from the user's specified column (</w:t>
-      </w:r>
-      <w:proofErr w:type="spellStart"/>
-      <w:r>
-        <w:rPr>
-          <w:rFonts w:ascii="Times New Roman" w:eastAsia="Times New Roman" w:hAnsi="Times New Roman" w:cs="Times New Roman"/>
-          <w:sz w:val="24"/>
-          <w:szCs w:val="24"/>
-          <w:lang w:val="en-GB"/>
-        </w:rPr>
-        <w:t>first.col</w:t>
-      </w:r>
-      <w:proofErr w:type="spellEnd"/>
-      <w:r>
-        <w:rPr>
-          <w:rFonts w:ascii="Times New Roman" w:eastAsia="Times New Roman" w:hAnsi="Times New Roman" w:cs="Times New Roman"/>
-          <w:sz w:val="24"/>
-          <w:szCs w:val="24"/>
-          <w:lang w:val="en-GB"/>
-        </w:rPr>
-        <w:t>=2). This function returns tabular (table=T) and graphical outputs (graph=T). Users can set the outputs as:</w:t>
+        <w:t>The function mm.eco provides the calculations of Margalef's (DMg) and Menhinick's (DMm) index for uploaded dataset (x). With dataset is worked from the user's specified column (first.col=2). This function returns tabular (table=T) and graphical outputs (graph=T). Users can set the outputs as:</w:t>
       </w:r>
     </w:p>
     <w:p>
@@ -3932,9 +3268,18 @@
           <w:lang w:val="en-GB"/>
         </w:rPr>
         <w:tab/>
-        <w:t xml:space="preserve">2 = table and graph are made only for </w:t>
-      </w:r>
-      <w:proofErr w:type="spellStart"/>
+        <w:t>2 = table and graph are made only for Margalef's index</w:t>
+      </w:r>
+    </w:p>
+    <w:p>
+      <w:pPr>
+        <w:rPr>
+          <w:rFonts w:ascii="Times New Roman" w:eastAsia="Times New Roman" w:hAnsi="Times New Roman" w:cs="Times New Roman"/>
+          <w:sz w:val="24"/>
+          <w:szCs w:val="24"/>
+          <w:lang w:val="en-GB"/>
+        </w:rPr>
+      </w:pPr>
       <w:r>
         <w:rPr>
           <w:rFonts w:ascii="Times New Roman" w:eastAsia="Times New Roman" w:hAnsi="Times New Roman" w:cs="Times New Roman"/>
@@ -3943,61 +3288,8 @@
           <w:highlight w:val="yellow"/>
           <w:lang w:val="en-GB"/>
         </w:rPr>
-        <w:t>Margalef's</w:t>
-      </w:r>
-      <w:proofErr w:type="spellEnd"/>
-      <w:r>
-        <w:rPr>
-          <w:rFonts w:ascii="Times New Roman" w:eastAsia="Times New Roman" w:hAnsi="Times New Roman" w:cs="Times New Roman"/>
-          <w:sz w:val="24"/>
-          <w:szCs w:val="24"/>
-          <w:highlight w:val="yellow"/>
-          <w:lang w:val="en-GB"/>
-        </w:rPr>
-        <w:t xml:space="preserve"> index</w:t>
-      </w:r>
-    </w:p>
-    <w:p>
-      <w:pPr>
-        <w:rPr>
-          <w:rFonts w:ascii="Times New Roman" w:eastAsia="Times New Roman" w:hAnsi="Times New Roman" w:cs="Times New Roman"/>
-          <w:sz w:val="24"/>
-          <w:szCs w:val="24"/>
-          <w:lang w:val="en-GB"/>
-        </w:rPr>
-      </w:pPr>
-      <w:r>
-        <w:rPr>
-          <w:rFonts w:ascii="Times New Roman" w:eastAsia="Times New Roman" w:hAnsi="Times New Roman" w:cs="Times New Roman"/>
-          <w:sz w:val="24"/>
-          <w:szCs w:val="24"/>
-          <w:highlight w:val="yellow"/>
-          <w:lang w:val="en-GB"/>
-        </w:rPr>
         <w:tab/>
-        <w:t xml:space="preserve">3 = table and graph are made only for </w:t>
-      </w:r>
-      <w:proofErr w:type="spellStart"/>
-      <w:r>
-        <w:rPr>
-          <w:rFonts w:ascii="Times New Roman" w:eastAsia="Times New Roman" w:hAnsi="Times New Roman" w:cs="Times New Roman"/>
-          <w:sz w:val="24"/>
-          <w:szCs w:val="24"/>
-          <w:highlight w:val="yellow"/>
-          <w:lang w:val="en-GB"/>
-        </w:rPr>
-        <w:t>Menhinick's</w:t>
-      </w:r>
-      <w:proofErr w:type="spellEnd"/>
-      <w:r>
-        <w:rPr>
-          <w:rFonts w:ascii="Times New Roman" w:eastAsia="Times New Roman" w:hAnsi="Times New Roman" w:cs="Times New Roman"/>
-          <w:sz w:val="24"/>
-          <w:szCs w:val="24"/>
-          <w:highlight w:val="yellow"/>
-          <w:lang w:val="en-GB"/>
-        </w:rPr>
-        <w:t xml:space="preserve"> index</w:t>
+        <w:t>3 = table and graph are made only for Menhinick's index</w:t>
       </w:r>
       <w:r>
         <w:rPr>
@@ -4068,25 +3360,14 @@
           <w:lang w:val="en-GB"/>
         </w:rPr>
       </w:pPr>
-      <w:proofErr w:type="spellStart"/>
-      <w:r>
-        <w:rPr>
-          <w:rFonts w:ascii="Times New Roman" w:eastAsia="Times New Roman" w:hAnsi="Times New Roman" w:cs="Times New Roman"/>
-          <w:sz w:val="24"/>
-          <w:szCs w:val="24"/>
-          <w:lang w:val="en-GB"/>
-        </w:rPr>
-        <w:t>Magurran</w:t>
-      </w:r>
-      <w:proofErr w:type="spellEnd"/>
-      <w:r>
-        <w:rPr>
-          <w:rFonts w:ascii="Times New Roman" w:eastAsia="Times New Roman" w:hAnsi="Times New Roman" w:cs="Times New Roman"/>
-          <w:sz w:val="24"/>
-          <w:szCs w:val="24"/>
-          <w:lang w:val="en-GB"/>
-        </w:rPr>
-        <w:t xml:space="preserve"> A.E., 2013: Measuring Biological Diversity. Wiley-Blackwell: Malden, Oxford, Carlton, ISBN 978-1-118-68792-5.</w:t>
+      <w:r>
+        <w:rPr>
+          <w:rFonts w:ascii="Times New Roman" w:eastAsia="Times New Roman" w:hAnsi="Times New Roman" w:cs="Times New Roman"/>
+          <w:sz w:val="24"/>
+          <w:szCs w:val="24"/>
+          <w:lang w:val="en-GB"/>
+        </w:rPr>
+        <w:t>Magurran A.E., 2013: Measuring Biological Diversity. Wiley-Blackwell: Malden, Oxford, Carlton, ISBN 978-1-118-68792-5.</w:t>
       </w:r>
     </w:p>
     <w:p>
@@ -4136,20 +3417,12 @@
         </w:rPr>
       </w:pPr>
       <w:bookmarkStart w:id="13" w:name="_Toc108792862"/>
-      <w:proofErr w:type="spellStart"/>
       <w:r>
         <w:rPr>
           <w:lang w:val="en-GB"/>
         </w:rPr>
         <w:lastRenderedPageBreak/>
-        <w:t>shannon.eco</w:t>
-      </w:r>
-      <w:proofErr w:type="spellEnd"/>
-      <w:r>
-        <w:rPr>
-          <w:lang w:val="en-GB"/>
-        </w:rPr>
-        <w:t xml:space="preserve"> - Shannon index and evenness for Shannon index</w:t>
+        <w:t>shannon.eco - Shannon index and evenness for Shannon index</w:t>
       </w:r>
       <w:bookmarkEnd w:id="13"/>
       <w:r>
@@ -4259,7 +3532,6 @@
           <w:lang w:val="en-GB"/>
         </w:rPr>
       </w:pPr>
-      <w:proofErr w:type="spellStart"/>
       <w:proofErr w:type="gramStart"/>
       <w:r>
         <w:rPr>
@@ -4268,17 +3540,7 @@
           <w:szCs w:val="24"/>
           <w:lang w:val="en-GB"/>
         </w:rPr>
-        <w:t>shannon.eco</w:t>
-      </w:r>
-      <w:proofErr w:type="spellEnd"/>
-      <w:r>
-        <w:rPr>
-          <w:rFonts w:ascii="Times New Roman" w:eastAsia="Times New Roman" w:hAnsi="Times New Roman" w:cs="Times New Roman"/>
-          <w:sz w:val="24"/>
-          <w:szCs w:val="24"/>
-          <w:lang w:val="en-GB"/>
-        </w:rPr>
-        <w:t>(</w:t>
+        <w:t>shannon.eco(</w:t>
       </w:r>
       <w:proofErr w:type="gramEnd"/>
       <w:r>
@@ -4288,27 +3550,7 @@
           <w:szCs w:val="24"/>
           <w:lang w:val="en-GB"/>
         </w:rPr>
-        <w:t xml:space="preserve">x, </w:t>
-      </w:r>
-      <w:proofErr w:type="spellStart"/>
-      <w:r>
-        <w:rPr>
-          <w:rFonts w:ascii="Times New Roman" w:eastAsia="Times New Roman" w:hAnsi="Times New Roman" w:cs="Times New Roman"/>
-          <w:sz w:val="24"/>
-          <w:szCs w:val="24"/>
-          <w:lang w:val="en-GB"/>
-        </w:rPr>
-        <w:t>first.col</w:t>
-      </w:r>
-      <w:proofErr w:type="spellEnd"/>
-      <w:r>
-        <w:rPr>
-          <w:rFonts w:ascii="Times New Roman" w:eastAsia="Times New Roman" w:hAnsi="Times New Roman" w:cs="Times New Roman"/>
-          <w:sz w:val="24"/>
-          <w:szCs w:val="24"/>
-          <w:lang w:val="en-GB"/>
-        </w:rPr>
-        <w:t>=2, table=1, graph=T, arrow=T)</w:t>
+        <w:t>x, first.col=2, table=1, graph=T, arrow=T)</w:t>
       </w:r>
     </w:p>
     <w:p>
@@ -4381,25 +3623,14 @@
           <w:lang w:val="en-GB"/>
         </w:rPr>
       </w:pPr>
-      <w:proofErr w:type="spellStart"/>
-      <w:r>
-        <w:rPr>
-          <w:rFonts w:ascii="Times New Roman" w:eastAsia="Times New Roman" w:hAnsi="Times New Roman" w:cs="Times New Roman"/>
-          <w:sz w:val="24"/>
-          <w:szCs w:val="24"/>
-          <w:lang w:val="en-GB"/>
-        </w:rPr>
-        <w:t>first.col</w:t>
-      </w:r>
-      <w:proofErr w:type="spellEnd"/>
-      <w:r>
-        <w:rPr>
-          <w:rFonts w:ascii="Times New Roman" w:eastAsia="Times New Roman" w:hAnsi="Times New Roman" w:cs="Times New Roman"/>
-          <w:sz w:val="24"/>
-          <w:szCs w:val="24"/>
-          <w:lang w:val="en-GB"/>
-        </w:rPr>
-        <w:t xml:space="preserve"> = </w:t>
+      <w:r>
+        <w:rPr>
+          <w:rFonts w:ascii="Times New Roman" w:eastAsia="Times New Roman" w:hAnsi="Times New Roman" w:cs="Times New Roman"/>
+          <w:sz w:val="24"/>
+          <w:szCs w:val="24"/>
+          <w:lang w:val="en-GB"/>
+        </w:rPr>
+        <w:t xml:space="preserve">first.col = </w:t>
       </w:r>
       <w:r>
         <w:rPr>
@@ -4538,25 +3769,14 @@
           <w:lang w:val="en-GB"/>
         </w:rPr>
       </w:pPr>
-      <w:proofErr w:type="spellStart"/>
-      <w:r>
-        <w:rPr>
-          <w:rFonts w:ascii="Times New Roman" w:eastAsia="Times New Roman" w:hAnsi="Times New Roman" w:cs="Times New Roman"/>
-          <w:sz w:val="24"/>
-          <w:szCs w:val="24"/>
-          <w:lang w:val="en-GB"/>
-        </w:rPr>
-        <w:t>log_base</w:t>
-      </w:r>
-      <w:proofErr w:type="spellEnd"/>
-      <w:r>
-        <w:rPr>
-          <w:rFonts w:ascii="Times New Roman" w:eastAsia="Times New Roman" w:hAnsi="Times New Roman" w:cs="Times New Roman"/>
-          <w:sz w:val="24"/>
-          <w:szCs w:val="24"/>
-          <w:lang w:val="en-GB"/>
-        </w:rPr>
-        <w:t xml:space="preserve"> = </w:t>
+      <w:r>
+        <w:rPr>
+          <w:rFonts w:ascii="Times New Roman" w:eastAsia="Times New Roman" w:hAnsi="Times New Roman" w:cs="Times New Roman"/>
+          <w:sz w:val="24"/>
+          <w:szCs w:val="24"/>
+          <w:lang w:val="en-GB"/>
+        </w:rPr>
+        <w:t xml:space="preserve">log_base = </w:t>
       </w:r>
       <w:commentRangeStart w:id="15"/>
       <w:r>
@@ -4635,25 +3855,14 @@
           <w:lang w:val="en-GB"/>
         </w:rPr>
       </w:pPr>
-      <w:proofErr w:type="spellStart"/>
-      <w:r>
-        <w:rPr>
-          <w:rFonts w:ascii="Times New Roman" w:eastAsia="Times New Roman" w:hAnsi="Times New Roman" w:cs="Times New Roman"/>
-          <w:sz w:val="24"/>
-          <w:szCs w:val="24"/>
-          <w:lang w:val="en-GB"/>
-        </w:rPr>
-        <w:t>shannon.eco</w:t>
-      </w:r>
-      <w:proofErr w:type="spellEnd"/>
-      <w:r>
-        <w:rPr>
-          <w:rFonts w:ascii="Times New Roman" w:eastAsia="Times New Roman" w:hAnsi="Times New Roman" w:cs="Times New Roman"/>
-          <w:sz w:val="24"/>
-          <w:szCs w:val="24"/>
-          <w:lang w:val="en-GB"/>
-        </w:rPr>
-        <w:t>(x)</w:t>
+      <w:r>
+        <w:rPr>
+          <w:rFonts w:ascii="Times New Roman" w:eastAsia="Times New Roman" w:hAnsi="Times New Roman" w:cs="Times New Roman"/>
+          <w:sz w:val="24"/>
+          <w:szCs w:val="24"/>
+          <w:lang w:val="en-GB"/>
+        </w:rPr>
+        <w:t>shannon.eco(x)</w:t>
       </w:r>
     </w:p>
     <w:p>
@@ -4666,7 +3875,6 @@
           <w:lang w:val="en-GB"/>
         </w:rPr>
       </w:pPr>
-      <w:proofErr w:type="spellStart"/>
       <w:proofErr w:type="gramStart"/>
       <w:r>
         <w:rPr>
@@ -4675,17 +3883,7 @@
           <w:szCs w:val="24"/>
           <w:lang w:val="en-GB"/>
         </w:rPr>
-        <w:t>shannon.eco</w:t>
-      </w:r>
-      <w:proofErr w:type="spellEnd"/>
-      <w:r>
-        <w:rPr>
-          <w:rFonts w:ascii="Times New Roman" w:eastAsia="Times New Roman" w:hAnsi="Times New Roman" w:cs="Times New Roman"/>
-          <w:sz w:val="24"/>
-          <w:szCs w:val="24"/>
-          <w:lang w:val="en-GB"/>
-        </w:rPr>
-        <w:t>(</w:t>
+        <w:t>shannon.eco(</w:t>
       </w:r>
       <w:proofErr w:type="gramEnd"/>
       <w:r>
@@ -4708,7 +3906,6 @@
           <w:lang w:val="en-GB"/>
         </w:rPr>
       </w:pPr>
-      <w:proofErr w:type="spellStart"/>
       <w:proofErr w:type="gramStart"/>
       <w:r>
         <w:rPr>
@@ -4717,17 +3914,7 @@
           <w:szCs w:val="24"/>
           <w:lang w:val="en-GB"/>
         </w:rPr>
-        <w:t>shannon.eco</w:t>
-      </w:r>
-      <w:proofErr w:type="spellEnd"/>
-      <w:r>
-        <w:rPr>
-          <w:rFonts w:ascii="Times New Roman" w:eastAsia="Times New Roman" w:hAnsi="Times New Roman" w:cs="Times New Roman"/>
-          <w:sz w:val="24"/>
-          <w:szCs w:val="24"/>
-          <w:lang w:val="en-GB"/>
-        </w:rPr>
-        <w:t>(</w:t>
+        <w:t>shannon.eco(</w:t>
       </w:r>
       <w:proofErr w:type="gramEnd"/>
       <w:r>
@@ -4787,87 +3974,7 @@
           <w:szCs w:val="24"/>
           <w:lang w:val="en-GB"/>
         </w:rPr>
-        <w:t xml:space="preserve">The function </w:t>
-      </w:r>
-      <w:proofErr w:type="spellStart"/>
-      <w:r>
-        <w:rPr>
-          <w:rFonts w:ascii="Times New Roman" w:eastAsia="Times New Roman" w:hAnsi="Times New Roman" w:cs="Times New Roman"/>
-          <w:sz w:val="24"/>
-          <w:szCs w:val="24"/>
-          <w:lang w:val="en-GB"/>
-        </w:rPr>
-        <w:t>shannon.eco</w:t>
-      </w:r>
-      <w:proofErr w:type="spellEnd"/>
-      <w:r>
-        <w:rPr>
-          <w:rFonts w:ascii="Times New Roman" w:eastAsia="Times New Roman" w:hAnsi="Times New Roman" w:cs="Times New Roman"/>
-          <w:sz w:val="24"/>
-          <w:szCs w:val="24"/>
-          <w:lang w:val="en-GB"/>
-        </w:rPr>
-        <w:t xml:space="preserve"> provides the calculations of Shannon index (H'), maximal (</w:t>
-      </w:r>
-      <w:proofErr w:type="spellStart"/>
-      <w:r>
-        <w:rPr>
-          <w:rFonts w:ascii="Times New Roman" w:eastAsia="Times New Roman" w:hAnsi="Times New Roman" w:cs="Times New Roman"/>
-          <w:sz w:val="24"/>
-          <w:szCs w:val="24"/>
-          <w:lang w:val="en-GB"/>
-        </w:rPr>
-        <w:t>Hmax</w:t>
-      </w:r>
-      <w:proofErr w:type="spellEnd"/>
-      <w:r>
-        <w:rPr>
-          <w:rFonts w:ascii="Times New Roman" w:eastAsia="Times New Roman" w:hAnsi="Times New Roman" w:cs="Times New Roman"/>
-          <w:sz w:val="24"/>
-          <w:szCs w:val="24"/>
-          <w:lang w:val="en-GB"/>
-        </w:rPr>
-        <w:t>) and minimal (</w:t>
-      </w:r>
-      <w:proofErr w:type="spellStart"/>
-      <w:r>
-        <w:rPr>
-          <w:rFonts w:ascii="Times New Roman" w:eastAsia="Times New Roman" w:hAnsi="Times New Roman" w:cs="Times New Roman"/>
-          <w:sz w:val="24"/>
-          <w:szCs w:val="24"/>
-          <w:lang w:val="en-GB"/>
-        </w:rPr>
-        <w:t>Hmin</w:t>
-      </w:r>
-      <w:proofErr w:type="spellEnd"/>
-      <w:r>
-        <w:rPr>
-          <w:rFonts w:ascii="Times New Roman" w:eastAsia="Times New Roman" w:hAnsi="Times New Roman" w:cs="Times New Roman"/>
-          <w:sz w:val="24"/>
-          <w:szCs w:val="24"/>
-          <w:lang w:val="en-GB"/>
-        </w:rPr>
-        <w:t xml:space="preserve">) diversity values and </w:t>
-      </w:r>
-      <w:proofErr w:type="spellStart"/>
-      <w:r>
-        <w:rPr>
-          <w:rFonts w:ascii="Times New Roman" w:eastAsia="Times New Roman" w:hAnsi="Times New Roman" w:cs="Times New Roman"/>
-          <w:sz w:val="24"/>
-          <w:szCs w:val="24"/>
-          <w:lang w:val="en-GB"/>
-        </w:rPr>
-        <w:t>evennesses</w:t>
-      </w:r>
-      <w:proofErr w:type="spellEnd"/>
-      <w:r>
-        <w:rPr>
-          <w:rFonts w:ascii="Times New Roman" w:eastAsia="Times New Roman" w:hAnsi="Times New Roman" w:cs="Times New Roman"/>
-          <w:sz w:val="24"/>
-          <w:szCs w:val="24"/>
-          <w:lang w:val="en-GB"/>
-        </w:rPr>
-        <w:t xml:space="preserve"> for Shannon index (Even1, Even2) for every sample in the uploaded dataset (x). Formula for Even1 is </w:t>
+        <w:t xml:space="preserve">The function shannon.eco provides the calculations of Shannon index (H'), maximal (Hmax) and minimal (Hmin) diversity values and evennesses for Shannon index (Even1, Even2) for every sample in the uploaded dataset (x). Formula for Even1 is </w:t>
       </w:r>
       <m:oMath>
         <m:r>
@@ -5122,27 +4229,7 @@
           <w:lang w:val="en-GB"/>
         </w:rPr>
         <w:tab/>
-        <w:t xml:space="preserve">1 = calculations for Shannon indices, maximal and minimal diversity values and </w:t>
-      </w:r>
-      <w:proofErr w:type="spellStart"/>
-      <w:r>
-        <w:rPr>
-          <w:rFonts w:ascii="Times New Roman" w:eastAsia="Times New Roman" w:hAnsi="Times New Roman" w:cs="Times New Roman"/>
-          <w:sz w:val="24"/>
-          <w:szCs w:val="24"/>
-          <w:lang w:val="en-GB"/>
-        </w:rPr>
-        <w:t>evennesses</w:t>
-      </w:r>
-      <w:proofErr w:type="spellEnd"/>
-      <w:r>
-        <w:rPr>
-          <w:rFonts w:ascii="Times New Roman" w:eastAsia="Times New Roman" w:hAnsi="Times New Roman" w:cs="Times New Roman"/>
-          <w:sz w:val="24"/>
-          <w:szCs w:val="24"/>
-          <w:lang w:val="en-GB"/>
-        </w:rPr>
-        <w:t xml:space="preserve"> for Shannon index</w:t>
+        <w:t>1 = calculations for Shannon indices, maximal and minimal diversity values and evennesses for Shannon index</w:t>
       </w:r>
     </w:p>
     <w:p>
@@ -5182,27 +4269,7 @@
           <w:lang w:val="en-GB"/>
         </w:rPr>
         <w:tab/>
-        <w:t xml:space="preserve">3 = calculations only for </w:t>
-      </w:r>
-      <w:proofErr w:type="spellStart"/>
-      <w:r>
-        <w:rPr>
-          <w:rFonts w:ascii="Times New Roman" w:eastAsia="Times New Roman" w:hAnsi="Times New Roman" w:cs="Times New Roman"/>
-          <w:sz w:val="24"/>
-          <w:szCs w:val="24"/>
-          <w:lang w:val="en-GB"/>
-        </w:rPr>
-        <w:t>evennesses</w:t>
-      </w:r>
-      <w:proofErr w:type="spellEnd"/>
-      <w:r>
-        <w:rPr>
-          <w:rFonts w:ascii="Times New Roman" w:eastAsia="Times New Roman" w:hAnsi="Times New Roman" w:cs="Times New Roman"/>
-          <w:sz w:val="24"/>
-          <w:szCs w:val="24"/>
-          <w:lang w:val="en-GB"/>
-        </w:rPr>
-        <w:t xml:space="preserve"> for Shannon index</w:t>
+        <w:t>3 = calculations only for evennesses for Shannon index</w:t>
       </w:r>
     </w:p>
     <w:p>
@@ -5309,67 +4376,35 @@
           <w:lang w:val="en-GB"/>
         </w:rPr>
       </w:pPr>
-      <w:proofErr w:type="spellStart"/>
-      <w:r>
-        <w:rPr>
-          <w:rFonts w:ascii="Times New Roman" w:eastAsia="Times New Roman" w:hAnsi="Times New Roman" w:cs="Times New Roman"/>
-          <w:sz w:val="24"/>
-          <w:szCs w:val="24"/>
-          <w:lang w:val="en-GB"/>
-        </w:rPr>
-        <w:t>Hurlbert</w:t>
-      </w:r>
-      <w:proofErr w:type="spellEnd"/>
-      <w:r>
-        <w:rPr>
-          <w:rFonts w:ascii="Times New Roman" w:eastAsia="Times New Roman" w:hAnsi="Times New Roman" w:cs="Times New Roman"/>
-          <w:sz w:val="24"/>
-          <w:szCs w:val="24"/>
-          <w:lang w:val="en-GB"/>
-        </w:rPr>
-        <w:t xml:space="preserve"> S., 1971: The </w:t>
-      </w:r>
-      <w:proofErr w:type="spellStart"/>
-      <w:r>
-        <w:rPr>
-          <w:rFonts w:ascii="Times New Roman" w:eastAsia="Times New Roman" w:hAnsi="Times New Roman" w:cs="Times New Roman"/>
-          <w:sz w:val="24"/>
-          <w:szCs w:val="24"/>
-          <w:lang w:val="en-GB"/>
-        </w:rPr>
-        <w:t>Nonconcept</w:t>
-      </w:r>
-      <w:proofErr w:type="spellEnd"/>
-      <w:r>
-        <w:rPr>
-          <w:rFonts w:ascii="Times New Roman" w:eastAsia="Times New Roman" w:hAnsi="Times New Roman" w:cs="Times New Roman"/>
-          <w:sz w:val="24"/>
-          <w:szCs w:val="24"/>
-          <w:lang w:val="en-GB"/>
-        </w:rPr>
-        <w:t xml:space="preserve"> of Species Diversity: A Critique and Alternative Parameters. Ecology 52(4): 577–586.</w:t>
-      </w:r>
-    </w:p>
-    <w:p>
-      <w:pPr>
-        <w:rPr>
-          <w:rFonts w:ascii="Times New Roman" w:eastAsia="Times New Roman" w:hAnsi="Times New Roman" w:cs="Times New Roman"/>
-          <w:sz w:val="24"/>
-          <w:szCs w:val="24"/>
-          <w:lang w:val="en-GB"/>
-        </w:rPr>
-      </w:pPr>
-    </w:p>
-    <w:p>
-      <w:pPr>
-        <w:rPr>
-          <w:rFonts w:ascii="Times New Roman" w:eastAsia="Times New Roman" w:hAnsi="Times New Roman" w:cs="Times New Roman"/>
-          <w:sz w:val="24"/>
-          <w:szCs w:val="24"/>
-          <w:lang w:val="en-GB"/>
-        </w:rPr>
-      </w:pPr>
-      <w:proofErr w:type="spellStart"/>
+      <w:r>
+        <w:rPr>
+          <w:rFonts w:ascii="Times New Roman" w:eastAsia="Times New Roman" w:hAnsi="Times New Roman" w:cs="Times New Roman"/>
+          <w:sz w:val="24"/>
+          <w:szCs w:val="24"/>
+          <w:lang w:val="en-GB"/>
+        </w:rPr>
+        <w:t>Hurlbert S., 1971: The Nonconcept of Species Diversity: A Critique and Alternative Parameters. Ecology 52(4): 577–586.</w:t>
+      </w:r>
+    </w:p>
+    <w:p>
+      <w:pPr>
+        <w:rPr>
+          <w:rFonts w:ascii="Times New Roman" w:eastAsia="Times New Roman" w:hAnsi="Times New Roman" w:cs="Times New Roman"/>
+          <w:sz w:val="24"/>
+          <w:szCs w:val="24"/>
+          <w:lang w:val="en-GB"/>
+        </w:rPr>
+      </w:pPr>
+    </w:p>
+    <w:p>
+      <w:pPr>
+        <w:rPr>
+          <w:rFonts w:ascii="Times New Roman" w:eastAsia="Times New Roman" w:hAnsi="Times New Roman" w:cs="Times New Roman"/>
+          <w:sz w:val="24"/>
+          <w:szCs w:val="24"/>
+          <w:lang w:val="en-GB"/>
+        </w:rPr>
+      </w:pPr>
       <w:r>
         <w:rPr>
           <w:rFonts w:ascii="Times New Roman" w:eastAsia="Times New Roman" w:hAnsi="Times New Roman" w:cs="Times New Roman"/>
@@ -5378,17 +4413,7 @@
           <w:lang w:val="en-GB"/>
         </w:rPr>
         <w:lastRenderedPageBreak/>
-        <w:t>Magurran</w:t>
-      </w:r>
-      <w:proofErr w:type="spellEnd"/>
-      <w:r>
-        <w:rPr>
-          <w:rFonts w:ascii="Times New Roman" w:eastAsia="Times New Roman" w:hAnsi="Times New Roman" w:cs="Times New Roman"/>
-          <w:sz w:val="24"/>
-          <w:szCs w:val="24"/>
-          <w:lang w:val="en-GB"/>
-        </w:rPr>
-        <w:t xml:space="preserve"> A.E., 2013: Measuring Biological Diversity. Wiley-Blackwell: Malden, Oxford, Carlton, ISBN 978-1-118-68792-5.</w:t>
+        <w:t>Magurran A.E., 2013: Measuring Biological Diversity. Wiley-Blackwell: Malden, Oxford, Carlton, ISBN 978-1-118-68792-5.</w:t>
       </w:r>
     </w:p>
     <w:p>
@@ -5401,45 +4426,14 @@
           <w:lang w:val="en-GB"/>
         </w:rPr>
       </w:pPr>
-      <w:proofErr w:type="spellStart"/>
-      <w:r>
-        <w:rPr>
-          <w:rFonts w:ascii="Times New Roman" w:eastAsia="Times New Roman" w:hAnsi="Times New Roman" w:cs="Times New Roman"/>
-          <w:sz w:val="24"/>
-          <w:szCs w:val="24"/>
-          <w:lang w:val="en-GB"/>
-        </w:rPr>
-        <w:t>Pielou</w:t>
-      </w:r>
-      <w:proofErr w:type="spellEnd"/>
-      <w:r>
-        <w:rPr>
-          <w:rFonts w:ascii="Times New Roman" w:eastAsia="Times New Roman" w:hAnsi="Times New Roman" w:cs="Times New Roman"/>
-          <w:sz w:val="24"/>
-          <w:szCs w:val="24"/>
-          <w:lang w:val="en-GB"/>
-        </w:rPr>
-        <w:t xml:space="preserve"> E.C., 1969: An introduction to mathematical ecology. Wiley-</w:t>
-      </w:r>
-      <w:proofErr w:type="spellStart"/>
-      <w:r>
-        <w:rPr>
-          <w:rFonts w:ascii="Times New Roman" w:eastAsia="Times New Roman" w:hAnsi="Times New Roman" w:cs="Times New Roman"/>
-          <w:sz w:val="24"/>
-          <w:szCs w:val="24"/>
-          <w:lang w:val="en-GB"/>
-        </w:rPr>
-        <w:t>Interscience</w:t>
-      </w:r>
-      <w:proofErr w:type="spellEnd"/>
-      <w:r>
-        <w:rPr>
-          <w:rFonts w:ascii="Times New Roman" w:eastAsia="Times New Roman" w:hAnsi="Times New Roman" w:cs="Times New Roman"/>
-          <w:sz w:val="24"/>
-          <w:szCs w:val="24"/>
-          <w:lang w:val="en-GB"/>
-        </w:rPr>
-        <w:t>: New York, ISBN 978-0-471-68918-8.</w:t>
+      <w:r>
+        <w:rPr>
+          <w:rFonts w:ascii="Times New Roman" w:eastAsia="Times New Roman" w:hAnsi="Times New Roman" w:cs="Times New Roman"/>
+          <w:sz w:val="24"/>
+          <w:szCs w:val="24"/>
+          <w:lang w:val="en-GB"/>
+        </w:rPr>
+        <w:t>Pielou E.C., 1969: An introduction to mathematical ecology. Wiley-Interscience: New York, ISBN 978-0-471-68918-8.</w:t>
       </w:r>
     </w:p>
     <w:p>
@@ -5452,45 +4446,14 @@
           <w:lang w:val="en-GB"/>
         </w:rPr>
       </w:pPr>
-      <w:proofErr w:type="spellStart"/>
-      <w:r>
-        <w:rPr>
-          <w:rFonts w:ascii="Times New Roman" w:eastAsia="Times New Roman" w:hAnsi="Times New Roman" w:cs="Times New Roman"/>
-          <w:sz w:val="24"/>
-          <w:szCs w:val="24"/>
-          <w:lang w:val="en-GB"/>
-        </w:rPr>
-        <w:t>Pielou</w:t>
-      </w:r>
-      <w:proofErr w:type="spellEnd"/>
-      <w:r>
-        <w:rPr>
-          <w:rFonts w:ascii="Times New Roman" w:eastAsia="Times New Roman" w:hAnsi="Times New Roman" w:cs="Times New Roman"/>
-          <w:sz w:val="24"/>
-          <w:szCs w:val="24"/>
-          <w:lang w:val="en-GB"/>
-        </w:rPr>
-        <w:t xml:space="preserve"> E.C., 1975: Ecological Diversity. Wiley-</w:t>
-      </w:r>
-      <w:proofErr w:type="spellStart"/>
-      <w:r>
-        <w:rPr>
-          <w:rFonts w:ascii="Times New Roman" w:eastAsia="Times New Roman" w:hAnsi="Times New Roman" w:cs="Times New Roman"/>
-          <w:sz w:val="24"/>
-          <w:szCs w:val="24"/>
-          <w:lang w:val="en-GB"/>
-        </w:rPr>
-        <w:t>Interscience</w:t>
-      </w:r>
-      <w:proofErr w:type="spellEnd"/>
-      <w:r>
-        <w:rPr>
-          <w:rFonts w:ascii="Times New Roman" w:eastAsia="Times New Roman" w:hAnsi="Times New Roman" w:cs="Times New Roman"/>
-          <w:sz w:val="24"/>
-          <w:szCs w:val="24"/>
-          <w:lang w:val="en-GB"/>
-        </w:rPr>
-        <w:t>: New York, ISBN 0-471-68925-4.</w:t>
+      <w:r>
+        <w:rPr>
+          <w:rFonts w:ascii="Times New Roman" w:eastAsia="Times New Roman" w:hAnsi="Times New Roman" w:cs="Times New Roman"/>
+          <w:sz w:val="24"/>
+          <w:szCs w:val="24"/>
+          <w:lang w:val="en-GB"/>
+        </w:rPr>
+        <w:t>Pielou E.C., 1975: Ecological Diversity. Wiley-Interscience: New York, ISBN 0-471-68925-4.</w:t>
       </w:r>
     </w:p>
     <w:p>
@@ -5530,14 +4493,12 @@
         </w:rPr>
       </w:pPr>
       <w:bookmarkStart w:id="16" w:name="_Toc108792863"/>
-      <w:proofErr w:type="spellStart"/>
       <w:r>
         <w:rPr>
           <w:lang w:val="en-GB"/>
         </w:rPr>
         <w:t>simpson.eco</w:t>
       </w:r>
-      <w:proofErr w:type="spellEnd"/>
       <w:r>
         <w:rPr>
           <w:lang w:val="en-GB"/>
@@ -5653,7 +4614,6 @@
           <w:lang w:val="en-GB"/>
         </w:rPr>
       </w:pPr>
-      <w:proofErr w:type="spellStart"/>
       <w:proofErr w:type="gramStart"/>
       <w:r>
         <w:rPr>
@@ -5662,17 +4622,7 @@
           <w:szCs w:val="24"/>
           <w:lang w:val="en-GB"/>
         </w:rPr>
-        <w:t>simpson.eco</w:t>
-      </w:r>
-      <w:proofErr w:type="spellEnd"/>
-      <w:r>
-        <w:rPr>
-          <w:rFonts w:ascii="Times New Roman" w:eastAsia="Times New Roman" w:hAnsi="Times New Roman" w:cs="Times New Roman"/>
-          <w:sz w:val="24"/>
-          <w:szCs w:val="24"/>
-          <w:lang w:val="en-GB"/>
-        </w:rPr>
-        <w:t>(</w:t>
+        <w:t>simpson.eco(</w:t>
       </w:r>
       <w:proofErr w:type="gramEnd"/>
       <w:r>
@@ -5682,27 +4632,7 @@
           <w:szCs w:val="24"/>
           <w:lang w:val="en-GB"/>
         </w:rPr>
-        <w:t xml:space="preserve">x, </w:t>
-      </w:r>
-      <w:proofErr w:type="spellStart"/>
-      <w:r>
-        <w:rPr>
-          <w:rFonts w:ascii="Times New Roman" w:eastAsia="Times New Roman" w:hAnsi="Times New Roman" w:cs="Times New Roman"/>
-          <w:sz w:val="24"/>
-          <w:szCs w:val="24"/>
-          <w:lang w:val="en-GB"/>
-        </w:rPr>
-        <w:t>first.col</w:t>
-      </w:r>
-      <w:proofErr w:type="spellEnd"/>
-      <w:r>
-        <w:rPr>
-          <w:rFonts w:ascii="Times New Roman" w:eastAsia="Times New Roman" w:hAnsi="Times New Roman" w:cs="Times New Roman"/>
-          <w:sz w:val="24"/>
-          <w:szCs w:val="24"/>
-          <w:lang w:val="en-GB"/>
-        </w:rPr>
-        <w:t xml:space="preserve"> = 2, table = T, graph = T)</w:t>
+        <w:t>x, first.col = 2, table = T, graph = T)</w:t>
       </w:r>
     </w:p>
     <w:p>
@@ -5775,25 +4705,14 @@
           <w:lang w:val="en-GB"/>
         </w:rPr>
       </w:pPr>
-      <w:proofErr w:type="spellStart"/>
-      <w:r>
-        <w:rPr>
-          <w:rFonts w:ascii="Times New Roman" w:eastAsia="Times New Roman" w:hAnsi="Times New Roman" w:cs="Times New Roman"/>
-          <w:sz w:val="24"/>
-          <w:szCs w:val="24"/>
-          <w:lang w:val="en-GB"/>
-        </w:rPr>
-        <w:t>first.col</w:t>
-      </w:r>
-      <w:proofErr w:type="spellEnd"/>
-      <w:r>
-        <w:rPr>
-          <w:rFonts w:ascii="Times New Roman" w:eastAsia="Times New Roman" w:hAnsi="Times New Roman" w:cs="Times New Roman"/>
-          <w:sz w:val="24"/>
-          <w:szCs w:val="24"/>
-          <w:lang w:val="en-GB"/>
-        </w:rPr>
-        <w:t xml:space="preserve"> = </w:t>
+      <w:r>
+        <w:rPr>
+          <w:rFonts w:ascii="Times New Roman" w:eastAsia="Times New Roman" w:hAnsi="Times New Roman" w:cs="Times New Roman"/>
+          <w:sz w:val="24"/>
+          <w:szCs w:val="24"/>
+          <w:lang w:val="en-GB"/>
+        </w:rPr>
+        <w:t xml:space="preserve">first.col = </w:t>
       </w:r>
       <w:r>
         <w:rPr>
@@ -5935,25 +4854,14 @@
           <w:lang w:val="en-GB"/>
         </w:rPr>
       </w:pPr>
-      <w:proofErr w:type="spellStart"/>
-      <w:r>
-        <w:rPr>
-          <w:rFonts w:ascii="Times New Roman" w:eastAsia="Times New Roman" w:hAnsi="Times New Roman" w:cs="Times New Roman"/>
-          <w:sz w:val="24"/>
-          <w:szCs w:val="24"/>
-          <w:lang w:val="en-GB"/>
-        </w:rPr>
-        <w:t>simpson.eco</w:t>
-      </w:r>
-      <w:proofErr w:type="spellEnd"/>
-      <w:r>
-        <w:rPr>
-          <w:rFonts w:ascii="Times New Roman" w:eastAsia="Times New Roman" w:hAnsi="Times New Roman" w:cs="Times New Roman"/>
-          <w:sz w:val="24"/>
-          <w:szCs w:val="24"/>
-          <w:lang w:val="en-GB"/>
-        </w:rPr>
-        <w:t>(x)</w:t>
+      <w:r>
+        <w:rPr>
+          <w:rFonts w:ascii="Times New Roman" w:eastAsia="Times New Roman" w:hAnsi="Times New Roman" w:cs="Times New Roman"/>
+          <w:sz w:val="24"/>
+          <w:szCs w:val="24"/>
+          <w:lang w:val="en-GB"/>
+        </w:rPr>
+        <w:t>simpson.eco(x)</w:t>
       </w:r>
     </w:p>
     <w:p>
@@ -6020,47 +4928,7 @@
           <w:szCs w:val="24"/>
           <w:lang w:val="en-GB"/>
         </w:rPr>
-        <w:t xml:space="preserve">The function </w:t>
-      </w:r>
-      <w:proofErr w:type="spellStart"/>
-      <w:r>
-        <w:rPr>
-          <w:rFonts w:ascii="Times New Roman" w:eastAsia="Times New Roman" w:hAnsi="Times New Roman" w:cs="Times New Roman"/>
-          <w:sz w:val="24"/>
-          <w:szCs w:val="24"/>
-          <w:lang w:val="en-GB"/>
-        </w:rPr>
-        <w:t>simpson.eco</w:t>
-      </w:r>
-      <w:proofErr w:type="spellEnd"/>
-      <w:r>
-        <w:rPr>
-          <w:rFonts w:ascii="Times New Roman" w:eastAsia="Times New Roman" w:hAnsi="Times New Roman" w:cs="Times New Roman"/>
-          <w:sz w:val="24"/>
-          <w:szCs w:val="24"/>
-          <w:lang w:val="en-GB"/>
-        </w:rPr>
-        <w:t xml:space="preserve"> provides the calculations of Simpson's index (D) in reciprocal (Dr) and complementary (Dc) variant and evenness for this specific index for every sample in the uploaded dataset (x). With dataset is worked from the user's specified column (</w:t>
-      </w:r>
-      <w:proofErr w:type="spellStart"/>
-      <w:r>
-        <w:rPr>
-          <w:rFonts w:ascii="Times New Roman" w:eastAsia="Times New Roman" w:hAnsi="Times New Roman" w:cs="Times New Roman"/>
-          <w:sz w:val="24"/>
-          <w:szCs w:val="24"/>
-          <w:lang w:val="en-GB"/>
-        </w:rPr>
-        <w:t>first.col</w:t>
-      </w:r>
-      <w:proofErr w:type="spellEnd"/>
-      <w:r>
-        <w:rPr>
-          <w:rFonts w:ascii="Times New Roman" w:eastAsia="Times New Roman" w:hAnsi="Times New Roman" w:cs="Times New Roman"/>
-          <w:sz w:val="24"/>
-          <w:szCs w:val="24"/>
-          <w:lang w:val="en-GB"/>
-        </w:rPr>
-        <w:t xml:space="preserve">=2). </w:t>
+        <w:t xml:space="preserve">The function simpson.eco provides the calculations of Simpson's index (D) in reciprocal (Dr) and complementary (Dc) variant and evenness for this specific index for every sample in the uploaded dataset (x). With dataset is worked from the user's specified column (first.col=2). </w:t>
       </w:r>
     </w:p>
     <w:p>
@@ -6151,25 +5019,14 @@
           <w:lang w:val="en-GB"/>
         </w:rPr>
       </w:pPr>
-      <w:proofErr w:type="spellStart"/>
-      <w:r>
-        <w:rPr>
-          <w:rFonts w:ascii="Times New Roman" w:eastAsia="Times New Roman" w:hAnsi="Times New Roman" w:cs="Times New Roman"/>
-          <w:sz w:val="24"/>
-          <w:szCs w:val="24"/>
-          <w:lang w:val="en-GB"/>
-        </w:rPr>
-        <w:t>Magurran</w:t>
-      </w:r>
-      <w:proofErr w:type="spellEnd"/>
-      <w:r>
-        <w:rPr>
-          <w:rFonts w:ascii="Times New Roman" w:eastAsia="Times New Roman" w:hAnsi="Times New Roman" w:cs="Times New Roman"/>
-          <w:sz w:val="24"/>
-          <w:szCs w:val="24"/>
-          <w:lang w:val="en-GB"/>
-        </w:rPr>
-        <w:t xml:space="preserve"> A.E., 2013: Measuring Biological Diversity. Wiley-Blackwell: Malden, Oxford, Carlton, ISBN 978-1-118-68792-5.</w:t>
+      <w:r>
+        <w:rPr>
+          <w:rFonts w:ascii="Times New Roman" w:eastAsia="Times New Roman" w:hAnsi="Times New Roman" w:cs="Times New Roman"/>
+          <w:sz w:val="24"/>
+          <w:szCs w:val="24"/>
+          <w:lang w:val="en-GB"/>
+        </w:rPr>
+        <w:t>Magurran A.E., 2013: Measuring Biological Diversity. Wiley-Blackwell: Malden, Oxford, Carlton, ISBN 978-1-118-68792-5.</w:t>
       </w:r>
     </w:p>
     <w:p>
@@ -6248,19 +5105,11 @@
         </w:rPr>
       </w:pPr>
       <w:bookmarkStart w:id="17" w:name="_Toc108792864"/>
-      <w:proofErr w:type="spellStart"/>
-      <w:r>
-        <w:rPr>
-          <w:lang w:val="en-GB"/>
-        </w:rPr>
-        <w:t>brillouin.eco</w:t>
-      </w:r>
-      <w:proofErr w:type="spellEnd"/>
-      <w:r>
-        <w:rPr>
-          <w:lang w:val="en-GB"/>
-        </w:rPr>
-        <w:t xml:space="preserve"> - Brillouin index and evenness for Brillouin index</w:t>
+      <w:r>
+        <w:rPr>
+          <w:lang w:val="en-GB"/>
+        </w:rPr>
+        <w:t>brillouin.eco - Brillouin index and evenness for Brillouin index</w:t>
       </w:r>
       <w:bookmarkEnd w:id="17"/>
       <w:r>
@@ -6370,7 +5219,6 @@
           <w:lang w:val="en-GB"/>
         </w:rPr>
       </w:pPr>
-      <w:proofErr w:type="spellStart"/>
       <w:proofErr w:type="gramStart"/>
       <w:r>
         <w:rPr>
@@ -6379,17 +5227,7 @@
           <w:szCs w:val="24"/>
           <w:lang w:val="en-GB"/>
         </w:rPr>
-        <w:t>brillouin.eco</w:t>
-      </w:r>
-      <w:proofErr w:type="spellEnd"/>
-      <w:r>
-        <w:rPr>
-          <w:rFonts w:ascii="Times New Roman" w:eastAsia="Times New Roman" w:hAnsi="Times New Roman" w:cs="Times New Roman"/>
-          <w:sz w:val="24"/>
-          <w:szCs w:val="24"/>
-          <w:lang w:val="en-GB"/>
-        </w:rPr>
-        <w:t>(</w:t>
+        <w:t>brillouin.eco(</w:t>
       </w:r>
       <w:proofErr w:type="gramEnd"/>
       <w:r>
@@ -6399,27 +5237,7 @@
           <w:szCs w:val="24"/>
           <w:lang w:val="en-GB"/>
         </w:rPr>
-        <w:t xml:space="preserve">x, </w:t>
-      </w:r>
-      <w:proofErr w:type="spellStart"/>
-      <w:r>
-        <w:rPr>
-          <w:rFonts w:ascii="Times New Roman" w:eastAsia="Times New Roman" w:hAnsi="Times New Roman" w:cs="Times New Roman"/>
-          <w:sz w:val="24"/>
-          <w:szCs w:val="24"/>
-          <w:lang w:val="en-GB"/>
-        </w:rPr>
-        <w:t>first.col</w:t>
-      </w:r>
-      <w:proofErr w:type="spellEnd"/>
-      <w:r>
-        <w:rPr>
-          <w:rFonts w:ascii="Times New Roman" w:eastAsia="Times New Roman" w:hAnsi="Times New Roman" w:cs="Times New Roman"/>
-          <w:sz w:val="24"/>
-          <w:szCs w:val="24"/>
-          <w:lang w:val="en-GB"/>
-        </w:rPr>
-        <w:t xml:space="preserve"> = 2, table = T, graph = T)</w:t>
+        <w:t>x, first.col = 2, table = T, graph = T)</w:t>
       </w:r>
     </w:p>
     <w:p>
@@ -6492,25 +5310,14 @@
           <w:lang w:val="en-GB"/>
         </w:rPr>
       </w:pPr>
-      <w:proofErr w:type="spellStart"/>
-      <w:r>
-        <w:rPr>
-          <w:rFonts w:ascii="Times New Roman" w:eastAsia="Times New Roman" w:hAnsi="Times New Roman" w:cs="Times New Roman"/>
-          <w:sz w:val="24"/>
-          <w:szCs w:val="24"/>
-          <w:lang w:val="en-GB"/>
-        </w:rPr>
-        <w:t>first.col</w:t>
-      </w:r>
-      <w:proofErr w:type="spellEnd"/>
-      <w:r>
-        <w:rPr>
-          <w:rFonts w:ascii="Times New Roman" w:eastAsia="Times New Roman" w:hAnsi="Times New Roman" w:cs="Times New Roman"/>
-          <w:sz w:val="24"/>
-          <w:szCs w:val="24"/>
-          <w:lang w:val="en-GB"/>
-        </w:rPr>
-        <w:t xml:space="preserve"> = </w:t>
+      <w:r>
+        <w:rPr>
+          <w:rFonts w:ascii="Times New Roman" w:eastAsia="Times New Roman" w:hAnsi="Times New Roman" w:cs="Times New Roman"/>
+          <w:sz w:val="24"/>
+          <w:szCs w:val="24"/>
+          <w:lang w:val="en-GB"/>
+        </w:rPr>
+        <w:t xml:space="preserve">first.col = </w:t>
       </w:r>
       <w:r>
         <w:rPr>
@@ -6663,25 +5470,14 @@
           <w:lang w:val="en-GB"/>
         </w:rPr>
       </w:pPr>
-      <w:proofErr w:type="spellStart"/>
-      <w:r>
-        <w:rPr>
-          <w:rFonts w:ascii="Times New Roman" w:eastAsia="Times New Roman" w:hAnsi="Times New Roman" w:cs="Times New Roman"/>
-          <w:sz w:val="24"/>
-          <w:szCs w:val="24"/>
-          <w:lang w:val="en-GB"/>
-        </w:rPr>
-        <w:t>brillouin.eco</w:t>
-      </w:r>
-      <w:proofErr w:type="spellEnd"/>
-      <w:r>
-        <w:rPr>
-          <w:rFonts w:ascii="Times New Roman" w:eastAsia="Times New Roman" w:hAnsi="Times New Roman" w:cs="Times New Roman"/>
-          <w:sz w:val="24"/>
-          <w:szCs w:val="24"/>
-          <w:lang w:val="en-GB"/>
-        </w:rPr>
-        <w:t>(x)</w:t>
+      <w:r>
+        <w:rPr>
+          <w:rFonts w:ascii="Times New Roman" w:eastAsia="Times New Roman" w:hAnsi="Times New Roman" w:cs="Times New Roman"/>
+          <w:sz w:val="24"/>
+          <w:szCs w:val="24"/>
+          <w:lang w:val="en-GB"/>
+        </w:rPr>
+        <w:t>brillouin.eco(x)</w:t>
       </w:r>
     </w:p>
     <w:p>
@@ -6739,67 +5535,7 @@
           <w:szCs w:val="24"/>
           <w:lang w:val="en-GB"/>
         </w:rPr>
-        <w:t xml:space="preserve">The function </w:t>
-      </w:r>
-      <w:proofErr w:type="spellStart"/>
-      <w:r>
-        <w:rPr>
-          <w:rFonts w:ascii="Times New Roman" w:eastAsia="Times New Roman" w:hAnsi="Times New Roman" w:cs="Times New Roman"/>
-          <w:sz w:val="24"/>
-          <w:szCs w:val="24"/>
-          <w:lang w:val="en-GB"/>
-        </w:rPr>
-        <w:t>brillouin.eco</w:t>
-      </w:r>
-      <w:proofErr w:type="spellEnd"/>
-      <w:r>
-        <w:rPr>
-          <w:rFonts w:ascii="Times New Roman" w:eastAsia="Times New Roman" w:hAnsi="Times New Roman" w:cs="Times New Roman"/>
-          <w:sz w:val="24"/>
-          <w:szCs w:val="24"/>
-          <w:lang w:val="en-GB"/>
-        </w:rPr>
-        <w:t xml:space="preserve"> provides the calculations of Brillouin index (HB), maximal diversity value (</w:t>
-      </w:r>
-      <w:proofErr w:type="spellStart"/>
-      <w:r>
-        <w:rPr>
-          <w:rFonts w:ascii="Times New Roman" w:eastAsia="Times New Roman" w:hAnsi="Times New Roman" w:cs="Times New Roman"/>
-          <w:sz w:val="24"/>
-          <w:szCs w:val="24"/>
-          <w:lang w:val="en-GB"/>
-        </w:rPr>
-        <w:t>Hbmax</w:t>
-      </w:r>
-      <w:proofErr w:type="spellEnd"/>
-      <w:r>
-        <w:rPr>
-          <w:rFonts w:ascii="Times New Roman" w:eastAsia="Times New Roman" w:hAnsi="Times New Roman" w:cs="Times New Roman"/>
-          <w:sz w:val="24"/>
-          <w:szCs w:val="24"/>
-          <w:lang w:val="en-GB"/>
-        </w:rPr>
-        <w:t>) and evenness for Brillouin index for every sample in the uploaded dataset (x). With dataset is worked from the user's specified column (</w:t>
-      </w:r>
-      <w:proofErr w:type="spellStart"/>
-      <w:r>
-        <w:rPr>
-          <w:rFonts w:ascii="Times New Roman" w:eastAsia="Times New Roman" w:hAnsi="Times New Roman" w:cs="Times New Roman"/>
-          <w:sz w:val="24"/>
-          <w:szCs w:val="24"/>
-          <w:lang w:val="en-GB"/>
-        </w:rPr>
-        <w:t>first.col</w:t>
-      </w:r>
-      <w:proofErr w:type="spellEnd"/>
-      <w:r>
-        <w:rPr>
-          <w:rFonts w:ascii="Times New Roman" w:eastAsia="Times New Roman" w:hAnsi="Times New Roman" w:cs="Times New Roman"/>
-          <w:sz w:val="24"/>
-          <w:szCs w:val="24"/>
-          <w:lang w:val="en-GB"/>
-        </w:rPr>
-        <w:t>=2). This function returns tabular (table=T) and graphical outputs (graph=T).</w:t>
+        <w:t>The function brillouin.eco provides the calculations of Brillouin index (HB), maximal diversity value (Hbmax) and evenness for Brillouin index for every sample in the uploaded dataset (x). With dataset is worked from the user's specified column (first.col=2). This function returns tabular (table=T) and graphical outputs (graph=T).</w:t>
       </w:r>
     </w:p>
     <w:p>
@@ -6871,25 +5607,14 @@
           <w:lang w:val="en-GB"/>
         </w:rPr>
       </w:pPr>
-      <w:proofErr w:type="spellStart"/>
-      <w:r>
-        <w:rPr>
-          <w:rFonts w:ascii="Times New Roman" w:eastAsia="Times New Roman" w:hAnsi="Times New Roman" w:cs="Times New Roman"/>
-          <w:sz w:val="24"/>
-          <w:szCs w:val="24"/>
-          <w:lang w:val="en-GB"/>
-        </w:rPr>
-        <w:t>Pielou</w:t>
-      </w:r>
-      <w:proofErr w:type="spellEnd"/>
-      <w:r>
-        <w:rPr>
-          <w:rFonts w:ascii="Times New Roman" w:eastAsia="Times New Roman" w:hAnsi="Times New Roman" w:cs="Times New Roman"/>
-          <w:sz w:val="24"/>
-          <w:szCs w:val="24"/>
-          <w:lang w:val="en-GB"/>
-        </w:rPr>
-        <w:t xml:space="preserve"> E.C., 1966: The measurement of diversity in different types of biological collections. Journal of Theoretical Biology 13: 131–144.</w:t>
+      <w:r>
+        <w:rPr>
+          <w:rFonts w:ascii="Times New Roman" w:eastAsia="Times New Roman" w:hAnsi="Times New Roman" w:cs="Times New Roman"/>
+          <w:sz w:val="24"/>
+          <w:szCs w:val="24"/>
+          <w:lang w:val="en-GB"/>
+        </w:rPr>
+        <w:t>Pielou E.C., 1966: The measurement of diversity in different types of biological collections. Journal of Theoretical Biology 13: 131–144.</w:t>
       </w:r>
     </w:p>
     <w:p>
@@ -6910,19 +5635,11 @@
         </w:rPr>
       </w:pPr>
       <w:bookmarkStart w:id="18" w:name="_Toc108792865"/>
-      <w:proofErr w:type="spellStart"/>
-      <w:r>
-        <w:rPr>
-          <w:lang w:val="en-GB"/>
-        </w:rPr>
-        <w:t>broks.eco</w:t>
-      </w:r>
-      <w:proofErr w:type="spellEnd"/>
-      <w:r>
-        <w:rPr>
-          <w:lang w:val="en-GB"/>
-        </w:rPr>
-        <w:t xml:space="preserve"> - Broken stick model</w:t>
+      <w:r>
+        <w:rPr>
+          <w:lang w:val="en-GB"/>
+        </w:rPr>
+        <w:t>broks.eco - Broken stick model</w:t>
       </w:r>
       <w:bookmarkEnd w:id="18"/>
       <w:r>
@@ -7043,7 +5760,6 @@
           <w:lang w:val="en-GB"/>
         </w:rPr>
       </w:pPr>
-      <w:proofErr w:type="spellStart"/>
       <w:proofErr w:type="gramStart"/>
       <w:r>
         <w:rPr>
@@ -7052,17 +5768,7 @@
           <w:szCs w:val="24"/>
           <w:lang w:val="en-GB"/>
         </w:rPr>
-        <w:t>broks.eco</w:t>
-      </w:r>
-      <w:proofErr w:type="spellEnd"/>
-      <w:r>
-        <w:rPr>
-          <w:rFonts w:ascii="Times New Roman" w:eastAsia="Times New Roman" w:hAnsi="Times New Roman" w:cs="Times New Roman"/>
-          <w:sz w:val="24"/>
-          <w:szCs w:val="24"/>
-          <w:lang w:val="en-GB"/>
-        </w:rPr>
-        <w:t>(</w:t>
+        <w:t>broks.eco(</w:t>
       </w:r>
       <w:proofErr w:type="gramEnd"/>
       <w:r>
@@ -7072,27 +5778,7 @@
           <w:szCs w:val="24"/>
           <w:lang w:val="en-GB"/>
         </w:rPr>
-        <w:t xml:space="preserve">x, </w:t>
-      </w:r>
-      <w:proofErr w:type="spellStart"/>
-      <w:r>
-        <w:rPr>
-          <w:rFonts w:ascii="Times New Roman" w:eastAsia="Times New Roman" w:hAnsi="Times New Roman" w:cs="Times New Roman"/>
-          <w:sz w:val="24"/>
-          <w:szCs w:val="24"/>
-          <w:lang w:val="en-GB"/>
-        </w:rPr>
-        <w:t>first.col</w:t>
-      </w:r>
-      <w:proofErr w:type="spellEnd"/>
-      <w:r>
-        <w:rPr>
-          <w:rFonts w:ascii="Times New Roman" w:eastAsia="Times New Roman" w:hAnsi="Times New Roman" w:cs="Times New Roman"/>
-          <w:sz w:val="24"/>
-          <w:szCs w:val="24"/>
-          <w:lang w:val="en-GB"/>
-        </w:rPr>
-        <w:t xml:space="preserve"> = 2, table=T, graph = T)</w:t>
+        <w:t>x, first.col = 2, table=T, graph = T)</w:t>
       </w:r>
     </w:p>
     <w:p>
@@ -7165,7 +5851,6 @@
           <w:lang w:val="en-GB"/>
         </w:rPr>
       </w:pPr>
-      <w:proofErr w:type="spellStart"/>
       <w:r>
         <w:rPr>
           <w:rFonts w:ascii="Times New Roman" w:eastAsia="Times New Roman" w:hAnsi="Times New Roman" w:cs="Times New Roman"/>
@@ -7174,17 +5859,7 @@
           <w:lang w:val="en-GB"/>
         </w:rPr>
         <w:lastRenderedPageBreak/>
-        <w:t>first.col</w:t>
-      </w:r>
-      <w:proofErr w:type="spellEnd"/>
-      <w:r>
-        <w:rPr>
-          <w:rFonts w:ascii="Times New Roman" w:eastAsia="Times New Roman" w:hAnsi="Times New Roman" w:cs="Times New Roman"/>
-          <w:sz w:val="24"/>
-          <w:szCs w:val="24"/>
-          <w:lang w:val="en-GB"/>
-        </w:rPr>
-        <w:t xml:space="preserve"> = </w:t>
+        <w:t xml:space="preserve">first.col = </w:t>
       </w:r>
       <w:r>
         <w:rPr>
@@ -7317,25 +5992,14 @@
           <w:lang w:val="en-GB"/>
         </w:rPr>
       </w:pPr>
-      <w:proofErr w:type="spellStart"/>
-      <w:r>
-        <w:rPr>
-          <w:rFonts w:ascii="Times New Roman" w:eastAsia="Times New Roman" w:hAnsi="Times New Roman" w:cs="Times New Roman"/>
-          <w:sz w:val="24"/>
-          <w:szCs w:val="24"/>
-          <w:lang w:val="en-GB"/>
-        </w:rPr>
-        <w:t>broks.eco</w:t>
-      </w:r>
-      <w:proofErr w:type="spellEnd"/>
-      <w:r>
-        <w:rPr>
-          <w:rFonts w:ascii="Times New Roman" w:eastAsia="Times New Roman" w:hAnsi="Times New Roman" w:cs="Times New Roman"/>
-          <w:sz w:val="24"/>
-          <w:szCs w:val="24"/>
-          <w:lang w:val="en-GB"/>
-        </w:rPr>
-        <w:t>(x)</w:t>
+      <w:r>
+        <w:rPr>
+          <w:rFonts w:ascii="Times New Roman" w:eastAsia="Times New Roman" w:hAnsi="Times New Roman" w:cs="Times New Roman"/>
+          <w:sz w:val="24"/>
+          <w:szCs w:val="24"/>
+          <w:lang w:val="en-GB"/>
+        </w:rPr>
+        <w:t>broks.eco(x)</w:t>
       </w:r>
     </w:p>
     <w:p>
@@ -7393,47 +6057,7 @@
           <w:szCs w:val="24"/>
           <w:lang w:val="en-GB"/>
         </w:rPr>
-        <w:t xml:space="preserve">The function </w:t>
-      </w:r>
-      <w:proofErr w:type="spellStart"/>
-      <w:r>
-        <w:rPr>
-          <w:rFonts w:ascii="Times New Roman" w:eastAsia="Times New Roman" w:hAnsi="Times New Roman" w:cs="Times New Roman"/>
-          <w:sz w:val="24"/>
-          <w:szCs w:val="24"/>
-          <w:lang w:val="en-GB"/>
-        </w:rPr>
-        <w:t>broks.eco</w:t>
-      </w:r>
-      <w:proofErr w:type="spellEnd"/>
-      <w:r>
-        <w:rPr>
-          <w:rFonts w:ascii="Times New Roman" w:eastAsia="Times New Roman" w:hAnsi="Times New Roman" w:cs="Times New Roman"/>
-          <w:sz w:val="24"/>
-          <w:szCs w:val="24"/>
-          <w:lang w:val="en-GB"/>
-        </w:rPr>
-        <w:t xml:space="preserve"> predicts distribution of species relative abundance based on Broken stick model calculation. With uploaded dataset (x) is worked from the user's specified column (</w:t>
-      </w:r>
-      <w:proofErr w:type="spellStart"/>
-      <w:r>
-        <w:rPr>
-          <w:rFonts w:ascii="Times New Roman" w:eastAsia="Times New Roman" w:hAnsi="Times New Roman" w:cs="Times New Roman"/>
-          <w:sz w:val="24"/>
-          <w:szCs w:val="24"/>
-          <w:lang w:val="en-GB"/>
-        </w:rPr>
-        <w:t>first.col</w:t>
-      </w:r>
-      <w:proofErr w:type="spellEnd"/>
-      <w:r>
-        <w:rPr>
-          <w:rFonts w:ascii="Times New Roman" w:eastAsia="Times New Roman" w:hAnsi="Times New Roman" w:cs="Times New Roman"/>
-          <w:sz w:val="24"/>
-          <w:szCs w:val="24"/>
-          <w:lang w:val="en-GB"/>
-        </w:rPr>
-        <w:t>=2). This function returns tabular (table=T) and graphical outputs (graph=T).</w:t>
+        <w:t>The function broks.eco predicts distribution of species relative abundance based on Broken stick model calculation. With uploaded dataset (x) is worked from the user's specified column (first.col=2). This function returns tabular (table=T) and graphical outputs (graph=T).</w:t>
       </w:r>
     </w:p>
     <w:p>
@@ -7505,25 +6129,14 @@
           <w:lang w:val="en-GB"/>
         </w:rPr>
       </w:pPr>
-      <w:proofErr w:type="spellStart"/>
-      <w:r>
-        <w:rPr>
-          <w:rFonts w:ascii="Times New Roman" w:eastAsia="Times New Roman" w:hAnsi="Times New Roman" w:cs="Times New Roman"/>
-          <w:sz w:val="24"/>
-          <w:szCs w:val="24"/>
-          <w:lang w:val="en-GB"/>
-        </w:rPr>
-        <w:t>Magurran</w:t>
-      </w:r>
-      <w:proofErr w:type="spellEnd"/>
-      <w:r>
-        <w:rPr>
-          <w:rFonts w:ascii="Times New Roman" w:eastAsia="Times New Roman" w:hAnsi="Times New Roman" w:cs="Times New Roman"/>
-          <w:sz w:val="24"/>
-          <w:szCs w:val="24"/>
-          <w:lang w:val="en-GB"/>
-        </w:rPr>
-        <w:t xml:space="preserve"> A.E., 2013: Measuring Biological Diversity. Wiley-Blackwell: Malden, Oxford, Carlton, ISBN 978-1-118-68792-5.</w:t>
+      <w:r>
+        <w:rPr>
+          <w:rFonts w:ascii="Times New Roman" w:eastAsia="Times New Roman" w:hAnsi="Times New Roman" w:cs="Times New Roman"/>
+          <w:sz w:val="24"/>
+          <w:szCs w:val="24"/>
+          <w:lang w:val="en-GB"/>
+        </w:rPr>
+        <w:t>Magurran A.E., 2013: Measuring Biological Diversity. Wiley-Blackwell: Malden, Oxford, Carlton, ISBN 978-1-118-68792-5.</w:t>
       </w:r>
     </w:p>
     <w:p>
@@ -7573,19 +6186,11 @@
         </w:rPr>
       </w:pPr>
       <w:bookmarkStart w:id="19" w:name="_Toc108792866"/>
-      <w:proofErr w:type="spellStart"/>
-      <w:r>
-        <w:rPr>
-          <w:lang w:val="en-GB"/>
-        </w:rPr>
-        <w:t>dominance.eco</w:t>
-      </w:r>
-      <w:proofErr w:type="spellEnd"/>
-      <w:r>
-        <w:rPr>
-          <w:lang w:val="en-GB"/>
-        </w:rPr>
-        <w:t xml:space="preserve"> - Dominance</w:t>
+      <w:r>
+        <w:rPr>
+          <w:lang w:val="en-GB"/>
+        </w:rPr>
+        <w:t>dominance.eco - Dominance</w:t>
       </w:r>
       <w:bookmarkEnd w:id="19"/>
     </w:p>
@@ -7688,7 +6293,6 @@
           <w:lang w:val="en-GB"/>
         </w:rPr>
       </w:pPr>
-      <w:proofErr w:type="spellStart"/>
       <w:proofErr w:type="gramStart"/>
       <w:r>
         <w:rPr>
@@ -7697,17 +6301,7 @@
           <w:szCs w:val="24"/>
           <w:lang w:val="en-GB"/>
         </w:rPr>
-        <w:t>dominance.eco</w:t>
-      </w:r>
-      <w:proofErr w:type="spellEnd"/>
-      <w:r>
-        <w:rPr>
-          <w:rFonts w:ascii="Times New Roman" w:eastAsia="Times New Roman" w:hAnsi="Times New Roman" w:cs="Times New Roman"/>
-          <w:sz w:val="24"/>
-          <w:szCs w:val="24"/>
-          <w:lang w:val="en-GB"/>
-        </w:rPr>
-        <w:t>(</w:t>
+        <w:t>dominance.eco(</w:t>
       </w:r>
       <w:proofErr w:type="gramEnd"/>
       <w:r>
@@ -7717,47 +6311,7 @@
           <w:szCs w:val="24"/>
           <w:lang w:val="en-GB"/>
         </w:rPr>
-        <w:t xml:space="preserve">x, </w:t>
-      </w:r>
-      <w:proofErr w:type="spellStart"/>
-      <w:r>
-        <w:rPr>
-          <w:rFonts w:ascii="Times New Roman" w:eastAsia="Times New Roman" w:hAnsi="Times New Roman" w:cs="Times New Roman"/>
-          <w:sz w:val="24"/>
-          <w:szCs w:val="24"/>
-          <w:lang w:val="en-GB"/>
-        </w:rPr>
-        <w:t>first.col</w:t>
-      </w:r>
-      <w:proofErr w:type="spellEnd"/>
-      <w:r>
-        <w:rPr>
-          <w:rFonts w:ascii="Times New Roman" w:eastAsia="Times New Roman" w:hAnsi="Times New Roman" w:cs="Times New Roman"/>
-          <w:sz w:val="24"/>
-          <w:szCs w:val="24"/>
-          <w:lang w:val="en-GB"/>
-        </w:rPr>
-        <w:t xml:space="preserve"> = 2, table = 1, graph = 1, </w:t>
-      </w:r>
-      <w:proofErr w:type="spellStart"/>
-      <w:r>
-        <w:rPr>
-          <w:rFonts w:ascii="Times New Roman" w:eastAsia="Times New Roman" w:hAnsi="Times New Roman" w:cs="Times New Roman"/>
-          <w:sz w:val="24"/>
-          <w:szCs w:val="24"/>
-          <w:lang w:val="en-GB"/>
-        </w:rPr>
-        <w:t>pos_leg</w:t>
-      </w:r>
-      <w:proofErr w:type="spellEnd"/>
-      <w:r>
-        <w:rPr>
-          <w:rFonts w:ascii="Times New Roman" w:eastAsia="Times New Roman" w:hAnsi="Times New Roman" w:cs="Times New Roman"/>
-          <w:sz w:val="24"/>
-          <w:szCs w:val="24"/>
-          <w:lang w:val="en-GB"/>
-        </w:rPr>
-        <w:t xml:space="preserve"> = 11)</w:t>
+        <w:t>x, first.col = 2, table = 1, graph = 1, pos_leg = 11)</w:t>
       </w:r>
     </w:p>
     <w:p>
@@ -7830,25 +6384,14 @@
           <w:lang w:val="en-GB"/>
         </w:rPr>
       </w:pPr>
-      <w:proofErr w:type="spellStart"/>
-      <w:r>
-        <w:rPr>
-          <w:rFonts w:ascii="Times New Roman" w:eastAsia="Times New Roman" w:hAnsi="Times New Roman" w:cs="Times New Roman"/>
-          <w:sz w:val="24"/>
-          <w:szCs w:val="24"/>
-          <w:lang w:val="en-GB"/>
-        </w:rPr>
-        <w:t>first.col</w:t>
-      </w:r>
-      <w:proofErr w:type="spellEnd"/>
-      <w:r>
-        <w:rPr>
-          <w:rFonts w:ascii="Times New Roman" w:eastAsia="Times New Roman" w:hAnsi="Times New Roman" w:cs="Times New Roman"/>
-          <w:sz w:val="24"/>
-          <w:szCs w:val="24"/>
-          <w:lang w:val="en-GB"/>
-        </w:rPr>
-        <w:t xml:space="preserve"> = </w:t>
+      <w:r>
+        <w:rPr>
+          <w:rFonts w:ascii="Times New Roman" w:eastAsia="Times New Roman" w:hAnsi="Times New Roman" w:cs="Times New Roman"/>
+          <w:sz w:val="24"/>
+          <w:szCs w:val="24"/>
+          <w:lang w:val="en-GB"/>
+        </w:rPr>
+        <w:t xml:space="preserve">first.col = </w:t>
       </w:r>
       <w:r>
         <w:rPr>
@@ -7946,25 +6489,14 @@
           <w:lang w:val="en-GB"/>
         </w:rPr>
       </w:pPr>
-      <w:proofErr w:type="spellStart"/>
-      <w:r>
-        <w:rPr>
-          <w:rFonts w:ascii="Times New Roman" w:eastAsia="Times New Roman" w:hAnsi="Times New Roman" w:cs="Times New Roman"/>
-          <w:sz w:val="24"/>
-          <w:szCs w:val="24"/>
-          <w:lang w:val="en-GB"/>
-        </w:rPr>
-        <w:t>posl_leg</w:t>
-      </w:r>
-      <w:proofErr w:type="spellEnd"/>
-      <w:r>
-        <w:rPr>
-          <w:rFonts w:ascii="Times New Roman" w:eastAsia="Times New Roman" w:hAnsi="Times New Roman" w:cs="Times New Roman"/>
-          <w:sz w:val="24"/>
-          <w:szCs w:val="24"/>
-          <w:lang w:val="en-GB"/>
-        </w:rPr>
-        <w:t xml:space="preserve"> = legend setting</w:t>
+      <w:r>
+        <w:rPr>
+          <w:rFonts w:ascii="Times New Roman" w:eastAsia="Times New Roman" w:hAnsi="Times New Roman" w:cs="Times New Roman"/>
+          <w:sz w:val="24"/>
+          <w:szCs w:val="24"/>
+          <w:lang w:val="en-GB"/>
+        </w:rPr>
+        <w:t>posl_leg = legend setting</w:t>
       </w:r>
     </w:p>
     <w:p>
@@ -8017,25 +6549,14 @@
           <w:lang w:val="en-GB"/>
         </w:rPr>
       </w:pPr>
-      <w:proofErr w:type="spellStart"/>
-      <w:r>
-        <w:rPr>
-          <w:rFonts w:ascii="Times New Roman" w:eastAsia="Times New Roman" w:hAnsi="Times New Roman" w:cs="Times New Roman"/>
-          <w:sz w:val="24"/>
-          <w:szCs w:val="24"/>
-          <w:lang w:val="en-GB"/>
-        </w:rPr>
-        <w:t>dominance.eco</w:t>
-      </w:r>
-      <w:proofErr w:type="spellEnd"/>
-      <w:r>
-        <w:rPr>
-          <w:rFonts w:ascii="Times New Roman" w:eastAsia="Times New Roman" w:hAnsi="Times New Roman" w:cs="Times New Roman"/>
-          <w:sz w:val="24"/>
-          <w:szCs w:val="24"/>
-          <w:lang w:val="en-GB"/>
-        </w:rPr>
-        <w:t>(x)</w:t>
+      <w:r>
+        <w:rPr>
+          <w:rFonts w:ascii="Times New Roman" w:eastAsia="Times New Roman" w:hAnsi="Times New Roman" w:cs="Times New Roman"/>
+          <w:sz w:val="24"/>
+          <w:szCs w:val="24"/>
+          <w:lang w:val="en-GB"/>
+        </w:rPr>
+        <w:t>dominance.eco(x)</w:t>
       </w:r>
     </w:p>
     <w:p>
@@ -8048,7 +6569,6 @@
           <w:lang w:val="en-GB"/>
         </w:rPr>
       </w:pPr>
-      <w:proofErr w:type="spellStart"/>
       <w:proofErr w:type="gramStart"/>
       <w:r>
         <w:rPr>
@@ -8057,17 +6577,7 @@
           <w:szCs w:val="24"/>
           <w:lang w:val="en-GB"/>
         </w:rPr>
-        <w:t>dominance.eco</w:t>
-      </w:r>
-      <w:proofErr w:type="spellEnd"/>
-      <w:r>
-        <w:rPr>
-          <w:rFonts w:ascii="Times New Roman" w:eastAsia="Times New Roman" w:hAnsi="Times New Roman" w:cs="Times New Roman"/>
-          <w:sz w:val="24"/>
-          <w:szCs w:val="24"/>
-          <w:lang w:val="en-GB"/>
-        </w:rPr>
-        <w:t>(</w:t>
+        <w:t>dominance.eco(</w:t>
       </w:r>
       <w:proofErr w:type="gramEnd"/>
       <w:r>
@@ -8090,7 +6600,6 @@
           <w:lang w:val="en-GB"/>
         </w:rPr>
       </w:pPr>
-      <w:proofErr w:type="spellStart"/>
       <w:proofErr w:type="gramStart"/>
       <w:r>
         <w:rPr>
@@ -8099,17 +6608,7 @@
           <w:szCs w:val="24"/>
           <w:lang w:val="en-GB"/>
         </w:rPr>
-        <w:t>dominance.eco</w:t>
-      </w:r>
-      <w:proofErr w:type="spellEnd"/>
-      <w:r>
-        <w:rPr>
-          <w:rFonts w:ascii="Times New Roman" w:eastAsia="Times New Roman" w:hAnsi="Times New Roman" w:cs="Times New Roman"/>
-          <w:sz w:val="24"/>
-          <w:szCs w:val="24"/>
-          <w:lang w:val="en-GB"/>
-        </w:rPr>
-        <w:t>(</w:t>
+        <w:t>dominance.eco(</w:t>
       </w:r>
       <w:proofErr w:type="gramEnd"/>
       <w:r>
@@ -8190,65 +6689,14 @@
         </w:rPr>
         <w:t xml:space="preserve">function </w:t>
       </w:r>
-      <w:proofErr w:type="spellStart"/>
-      <w:r>
-        <w:rPr>
-          <w:rFonts w:ascii="Times New Roman" w:eastAsia="Times New Roman" w:hAnsi="Times New Roman" w:cs="Times New Roman"/>
-          <w:sz w:val="24"/>
-          <w:szCs w:val="24"/>
-          <w:lang w:val="en-GB"/>
-        </w:rPr>
-        <w:t>dominance.eco</w:t>
-      </w:r>
-      <w:proofErr w:type="spellEnd"/>
-      <w:r>
-        <w:rPr>
-          <w:rFonts w:ascii="Times New Roman" w:eastAsia="Times New Roman" w:hAnsi="Times New Roman" w:cs="Times New Roman"/>
-          <w:sz w:val="24"/>
-          <w:szCs w:val="24"/>
-          <w:lang w:val="en-GB"/>
-        </w:rPr>
-        <w:t xml:space="preserve"> provides Tischler's dominance classes analyses (Sr, R, Sd, D, E) for uploaded dataset (x). With uploaded dataset is worked from the user's specified column (</w:t>
-      </w:r>
-      <w:proofErr w:type="spellStart"/>
-      <w:r>
-        <w:rPr>
-          <w:rFonts w:ascii="Times New Roman" w:eastAsia="Times New Roman" w:hAnsi="Times New Roman" w:cs="Times New Roman"/>
-          <w:sz w:val="24"/>
-          <w:szCs w:val="24"/>
-          <w:lang w:val="en-GB"/>
-        </w:rPr>
-        <w:t>first.col</w:t>
-      </w:r>
-      <w:proofErr w:type="spellEnd"/>
-      <w:r>
-        <w:rPr>
-          <w:rFonts w:ascii="Times New Roman" w:eastAsia="Times New Roman" w:hAnsi="Times New Roman" w:cs="Times New Roman"/>
-          <w:sz w:val="24"/>
-          <w:szCs w:val="24"/>
-          <w:lang w:val="en-GB"/>
-        </w:rPr>
-        <w:t>=2). This function returns tabular (table=T) and graphical outputs (graph=T), where it is feasible to set a position of the legend (</w:t>
-      </w:r>
-      <w:proofErr w:type="spellStart"/>
-      <w:r>
-        <w:rPr>
-          <w:rFonts w:ascii="Times New Roman" w:eastAsia="Times New Roman" w:hAnsi="Times New Roman" w:cs="Times New Roman"/>
-          <w:sz w:val="24"/>
-          <w:szCs w:val="24"/>
-          <w:lang w:val="en-GB"/>
-        </w:rPr>
-        <w:t>pos_leg</w:t>
-      </w:r>
-      <w:proofErr w:type="spellEnd"/>
-      <w:r>
-        <w:rPr>
-          <w:rFonts w:ascii="Times New Roman" w:eastAsia="Times New Roman" w:hAnsi="Times New Roman" w:cs="Times New Roman"/>
-          <w:sz w:val="24"/>
-          <w:szCs w:val="24"/>
-          <w:lang w:val="en-GB"/>
-        </w:rPr>
-        <w:t xml:space="preserve">=11). There are three possible displays of results: </w:t>
+      <w:r>
+        <w:rPr>
+          <w:rFonts w:ascii="Times New Roman" w:eastAsia="Times New Roman" w:hAnsi="Times New Roman" w:cs="Times New Roman"/>
+          <w:sz w:val="24"/>
+          <w:szCs w:val="24"/>
+          <w:lang w:val="en-GB"/>
+        </w:rPr>
+        <w:t xml:space="preserve">dominance.eco provides Tischler's dominance classes analyses (Sr, R, Sd, D, E) for uploaded dataset (x). With uploaded dataset is worked from the user's specified column (first.col=2). This function returns tabular (table=T) and graphical outputs (graph=T), where it is feasible to set a position of the legend (pos_leg=11). There are three possible displays of results: </w:t>
       </w:r>
     </w:p>
     <w:p>
@@ -8359,39 +6807,648 @@
           <w:szCs w:val="24"/>
           <w:lang w:val="en-GB"/>
         </w:rPr>
-        <w:t xml:space="preserve">Tischler W., 1949: </w:t>
-      </w:r>
-      <w:proofErr w:type="spellStart"/>
-      <w:r>
-        <w:rPr>
-          <w:rFonts w:ascii="Times New Roman" w:eastAsia="Times New Roman" w:hAnsi="Times New Roman" w:cs="Times New Roman"/>
-          <w:sz w:val="24"/>
-          <w:szCs w:val="24"/>
-          <w:lang w:val="en-GB"/>
-        </w:rPr>
-        <w:t>Grundzüge</w:t>
-      </w:r>
-      <w:proofErr w:type="spellEnd"/>
-      <w:r>
-        <w:rPr>
-          <w:rFonts w:ascii="Times New Roman" w:eastAsia="Times New Roman" w:hAnsi="Times New Roman" w:cs="Times New Roman"/>
-          <w:sz w:val="24"/>
-          <w:szCs w:val="24"/>
-          <w:lang w:val="en-GB"/>
-        </w:rPr>
-        <w:t xml:space="preserve"> der </w:t>
-      </w:r>
-      <w:proofErr w:type="spellStart"/>
-      <w:r>
-        <w:rPr>
-          <w:rFonts w:ascii="Times New Roman" w:eastAsia="Times New Roman" w:hAnsi="Times New Roman" w:cs="Times New Roman"/>
-          <w:sz w:val="24"/>
-          <w:szCs w:val="24"/>
-          <w:lang w:val="en-GB"/>
-        </w:rPr>
-        <w:t>terrestrischen</w:t>
-      </w:r>
-      <w:proofErr w:type="spellEnd"/>
+        <w:t xml:space="preserve">Tischler W., 1949: Grundzüge der terrestrischen Tierökologie. Friedrich Vieweg </w:t>
+      </w:r>
+      <w:proofErr w:type="gramStart"/>
+      <w:r>
+        <w:rPr>
+          <w:rFonts w:ascii="Times New Roman" w:eastAsia="Times New Roman" w:hAnsi="Times New Roman" w:cs="Times New Roman"/>
+          <w:sz w:val="24"/>
+          <w:szCs w:val="24"/>
+          <w:lang w:val="en-GB"/>
+        </w:rPr>
+        <w:t>und  Sohn</w:t>
+      </w:r>
+      <w:proofErr w:type="gramEnd"/>
+      <w:r>
+        <w:rPr>
+          <w:rFonts w:ascii="Times New Roman" w:eastAsia="Times New Roman" w:hAnsi="Times New Roman" w:cs="Times New Roman"/>
+          <w:sz w:val="24"/>
+          <w:szCs w:val="24"/>
+          <w:lang w:val="en-GB"/>
+        </w:rPr>
+        <w:t>: Braunschweig, ISBN 978-3-663-00636-7.</w:t>
+      </w:r>
+    </w:p>
+    <w:p>
+      <w:pPr>
+        <w:rPr>
+          <w:rFonts w:ascii="Times New Roman" w:eastAsia="Times New Roman" w:hAnsi="Times New Roman" w:cs="Times New Roman"/>
+          <w:sz w:val="24"/>
+          <w:szCs w:val="24"/>
+          <w:lang w:val="en-GB"/>
+        </w:rPr>
+      </w:pPr>
+    </w:p>
+    <w:p>
+      <w:pPr>
+        <w:pStyle w:val="Nadpis1"/>
+        <w:rPr>
+          <w:lang w:val="en-GB"/>
+        </w:rPr>
+      </w:pPr>
+      <w:r>
+        <w:rPr>
+          <w:lang w:val="en-GB"/>
+        </w:rPr>
+        <w:t xml:space="preserve">  </w:t>
+      </w:r>
+      <w:bookmarkStart w:id="20" w:name="_Toc108792867"/>
+      <w:r>
+        <w:rPr>
+          <w:lang w:val="en-GB"/>
+        </w:rPr>
+        <w:t>single_double.eco - Singletons and doubletons</w:t>
+      </w:r>
+      <w:bookmarkEnd w:id="20"/>
+      <w:r>
+        <w:rPr>
+          <w:lang w:val="en-GB"/>
+        </w:rPr>
+        <w:t xml:space="preserve">  </w:t>
+      </w:r>
+    </w:p>
+    <w:p>
+      <w:pPr>
+        <w:rPr>
+          <w:rFonts w:ascii="Times New Roman" w:eastAsia="Times New Roman" w:hAnsi="Times New Roman" w:cs="Times New Roman"/>
+          <w:sz w:val="24"/>
+          <w:szCs w:val="24"/>
+          <w:lang w:val="en-GB"/>
+        </w:rPr>
+      </w:pPr>
+    </w:p>
+    <w:p>
+      <w:pPr>
+        <w:rPr>
+          <w:rFonts w:ascii="Times New Roman" w:eastAsia="Times New Roman" w:hAnsi="Times New Roman" w:cs="Times New Roman"/>
+          <w:sz w:val="24"/>
+          <w:szCs w:val="24"/>
+          <w:lang w:val="en-GB"/>
+        </w:rPr>
+      </w:pPr>
+      <w:r>
+        <w:rPr>
+          <w:rFonts w:ascii="Times New Roman" w:eastAsia="Times New Roman" w:hAnsi="Times New Roman" w:cs="Times New Roman"/>
+          <w:b/>
+          <w:sz w:val="24"/>
+          <w:szCs w:val="24"/>
+          <w:lang w:val="en-GB"/>
+        </w:rPr>
+        <w:t>Descriptions</w:t>
+      </w:r>
+    </w:p>
+    <w:p>
+      <w:pPr>
+        <w:rPr>
+          <w:rFonts w:ascii="Times New Roman" w:eastAsia="Times New Roman" w:hAnsi="Times New Roman" w:cs="Times New Roman"/>
+          <w:sz w:val="24"/>
+          <w:szCs w:val="24"/>
+          <w:lang w:val="en-GB"/>
+        </w:rPr>
+      </w:pPr>
+      <w:r>
+        <w:rPr>
+          <w:rFonts w:ascii="Times New Roman" w:eastAsia="Times New Roman" w:hAnsi="Times New Roman" w:cs="Times New Roman"/>
+          <w:sz w:val="24"/>
+          <w:szCs w:val="24"/>
+          <w:lang w:val="en-GB"/>
+        </w:rPr>
+        <w:t>Calculation and graphical visualization of singletons and doubletons</w:t>
+      </w:r>
+    </w:p>
+    <w:p>
+      <w:pPr>
+        <w:rPr>
+          <w:rFonts w:ascii="Times New Roman" w:eastAsia="Times New Roman" w:hAnsi="Times New Roman" w:cs="Times New Roman"/>
+          <w:sz w:val="24"/>
+          <w:szCs w:val="24"/>
+          <w:lang w:val="en-GB"/>
+        </w:rPr>
+      </w:pPr>
+    </w:p>
+    <w:p>
+      <w:pPr>
+        <w:rPr>
+          <w:rFonts w:ascii="Times New Roman" w:eastAsia="Times New Roman" w:hAnsi="Times New Roman" w:cs="Times New Roman"/>
+          <w:sz w:val="24"/>
+          <w:szCs w:val="24"/>
+          <w:lang w:val="en-GB"/>
+        </w:rPr>
+      </w:pPr>
+      <w:r>
+        <w:rPr>
+          <w:rFonts w:ascii="Times New Roman" w:eastAsia="Times New Roman" w:hAnsi="Times New Roman" w:cs="Times New Roman"/>
+          <w:b/>
+          <w:sz w:val="24"/>
+          <w:szCs w:val="24"/>
+          <w:lang w:val="en-GB"/>
+        </w:rPr>
+        <w:t>Usage</w:t>
+      </w:r>
+    </w:p>
+    <w:p>
+      <w:pPr>
+        <w:ind w:firstLine="720"/>
+        <w:rPr>
+          <w:rFonts w:ascii="Times New Roman" w:eastAsia="Times New Roman" w:hAnsi="Times New Roman" w:cs="Times New Roman"/>
+          <w:sz w:val="24"/>
+          <w:szCs w:val="24"/>
+          <w:lang w:val="en-GB"/>
+        </w:rPr>
+      </w:pPr>
+      <w:proofErr w:type="gramStart"/>
+      <w:r>
+        <w:rPr>
+          <w:rFonts w:ascii="Times New Roman" w:eastAsia="Times New Roman" w:hAnsi="Times New Roman" w:cs="Times New Roman"/>
+          <w:sz w:val="24"/>
+          <w:szCs w:val="24"/>
+          <w:lang w:val="en-GB"/>
+        </w:rPr>
+        <w:t>single_double.eco(</w:t>
+      </w:r>
+      <w:proofErr w:type="gramEnd"/>
+      <w:r>
+        <w:rPr>
+          <w:rFonts w:ascii="Times New Roman" w:eastAsia="Times New Roman" w:hAnsi="Times New Roman" w:cs="Times New Roman"/>
+          <w:sz w:val="24"/>
+          <w:szCs w:val="24"/>
+          <w:lang w:val="en-GB"/>
+        </w:rPr>
+        <w:t>x, first.col = 2, table = 1, graph = 1, pos_leg = 8.5)</w:t>
+      </w:r>
+    </w:p>
+    <w:p>
+      <w:pPr>
+        <w:rPr>
+          <w:rFonts w:ascii="Times New Roman" w:eastAsia="Times New Roman" w:hAnsi="Times New Roman" w:cs="Times New Roman"/>
+          <w:sz w:val="24"/>
+          <w:szCs w:val="24"/>
+          <w:lang w:val="en-GB"/>
+        </w:rPr>
+      </w:pPr>
+      <w:r>
+        <w:rPr>
+          <w:rFonts w:ascii="Times New Roman" w:eastAsia="Times New Roman" w:hAnsi="Times New Roman" w:cs="Times New Roman"/>
+          <w:b/>
+          <w:sz w:val="24"/>
+          <w:szCs w:val="24"/>
+          <w:lang w:val="en-GB"/>
+        </w:rPr>
+        <w:t>Arguments</w:t>
+      </w:r>
+    </w:p>
+    <w:p>
+      <w:pPr>
+        <w:ind w:left="720"/>
+        <w:rPr>
+          <w:rFonts w:ascii="Times New Roman" w:eastAsia="Times New Roman" w:hAnsi="Times New Roman" w:cs="Times New Roman"/>
+          <w:sz w:val="24"/>
+          <w:szCs w:val="24"/>
+          <w:lang w:val="en-GB"/>
+        </w:rPr>
+      </w:pPr>
+      <w:r>
+        <w:rPr>
+          <w:rFonts w:ascii="Times New Roman" w:eastAsia="Times New Roman" w:hAnsi="Times New Roman" w:cs="Times New Roman"/>
+          <w:sz w:val="24"/>
+          <w:szCs w:val="24"/>
+          <w:lang w:val="en-GB"/>
+        </w:rPr>
+        <w:t>x = data</w:t>
+      </w:r>
+    </w:p>
+    <w:p>
+      <w:pPr>
+        <w:ind w:left="720"/>
+        <w:rPr>
+          <w:rFonts w:ascii="Times New Roman" w:eastAsia="Times New Roman" w:hAnsi="Times New Roman" w:cs="Times New Roman"/>
+          <w:sz w:val="24"/>
+          <w:szCs w:val="24"/>
+          <w:lang w:val="en-GB"/>
+        </w:rPr>
+      </w:pPr>
+      <w:r>
+        <w:rPr>
+          <w:rFonts w:ascii="Times New Roman" w:eastAsia="Times New Roman" w:hAnsi="Times New Roman" w:cs="Times New Roman"/>
+          <w:sz w:val="24"/>
+          <w:szCs w:val="24"/>
+          <w:lang w:val="en-GB"/>
+        </w:rPr>
+        <w:t xml:space="preserve">first.col = </w:t>
+      </w:r>
+      <w:r>
+        <w:rPr>
+          <w:rFonts w:ascii="Times New Roman" w:eastAsia="Times New Roman" w:hAnsi="Times New Roman" w:cs="Times New Roman"/>
+          <w:sz w:val="24"/>
+          <w:szCs w:val="24"/>
+          <w:lang w:val="en-GB"/>
+        </w:rPr>
+        <w:t>integer, the first column for the analysis</w:t>
+      </w:r>
+    </w:p>
+    <w:p>
+      <w:pPr>
+        <w:ind w:left="720"/>
+        <w:rPr>
+          <w:rFonts w:ascii="Times New Roman" w:eastAsia="Times New Roman" w:hAnsi="Times New Roman" w:cs="Times New Roman"/>
+          <w:sz w:val="24"/>
+          <w:szCs w:val="24"/>
+          <w:lang w:val="en-GB"/>
+        </w:rPr>
+      </w:pPr>
+      <w:r>
+        <w:rPr>
+          <w:rFonts w:ascii="Times New Roman" w:eastAsia="Times New Roman" w:hAnsi="Times New Roman" w:cs="Times New Roman"/>
+          <w:sz w:val="24"/>
+          <w:szCs w:val="24"/>
+          <w:lang w:val="en-GB"/>
+        </w:rPr>
+        <w:t xml:space="preserve">table = creating </w:t>
+      </w:r>
+      <w:r>
+        <w:rPr>
+          <w:rFonts w:ascii="Times New Roman" w:eastAsia="Times New Roman" w:hAnsi="Times New Roman" w:cs="Times New Roman"/>
+          <w:sz w:val="24"/>
+          <w:szCs w:val="24"/>
+          <w:lang w:val="en-GB"/>
+        </w:rPr>
+        <w:t xml:space="preserve">specific </w:t>
+      </w:r>
+      <w:r>
+        <w:rPr>
+          <w:rFonts w:ascii="Times New Roman" w:eastAsia="Times New Roman" w:hAnsi="Times New Roman" w:cs="Times New Roman"/>
+          <w:sz w:val="24"/>
+          <w:szCs w:val="24"/>
+          <w:lang w:val="en-GB"/>
+        </w:rPr>
+        <w:t>table</w:t>
+      </w:r>
+    </w:p>
+    <w:p>
+      <w:pPr>
+        <w:ind w:left="720"/>
+        <w:rPr>
+          <w:rFonts w:ascii="Times New Roman" w:eastAsia="Times New Roman" w:hAnsi="Times New Roman" w:cs="Times New Roman"/>
+          <w:sz w:val="24"/>
+          <w:szCs w:val="24"/>
+          <w:lang w:val="en-GB"/>
+        </w:rPr>
+      </w:pPr>
+      <w:r>
+        <w:rPr>
+          <w:rFonts w:ascii="Times New Roman" w:eastAsia="Times New Roman" w:hAnsi="Times New Roman" w:cs="Times New Roman"/>
+          <w:sz w:val="24"/>
+          <w:szCs w:val="24"/>
+          <w:lang w:val="en-GB"/>
+        </w:rPr>
+        <w:t>graph = creating</w:t>
+      </w:r>
+      <w:r>
+        <w:rPr>
+          <w:rFonts w:ascii="Times New Roman" w:eastAsia="Times New Roman" w:hAnsi="Times New Roman" w:cs="Times New Roman"/>
+          <w:sz w:val="24"/>
+          <w:szCs w:val="24"/>
+          <w:lang w:val="en-GB"/>
+        </w:rPr>
+        <w:t xml:space="preserve"> specific</w:t>
+      </w:r>
+      <w:r>
+        <w:rPr>
+          <w:rFonts w:ascii="Times New Roman" w:eastAsia="Times New Roman" w:hAnsi="Times New Roman" w:cs="Times New Roman"/>
+          <w:sz w:val="24"/>
+          <w:szCs w:val="24"/>
+          <w:lang w:val="en-GB"/>
+        </w:rPr>
+        <w:t xml:space="preserve"> graph</w:t>
+      </w:r>
+    </w:p>
+    <w:p>
+      <w:pPr>
+        <w:ind w:left="720"/>
+        <w:rPr>
+          <w:rFonts w:ascii="Times New Roman" w:eastAsia="Times New Roman" w:hAnsi="Times New Roman" w:cs="Times New Roman"/>
+          <w:sz w:val="24"/>
+          <w:szCs w:val="24"/>
+          <w:lang w:val="en-GB"/>
+        </w:rPr>
+      </w:pPr>
+      <w:r>
+        <w:rPr>
+          <w:rFonts w:ascii="Times New Roman" w:eastAsia="Times New Roman" w:hAnsi="Times New Roman" w:cs="Times New Roman"/>
+          <w:sz w:val="24"/>
+          <w:szCs w:val="24"/>
+          <w:lang w:val="en-GB"/>
+        </w:rPr>
+        <w:t>posl_leg = legend setting</w:t>
+      </w:r>
+    </w:p>
+    <w:p>
+      <w:pPr>
+        <w:rPr>
+          <w:rFonts w:ascii="Times New Roman" w:eastAsia="Times New Roman" w:hAnsi="Times New Roman" w:cs="Times New Roman"/>
+          <w:sz w:val="24"/>
+          <w:szCs w:val="24"/>
+          <w:lang w:val="en-GB"/>
+        </w:rPr>
+      </w:pPr>
+    </w:p>
+    <w:p>
+      <w:pPr>
+        <w:rPr>
+          <w:rFonts w:ascii="Times New Roman" w:eastAsia="Times New Roman" w:hAnsi="Times New Roman" w:cs="Times New Roman"/>
+          <w:sz w:val="24"/>
+          <w:szCs w:val="24"/>
+          <w:lang w:val="en-GB"/>
+        </w:rPr>
+      </w:pPr>
+      <w:r>
+        <w:rPr>
+          <w:rFonts w:ascii="Times New Roman" w:eastAsia="Times New Roman" w:hAnsi="Times New Roman" w:cs="Times New Roman"/>
+          <w:b/>
+          <w:sz w:val="24"/>
+          <w:szCs w:val="24"/>
+          <w:lang w:val="en-GB"/>
+        </w:rPr>
+        <w:t>Examples</w:t>
+      </w:r>
+    </w:p>
+    <w:p>
+      <w:pPr>
+        <w:ind w:left="720"/>
+        <w:rPr>
+          <w:rFonts w:ascii="Times New Roman" w:eastAsia="Times New Roman" w:hAnsi="Times New Roman" w:cs="Times New Roman"/>
+          <w:sz w:val="24"/>
+          <w:szCs w:val="24"/>
+          <w:lang w:val="en-GB"/>
+        </w:rPr>
+      </w:pPr>
+      <w:r>
+        <w:rPr>
+          <w:rFonts w:ascii="Times New Roman" w:eastAsia="Times New Roman" w:hAnsi="Times New Roman" w:cs="Times New Roman"/>
+          <w:sz w:val="24"/>
+          <w:szCs w:val="24"/>
+          <w:lang w:val="en-GB"/>
+        </w:rPr>
+        <w:t>single_double.eco(x)</w:t>
+      </w:r>
+    </w:p>
+    <w:p>
+      <w:pPr>
+        <w:ind w:left="720"/>
+        <w:rPr>
+          <w:rFonts w:ascii="Times New Roman" w:eastAsia="Times New Roman" w:hAnsi="Times New Roman" w:cs="Times New Roman"/>
+          <w:sz w:val="24"/>
+          <w:szCs w:val="24"/>
+          <w:lang w:val="en-GB"/>
+        </w:rPr>
+      </w:pPr>
+      <w:proofErr w:type="gramStart"/>
+      <w:r>
+        <w:rPr>
+          <w:rFonts w:ascii="Times New Roman" w:eastAsia="Times New Roman" w:hAnsi="Times New Roman" w:cs="Times New Roman"/>
+          <w:sz w:val="24"/>
+          <w:szCs w:val="24"/>
+          <w:lang w:val="en-GB"/>
+        </w:rPr>
+        <w:t>single_double.eco(</w:t>
+      </w:r>
+      <w:proofErr w:type="gramEnd"/>
+      <w:r>
+        <w:rPr>
+          <w:rFonts w:ascii="Times New Roman" w:eastAsia="Times New Roman" w:hAnsi="Times New Roman" w:cs="Times New Roman"/>
+          <w:sz w:val="24"/>
+          <w:szCs w:val="24"/>
+          <w:lang w:val="en-GB"/>
+        </w:rPr>
+        <w:t>x, table = 2, graph = 2)</w:t>
+      </w:r>
+    </w:p>
+    <w:p>
+      <w:pPr>
+        <w:ind w:left="720"/>
+        <w:rPr>
+          <w:rFonts w:ascii="Times New Roman" w:eastAsia="Times New Roman" w:hAnsi="Times New Roman" w:cs="Times New Roman"/>
+          <w:sz w:val="24"/>
+          <w:szCs w:val="24"/>
+          <w:lang w:val="en-GB"/>
+        </w:rPr>
+      </w:pPr>
+      <w:proofErr w:type="gramStart"/>
+      <w:r>
+        <w:rPr>
+          <w:rFonts w:ascii="Times New Roman" w:eastAsia="Times New Roman" w:hAnsi="Times New Roman" w:cs="Times New Roman"/>
+          <w:sz w:val="24"/>
+          <w:szCs w:val="24"/>
+          <w:lang w:val="en-GB"/>
+        </w:rPr>
+        <w:t>single_double.eco(</w:t>
+      </w:r>
+      <w:proofErr w:type="gramEnd"/>
+      <w:r>
+        <w:rPr>
+          <w:rFonts w:ascii="Times New Roman" w:eastAsia="Times New Roman" w:hAnsi="Times New Roman" w:cs="Times New Roman"/>
+          <w:sz w:val="24"/>
+          <w:szCs w:val="24"/>
+          <w:lang w:val="en-GB"/>
+        </w:rPr>
+        <w:t>x, table = 3, graph = 3)</w:t>
+      </w:r>
+    </w:p>
+    <w:p>
+      <w:pPr>
+        <w:rPr>
+          <w:rFonts w:ascii="Times New Roman" w:eastAsia="Times New Roman" w:hAnsi="Times New Roman" w:cs="Times New Roman"/>
+          <w:sz w:val="24"/>
+          <w:szCs w:val="24"/>
+          <w:lang w:val="en-GB"/>
+        </w:rPr>
+      </w:pPr>
+    </w:p>
+    <w:p>
+      <w:pPr>
+        <w:rPr>
+          <w:rFonts w:ascii="Times New Roman" w:eastAsia="Times New Roman" w:hAnsi="Times New Roman" w:cs="Times New Roman"/>
+          <w:sz w:val="24"/>
+          <w:szCs w:val="24"/>
+          <w:lang w:val="en-GB"/>
+        </w:rPr>
+      </w:pPr>
+      <w:r>
+        <w:rPr>
+          <w:rFonts w:ascii="Times New Roman" w:eastAsia="Times New Roman" w:hAnsi="Times New Roman" w:cs="Times New Roman"/>
+          <w:b/>
+          <w:sz w:val="24"/>
+          <w:szCs w:val="24"/>
+          <w:lang w:val="en-GB"/>
+        </w:rPr>
+        <w:t>Details</w:t>
+      </w:r>
+    </w:p>
+    <w:p>
+      <w:pPr>
+        <w:rPr>
+          <w:rFonts w:ascii="Times New Roman" w:eastAsia="Times New Roman" w:hAnsi="Times New Roman" w:cs="Times New Roman"/>
+          <w:sz w:val="24"/>
+          <w:szCs w:val="24"/>
+          <w:lang w:val="en-GB"/>
+        </w:rPr>
+      </w:pPr>
+      <w:r>
+        <w:rPr>
+          <w:rFonts w:ascii="Times New Roman" w:eastAsia="Times New Roman" w:hAnsi="Times New Roman" w:cs="Times New Roman"/>
+          <w:sz w:val="24"/>
+          <w:szCs w:val="24"/>
+          <w:lang w:val="en-GB"/>
+        </w:rPr>
+        <w:t xml:space="preserve">The function single_double.eco provides the number of singletons (F1) and doubletons (F2) for uploaded dataset (x). With uploaded dataset is worked from the user's specified column (first.col=2). This function returns tabular (table=T) and graphical outputs (graph=T), where it is feasible to set a position of the legend (pos_leg=8.5). There are three possible displays of results: </w:t>
+      </w:r>
+    </w:p>
+    <w:p>
+      <w:pPr>
+        <w:ind w:firstLine="720"/>
+        <w:rPr>
+          <w:rFonts w:ascii="Times New Roman" w:eastAsia="Times New Roman" w:hAnsi="Times New Roman" w:cs="Times New Roman"/>
+          <w:sz w:val="24"/>
+          <w:szCs w:val="24"/>
+          <w:lang w:val="en-GB"/>
+        </w:rPr>
+      </w:pPr>
+      <w:r>
+        <w:rPr>
+          <w:rFonts w:ascii="Times New Roman" w:eastAsia="Times New Roman" w:hAnsi="Times New Roman" w:cs="Times New Roman"/>
+          <w:sz w:val="24"/>
+          <w:szCs w:val="24"/>
+          <w:lang w:val="en-GB"/>
+        </w:rPr>
+        <w:t xml:space="preserve">1 = the table and the graph show number of singletons and doubletons in terms of number of samples and abundance </w:t>
+      </w:r>
+    </w:p>
+    <w:p>
+      <w:pPr>
+        <w:ind w:firstLine="720"/>
+        <w:rPr>
+          <w:rFonts w:ascii="Times New Roman" w:eastAsia="Times New Roman" w:hAnsi="Times New Roman" w:cs="Times New Roman"/>
+          <w:sz w:val="24"/>
+          <w:szCs w:val="24"/>
+          <w:lang w:val="en-GB"/>
+        </w:rPr>
+      </w:pPr>
+      <w:r>
+        <w:rPr>
+          <w:rFonts w:ascii="Times New Roman" w:eastAsia="Times New Roman" w:hAnsi="Times New Roman" w:cs="Times New Roman"/>
+          <w:sz w:val="24"/>
+          <w:szCs w:val="24"/>
+          <w:lang w:val="en-GB"/>
+        </w:rPr>
+        <w:t xml:space="preserve">2 = the table and the graph show number of singletons and doubletons only in terms of number of samples </w:t>
+      </w:r>
+    </w:p>
+    <w:p>
+      <w:pPr>
+        <w:ind w:firstLine="720"/>
+        <w:rPr>
+          <w:rFonts w:ascii="Times New Roman" w:eastAsia="Times New Roman" w:hAnsi="Times New Roman" w:cs="Times New Roman"/>
+          <w:sz w:val="24"/>
+          <w:szCs w:val="24"/>
+          <w:lang w:val="en-GB"/>
+        </w:rPr>
+      </w:pPr>
+      <w:r>
+        <w:rPr>
+          <w:rFonts w:ascii="Times New Roman" w:eastAsia="Times New Roman" w:hAnsi="Times New Roman" w:cs="Times New Roman"/>
+          <w:sz w:val="24"/>
+          <w:szCs w:val="24"/>
+          <w:lang w:val="en-GB"/>
+        </w:rPr>
+        <w:t xml:space="preserve">3 = the table and the graph show number of singletons and doubletons only in terms of abundance </w:t>
+      </w:r>
+    </w:p>
+    <w:p>
+      <w:pPr>
+        <w:rPr>
+          <w:rFonts w:ascii="Times New Roman" w:eastAsia="Times New Roman" w:hAnsi="Times New Roman" w:cs="Times New Roman"/>
+          <w:b/>
+          <w:sz w:val="24"/>
+          <w:szCs w:val="24"/>
+          <w:lang w:val="en-GB"/>
+        </w:rPr>
+      </w:pPr>
+    </w:p>
+    <w:p>
+      <w:pPr>
+        <w:pStyle w:val="Nadpis1"/>
+        <w:rPr>
+          <w:lang w:val="en-GB"/>
+        </w:rPr>
+      </w:pPr>
+      <w:bookmarkStart w:id="21" w:name="_Toc108792868"/>
+      <w:r>
+        <w:rPr>
+          <w:lang w:val="en-GB"/>
+        </w:rPr>
+        <w:t>jac_ren.eco - Jaccard a Renkonen index</w:t>
+      </w:r>
+      <w:bookmarkEnd w:id="21"/>
+    </w:p>
+    <w:p>
+      <w:pPr>
+        <w:rPr>
+          <w:rFonts w:ascii="Times New Roman" w:eastAsia="Times New Roman" w:hAnsi="Times New Roman" w:cs="Times New Roman"/>
+          <w:sz w:val="24"/>
+          <w:szCs w:val="24"/>
+          <w:lang w:val="en-GB"/>
+        </w:rPr>
+      </w:pPr>
+    </w:p>
+    <w:p>
+      <w:pPr>
+        <w:rPr>
+          <w:rFonts w:ascii="Times New Roman" w:eastAsia="Times New Roman" w:hAnsi="Times New Roman" w:cs="Times New Roman"/>
+          <w:sz w:val="24"/>
+          <w:szCs w:val="24"/>
+          <w:lang w:val="en-GB"/>
+        </w:rPr>
+      </w:pPr>
+      <w:r>
+        <w:rPr>
+          <w:rFonts w:ascii="Times New Roman" w:eastAsia="Times New Roman" w:hAnsi="Times New Roman" w:cs="Times New Roman"/>
+          <w:b/>
+          <w:sz w:val="24"/>
+          <w:szCs w:val="24"/>
+          <w:lang w:val="en-GB"/>
+        </w:rPr>
+        <w:t>Descriptions</w:t>
+      </w:r>
+    </w:p>
+    <w:p>
+      <w:pPr>
+        <w:rPr>
+          <w:rFonts w:ascii="Times New Roman" w:eastAsia="Times New Roman" w:hAnsi="Times New Roman" w:cs="Times New Roman"/>
+          <w:sz w:val="24"/>
+          <w:szCs w:val="24"/>
+          <w:lang w:val="en-GB"/>
+        </w:rPr>
+      </w:pPr>
+      <w:r>
+        <w:rPr>
+          <w:rFonts w:ascii="Times New Roman" w:eastAsia="Times New Roman" w:hAnsi="Times New Roman" w:cs="Times New Roman"/>
+          <w:sz w:val="24"/>
+          <w:szCs w:val="24"/>
+          <w:lang w:val="en-GB"/>
+        </w:rPr>
+        <w:t>Calculation and graphical visualization of Jaccard and Renconen index</w:t>
+      </w:r>
+    </w:p>
+    <w:p>
+      <w:pPr>
+        <w:rPr>
+          <w:rFonts w:ascii="Times New Roman" w:eastAsia="Times New Roman" w:hAnsi="Times New Roman" w:cs="Times New Roman"/>
+          <w:sz w:val="24"/>
+          <w:szCs w:val="24"/>
+          <w:lang w:val="en-GB"/>
+        </w:rPr>
+      </w:pPr>
       <w:r>
         <w:rPr>
           <w:rFonts w:ascii="Times New Roman" w:eastAsia="Times New Roman" w:hAnsi="Times New Roman" w:cs="Times New Roman"/>
@@ -8401,37 +7458,316 @@
         </w:rPr>
         <w:t xml:space="preserve"> </w:t>
       </w:r>
-      <w:proofErr w:type="spellStart"/>
-      <w:r>
-        <w:rPr>
-          <w:rFonts w:ascii="Times New Roman" w:eastAsia="Times New Roman" w:hAnsi="Times New Roman" w:cs="Times New Roman"/>
-          <w:sz w:val="24"/>
-          <w:szCs w:val="24"/>
-          <w:lang w:val="en-GB"/>
-        </w:rPr>
-        <w:t>Tierökologie</w:t>
-      </w:r>
-      <w:proofErr w:type="spellEnd"/>
-      <w:r>
-        <w:rPr>
-          <w:rFonts w:ascii="Times New Roman" w:eastAsia="Times New Roman" w:hAnsi="Times New Roman" w:cs="Times New Roman"/>
-          <w:sz w:val="24"/>
-          <w:szCs w:val="24"/>
-          <w:lang w:val="en-GB"/>
-        </w:rPr>
-        <w:t xml:space="preserve">. Friedrich </w:t>
-      </w:r>
-      <w:proofErr w:type="spellStart"/>
-      <w:r>
-        <w:rPr>
-          <w:rFonts w:ascii="Times New Roman" w:eastAsia="Times New Roman" w:hAnsi="Times New Roman" w:cs="Times New Roman"/>
-          <w:sz w:val="24"/>
-          <w:szCs w:val="24"/>
-          <w:lang w:val="en-GB"/>
-        </w:rPr>
-        <w:t>Vieweg</w:t>
-      </w:r>
-      <w:proofErr w:type="spellEnd"/>
+    </w:p>
+    <w:p>
+      <w:pPr>
+        <w:rPr>
+          <w:rFonts w:ascii="Times New Roman" w:eastAsia="Times New Roman" w:hAnsi="Times New Roman" w:cs="Times New Roman"/>
+          <w:sz w:val="24"/>
+          <w:szCs w:val="24"/>
+          <w:lang w:val="en-GB"/>
+        </w:rPr>
+      </w:pPr>
+      <w:r>
+        <w:rPr>
+          <w:rFonts w:ascii="Times New Roman" w:eastAsia="Times New Roman" w:hAnsi="Times New Roman" w:cs="Times New Roman"/>
+          <w:b/>
+          <w:sz w:val="24"/>
+          <w:szCs w:val="24"/>
+          <w:lang w:val="en-GB"/>
+        </w:rPr>
+        <w:t>Usage</w:t>
+      </w:r>
+    </w:p>
+    <w:p>
+      <w:pPr>
+        <w:ind w:firstLine="720"/>
+        <w:rPr>
+          <w:rFonts w:ascii="Times New Roman" w:eastAsia="Times New Roman" w:hAnsi="Times New Roman" w:cs="Times New Roman"/>
+          <w:sz w:val="24"/>
+          <w:szCs w:val="24"/>
+          <w:lang w:val="en-GB"/>
+        </w:rPr>
+      </w:pPr>
+      <w:proofErr w:type="gramStart"/>
+      <w:r>
+        <w:rPr>
+          <w:rFonts w:ascii="Times New Roman" w:eastAsia="Times New Roman" w:hAnsi="Times New Roman" w:cs="Times New Roman"/>
+          <w:sz w:val="24"/>
+          <w:szCs w:val="24"/>
+          <w:lang w:val="en-GB"/>
+        </w:rPr>
+        <w:t>jac_ren.eco(</w:t>
+      </w:r>
+      <w:proofErr w:type="gramEnd"/>
+      <w:r>
+        <w:rPr>
+          <w:rFonts w:ascii="Times New Roman" w:eastAsia="Times New Roman" w:hAnsi="Times New Roman" w:cs="Times New Roman"/>
+          <w:sz w:val="24"/>
+          <w:szCs w:val="24"/>
+          <w:lang w:val="en-GB"/>
+        </w:rPr>
+        <w:t>x, first.col=2, table=T, graph=T, txt=T, txs=1)</w:t>
+      </w:r>
+    </w:p>
+    <w:p>
+      <w:pPr>
+        <w:rPr>
+          <w:rFonts w:ascii="Times New Roman" w:eastAsia="Times New Roman" w:hAnsi="Times New Roman" w:cs="Times New Roman"/>
+          <w:sz w:val="24"/>
+          <w:szCs w:val="24"/>
+          <w:lang w:val="en-GB"/>
+        </w:rPr>
+      </w:pPr>
+    </w:p>
+    <w:p>
+      <w:pPr>
+        <w:rPr>
+          <w:rFonts w:ascii="Times New Roman" w:eastAsia="Times New Roman" w:hAnsi="Times New Roman" w:cs="Times New Roman"/>
+          <w:sz w:val="24"/>
+          <w:szCs w:val="24"/>
+          <w:lang w:val="en-GB"/>
+        </w:rPr>
+      </w:pPr>
+      <w:r>
+        <w:rPr>
+          <w:rFonts w:ascii="Times New Roman" w:eastAsia="Times New Roman" w:hAnsi="Times New Roman" w:cs="Times New Roman"/>
+          <w:b/>
+          <w:sz w:val="24"/>
+          <w:szCs w:val="24"/>
+          <w:lang w:val="en-GB"/>
+        </w:rPr>
+        <w:t>Arguments</w:t>
+      </w:r>
+    </w:p>
+    <w:p>
+      <w:pPr>
+        <w:ind w:left="720"/>
+        <w:rPr>
+          <w:rFonts w:ascii="Times New Roman" w:eastAsia="Times New Roman" w:hAnsi="Times New Roman" w:cs="Times New Roman"/>
+          <w:sz w:val="24"/>
+          <w:szCs w:val="24"/>
+          <w:lang w:val="en-GB"/>
+        </w:rPr>
+      </w:pPr>
+      <w:r>
+        <w:rPr>
+          <w:rFonts w:ascii="Times New Roman" w:eastAsia="Times New Roman" w:hAnsi="Times New Roman" w:cs="Times New Roman"/>
+          <w:sz w:val="24"/>
+          <w:szCs w:val="24"/>
+          <w:lang w:val="en-GB"/>
+        </w:rPr>
+        <w:t>x = data</w:t>
+      </w:r>
+    </w:p>
+    <w:p>
+      <w:pPr>
+        <w:ind w:left="720"/>
+        <w:rPr>
+          <w:rFonts w:ascii="Times New Roman" w:eastAsia="Times New Roman" w:hAnsi="Times New Roman" w:cs="Times New Roman"/>
+          <w:sz w:val="24"/>
+          <w:szCs w:val="24"/>
+          <w:lang w:val="en-GB"/>
+        </w:rPr>
+      </w:pPr>
+      <w:r>
+        <w:rPr>
+          <w:rFonts w:ascii="Times New Roman" w:eastAsia="Times New Roman" w:hAnsi="Times New Roman" w:cs="Times New Roman"/>
+          <w:sz w:val="24"/>
+          <w:szCs w:val="24"/>
+          <w:lang w:val="en-GB"/>
+        </w:rPr>
+        <w:t xml:space="preserve">first.col = </w:t>
+      </w:r>
+      <w:r>
+        <w:rPr>
+          <w:rFonts w:ascii="Times New Roman" w:eastAsia="Times New Roman" w:hAnsi="Times New Roman" w:cs="Times New Roman"/>
+          <w:sz w:val="24"/>
+          <w:szCs w:val="24"/>
+          <w:lang w:val="en-GB"/>
+        </w:rPr>
+        <w:t>integer, the first column for the analysis</w:t>
+      </w:r>
+    </w:p>
+    <w:p>
+      <w:pPr>
+        <w:ind w:left="720"/>
+        <w:rPr>
+          <w:rFonts w:ascii="Times New Roman" w:eastAsia="Times New Roman" w:hAnsi="Times New Roman" w:cs="Times New Roman"/>
+          <w:sz w:val="24"/>
+          <w:szCs w:val="24"/>
+          <w:lang w:val="en-GB"/>
+        </w:rPr>
+      </w:pPr>
+      <w:r>
+        <w:rPr>
+          <w:rFonts w:ascii="Times New Roman" w:eastAsia="Times New Roman" w:hAnsi="Times New Roman" w:cs="Times New Roman"/>
+          <w:sz w:val="24"/>
+          <w:szCs w:val="24"/>
+          <w:lang w:val="en-GB"/>
+        </w:rPr>
+        <w:t xml:space="preserve">table = </w:t>
+      </w:r>
+      <w:proofErr w:type="gramStart"/>
+      <w:r>
+        <w:rPr>
+          <w:rFonts w:ascii="Times New Roman" w:eastAsia="Times New Roman" w:hAnsi="Times New Roman" w:cs="Times New Roman"/>
+          <w:sz w:val="24"/>
+          <w:szCs w:val="24"/>
+          <w:lang w:val="en-GB"/>
+        </w:rPr>
+        <w:t>logical, if</w:t>
+      </w:r>
+      <w:proofErr w:type="gramEnd"/>
+      <w:r>
+        <w:rPr>
+          <w:rFonts w:ascii="Times New Roman" w:eastAsia="Times New Roman" w:hAnsi="Times New Roman" w:cs="Times New Roman"/>
+          <w:sz w:val="24"/>
+          <w:szCs w:val="24"/>
+          <w:lang w:val="en-GB"/>
+        </w:rPr>
+        <w:t xml:space="preserve"> TRUE table will be creating (T) or uncreating (F)</w:t>
+      </w:r>
+    </w:p>
+    <w:p>
+      <w:pPr>
+        <w:ind w:left="720"/>
+        <w:rPr>
+          <w:rFonts w:ascii="Times New Roman" w:eastAsia="Times New Roman" w:hAnsi="Times New Roman" w:cs="Times New Roman"/>
+          <w:sz w:val="24"/>
+          <w:szCs w:val="24"/>
+          <w:lang w:val="en-GB"/>
+        </w:rPr>
+      </w:pPr>
+      <w:r>
+        <w:rPr>
+          <w:rFonts w:ascii="Times New Roman" w:eastAsia="Times New Roman" w:hAnsi="Times New Roman" w:cs="Times New Roman"/>
+          <w:sz w:val="24"/>
+          <w:szCs w:val="24"/>
+          <w:lang w:val="en-GB"/>
+        </w:rPr>
+        <w:t xml:space="preserve">graph = </w:t>
+      </w:r>
+      <w:proofErr w:type="gramStart"/>
+      <w:r>
+        <w:rPr>
+          <w:rFonts w:ascii="Times New Roman" w:eastAsia="Times New Roman" w:hAnsi="Times New Roman" w:cs="Times New Roman"/>
+          <w:sz w:val="24"/>
+          <w:szCs w:val="24"/>
+          <w:lang w:val="en-GB"/>
+        </w:rPr>
+        <w:t>logical, if</w:t>
+      </w:r>
+      <w:proofErr w:type="gramEnd"/>
+      <w:r>
+        <w:rPr>
+          <w:rFonts w:ascii="Times New Roman" w:eastAsia="Times New Roman" w:hAnsi="Times New Roman" w:cs="Times New Roman"/>
+          <w:sz w:val="24"/>
+          <w:szCs w:val="24"/>
+          <w:lang w:val="en-GB"/>
+        </w:rPr>
+        <w:t xml:space="preserve"> TRUE graphical output will be drawn graph</w:t>
+      </w:r>
+    </w:p>
+    <w:p>
+      <w:pPr>
+        <w:ind w:left="720"/>
+        <w:rPr>
+          <w:rFonts w:ascii="Times New Roman" w:eastAsia="Times New Roman" w:hAnsi="Times New Roman" w:cs="Times New Roman"/>
+          <w:sz w:val="24"/>
+          <w:szCs w:val="24"/>
+          <w:lang w:val="en-GB"/>
+        </w:rPr>
+      </w:pPr>
+      <w:r>
+        <w:rPr>
+          <w:rFonts w:ascii="Times New Roman" w:eastAsia="Times New Roman" w:hAnsi="Times New Roman" w:cs="Times New Roman"/>
+          <w:sz w:val="24"/>
+          <w:szCs w:val="24"/>
+          <w:lang w:val="en-GB"/>
+        </w:rPr>
+        <w:t>txt = insertion of values of calculations into graph</w:t>
+      </w:r>
+    </w:p>
+    <w:p>
+      <w:pPr>
+        <w:ind w:left="720"/>
+        <w:rPr>
+          <w:rFonts w:ascii="Times New Roman" w:eastAsia="Times New Roman" w:hAnsi="Times New Roman" w:cs="Times New Roman"/>
+          <w:sz w:val="24"/>
+          <w:szCs w:val="24"/>
+          <w:lang w:val="en-GB"/>
+        </w:rPr>
+      </w:pPr>
+      <w:r>
+        <w:rPr>
+          <w:rFonts w:ascii="Times New Roman" w:eastAsia="Times New Roman" w:hAnsi="Times New Roman" w:cs="Times New Roman"/>
+          <w:sz w:val="24"/>
+          <w:szCs w:val="24"/>
+          <w:lang w:val="en-GB"/>
+        </w:rPr>
+        <w:t>txs = size of inserted values</w:t>
+      </w:r>
+    </w:p>
+    <w:p>
+      <w:pPr>
+        <w:rPr>
+          <w:rFonts w:ascii="Times New Roman" w:eastAsia="Times New Roman" w:hAnsi="Times New Roman" w:cs="Times New Roman"/>
+          <w:sz w:val="24"/>
+          <w:szCs w:val="24"/>
+          <w:lang w:val="en-GB"/>
+        </w:rPr>
+      </w:pPr>
+    </w:p>
+    <w:p>
+      <w:pPr>
+        <w:rPr>
+          <w:rFonts w:ascii="Times New Roman" w:eastAsia="Times New Roman" w:hAnsi="Times New Roman" w:cs="Times New Roman"/>
+          <w:sz w:val="24"/>
+          <w:szCs w:val="24"/>
+          <w:lang w:val="en-GB"/>
+        </w:rPr>
+      </w:pPr>
+      <w:r>
+        <w:rPr>
+          <w:rFonts w:ascii="Times New Roman" w:eastAsia="Times New Roman" w:hAnsi="Times New Roman" w:cs="Times New Roman"/>
+          <w:b/>
+          <w:sz w:val="24"/>
+          <w:szCs w:val="24"/>
+          <w:lang w:val="en-GB"/>
+        </w:rPr>
+        <w:t>Examples</w:t>
+      </w:r>
+    </w:p>
+    <w:p>
+      <w:pPr>
+        <w:ind w:firstLine="720"/>
+        <w:rPr>
+          <w:rFonts w:ascii="Times New Roman" w:eastAsia="Times New Roman" w:hAnsi="Times New Roman" w:cs="Times New Roman"/>
+          <w:sz w:val="24"/>
+          <w:szCs w:val="24"/>
+          <w:lang w:val="en-GB"/>
+        </w:rPr>
+      </w:pPr>
+      <w:r>
+        <w:rPr>
+          <w:rFonts w:ascii="Times New Roman" w:eastAsia="Times New Roman" w:hAnsi="Times New Roman" w:cs="Times New Roman"/>
+          <w:sz w:val="24"/>
+          <w:szCs w:val="24"/>
+          <w:lang w:val="en-GB"/>
+        </w:rPr>
+        <w:t>jac_ren.eco(x)</w:t>
+      </w:r>
+    </w:p>
+    <w:p>
+      <w:pPr>
+        <w:rPr>
+          <w:rFonts w:ascii="Times New Roman" w:eastAsia="Times New Roman" w:hAnsi="Times New Roman" w:cs="Times New Roman"/>
+          <w:sz w:val="24"/>
+          <w:szCs w:val="24"/>
+          <w:lang w:val="en-GB"/>
+        </w:rPr>
+      </w:pPr>
       <w:r>
         <w:rPr>
           <w:rFonts w:ascii="Times New Roman" w:eastAsia="Times New Roman" w:hAnsi="Times New Roman" w:cs="Times New Roman"/>
@@ -8441,71 +7777,216 @@
         </w:rPr>
         <w:t xml:space="preserve"> </w:t>
       </w:r>
+    </w:p>
+    <w:p>
+      <w:pPr>
+        <w:rPr>
+          <w:rFonts w:ascii="Times New Roman" w:eastAsia="Times New Roman" w:hAnsi="Times New Roman" w:cs="Times New Roman"/>
+          <w:sz w:val="24"/>
+          <w:szCs w:val="24"/>
+          <w:lang w:val="en-GB"/>
+        </w:rPr>
+      </w:pPr>
+      <w:r>
+        <w:rPr>
+          <w:rFonts w:ascii="Times New Roman" w:eastAsia="Times New Roman" w:hAnsi="Times New Roman" w:cs="Times New Roman"/>
+          <w:b/>
+          <w:sz w:val="24"/>
+          <w:szCs w:val="24"/>
+          <w:lang w:val="en-GB"/>
+        </w:rPr>
+        <w:t>Details</w:t>
+      </w:r>
+    </w:p>
+    <w:p>
+      <w:pPr>
+        <w:rPr>
+          <w:rFonts w:ascii="Times New Roman" w:eastAsia="Times New Roman" w:hAnsi="Times New Roman" w:cs="Times New Roman"/>
+          <w:sz w:val="24"/>
+          <w:szCs w:val="24"/>
+          <w:lang w:val="en-GB"/>
+        </w:rPr>
+      </w:pPr>
+      <w:r>
+        <w:rPr>
+          <w:rFonts w:ascii="Times New Roman" w:eastAsia="Times New Roman" w:hAnsi="Times New Roman" w:cs="Times New Roman"/>
+          <w:sz w:val="24"/>
+          <w:szCs w:val="24"/>
+          <w:lang w:val="en-GB"/>
+        </w:rPr>
+        <w:t xml:space="preserve">The function jac_ren.eco provides the calculations of Jaccard index and Renkonen </w:t>
+      </w:r>
+      <w:r>
+        <w:rPr>
+          <w:rFonts w:ascii="Times New Roman" w:eastAsia="Times New Roman" w:hAnsi="Times New Roman" w:cs="Times New Roman"/>
+          <w:sz w:val="24"/>
+          <w:szCs w:val="24"/>
+          <w:lang w:val="en-GB"/>
+        </w:rPr>
+        <w:t>similarity index</w:t>
+      </w:r>
+      <w:r>
+        <w:rPr>
+          <w:rFonts w:ascii="Times New Roman" w:eastAsia="Times New Roman" w:hAnsi="Times New Roman" w:cs="Times New Roman"/>
+          <w:sz w:val="24"/>
+          <w:szCs w:val="24"/>
+          <w:lang w:val="en-GB"/>
+        </w:rPr>
+        <w:t xml:space="preserve"> for samples in uploaded dataset (x). With uploaded dataset is worked from the user's specified column (first.col=2). This function returns tabular (table=T) and graphical outputs (graph=T), where it is feasible to insert values of calculations (txt=T). Setting the size of inserted values is also possible (txs=1).</w:t>
+      </w:r>
+    </w:p>
+    <w:p>
+      <w:pPr>
+        <w:rPr>
+          <w:rFonts w:ascii="Times New Roman" w:eastAsia="Times New Roman" w:hAnsi="Times New Roman" w:cs="Times New Roman"/>
+          <w:sz w:val="24"/>
+          <w:szCs w:val="24"/>
+          <w:lang w:val="en-GB"/>
+        </w:rPr>
+      </w:pPr>
+    </w:p>
+    <w:p>
+      <w:pPr>
+        <w:rPr>
+          <w:rFonts w:ascii="Times New Roman" w:eastAsia="Times New Roman" w:hAnsi="Times New Roman" w:cs="Times New Roman"/>
+          <w:b/>
+          <w:sz w:val="24"/>
+          <w:szCs w:val="24"/>
+          <w:lang w:val="en-GB"/>
+        </w:rPr>
+      </w:pPr>
+      <w:r>
+        <w:rPr>
+          <w:rFonts w:ascii="Times New Roman" w:eastAsia="Times New Roman" w:hAnsi="Times New Roman" w:cs="Times New Roman"/>
+          <w:b/>
+          <w:sz w:val="24"/>
+          <w:szCs w:val="24"/>
+          <w:lang w:val="en-GB"/>
+        </w:rPr>
+        <w:t>References</w:t>
+      </w:r>
+    </w:p>
+    <w:p>
+      <w:pPr>
+        <w:rPr>
+          <w:rFonts w:ascii="Times New Roman" w:eastAsia="Times New Roman" w:hAnsi="Times New Roman" w:cs="Times New Roman"/>
+          <w:sz w:val="24"/>
+          <w:szCs w:val="24"/>
+          <w:lang w:val="en-GB"/>
+        </w:rPr>
+      </w:pPr>
+      <w:r>
+        <w:rPr>
+          <w:rFonts w:ascii="Times New Roman" w:eastAsia="Times New Roman" w:hAnsi="Times New Roman" w:cs="Times New Roman"/>
+          <w:sz w:val="24"/>
+          <w:szCs w:val="24"/>
+          <w:lang w:val="en-GB"/>
+        </w:rPr>
+        <w:t>Magurran A.E., 2013: Measuring Biological Diversity. Wiley-Blackwell: Malden, Oxford, Carlton, ISBN 978-1-118-68792-5.</w:t>
+      </w:r>
+    </w:p>
+    <w:p>
+      <w:pPr>
+        <w:rPr>
+          <w:rFonts w:ascii="Times New Roman" w:eastAsia="Times New Roman" w:hAnsi="Times New Roman" w:cs="Times New Roman"/>
+          <w:sz w:val="24"/>
+          <w:szCs w:val="24"/>
+          <w:lang w:val="en-GB"/>
+        </w:rPr>
+      </w:pPr>
+    </w:p>
+    <w:p>
+      <w:pPr>
+        <w:rPr>
+          <w:rFonts w:ascii="Times New Roman" w:eastAsia="Times New Roman" w:hAnsi="Times New Roman" w:cs="Times New Roman"/>
+          <w:sz w:val="24"/>
+          <w:szCs w:val="24"/>
+          <w:lang w:val="en-GB"/>
+        </w:rPr>
+      </w:pPr>
+      <w:r>
+        <w:rPr>
+          <w:rFonts w:ascii="Times New Roman" w:eastAsia="Times New Roman" w:hAnsi="Times New Roman" w:cs="Times New Roman"/>
+          <w:sz w:val="24"/>
+          <w:szCs w:val="24"/>
+          <w:lang w:val="en-GB"/>
+        </w:rPr>
+        <w:t>Renkonen O., 1938: Statisch-okologische Untersuchungen uber die terrestrische Kaferwelt der finnischen Bruchmoore. Annales Zoologici Societatis Zoologicae-Botanicae Fennicae Vanamo 6: 1–231.</w:t>
+      </w:r>
+    </w:p>
+    <w:p>
+      <w:pPr>
+        <w:rPr>
+          <w:rFonts w:ascii="Times New Roman" w:eastAsia="Times New Roman" w:hAnsi="Times New Roman" w:cs="Times New Roman"/>
+          <w:sz w:val="24"/>
+          <w:szCs w:val="24"/>
+          <w:lang w:val="en-GB"/>
+        </w:rPr>
+      </w:pPr>
+    </w:p>
+    <w:p>
+      <w:pPr>
+        <w:rPr>
+          <w:rFonts w:ascii="Times New Roman" w:eastAsia="Times New Roman" w:hAnsi="Times New Roman" w:cs="Times New Roman"/>
+          <w:sz w:val="24"/>
+          <w:szCs w:val="24"/>
+          <w:lang w:val="en-GB"/>
+        </w:rPr>
+      </w:pPr>
+      <w:r>
+        <w:rPr>
+          <w:rFonts w:ascii="Times New Roman" w:eastAsia="Times New Roman" w:hAnsi="Times New Roman" w:cs="Times New Roman"/>
+          <w:sz w:val="24"/>
+          <w:szCs w:val="24"/>
+          <w:lang w:val="en-GB"/>
+        </w:rPr>
+        <w:t>Sepkoski J., 1988: Alpha, beta, or gamma: where does all the diversity go? Paleobiology 14(3): 221–234.</w:t>
+      </w:r>
+    </w:p>
+    <w:p>
+      <w:pPr>
+        <w:rPr>
+          <w:rFonts w:ascii="Times New Roman" w:eastAsia="Times New Roman" w:hAnsi="Times New Roman" w:cs="Times New Roman"/>
+          <w:sz w:val="24"/>
+          <w:szCs w:val="24"/>
+          <w:lang w:val="en-GB"/>
+        </w:rPr>
+      </w:pPr>
+    </w:p>
+    <w:p>
+      <w:pPr>
+        <w:pStyle w:val="Nadpis1"/>
+        <w:rPr>
+          <w:lang w:val="en-GB"/>
+        </w:rPr>
+      </w:pPr>
+      <w:bookmarkStart w:id="22" w:name="_Toc108792869"/>
+      <w:r>
+        <w:rPr>
+          <w:lang w:val="en-GB"/>
+        </w:rPr>
+        <w:t>soren.eco - Sørensen and Bray-</w:t>
+      </w:r>
       <w:proofErr w:type="gramStart"/>
       <w:r>
         <w:rPr>
-          <w:rFonts w:ascii="Times New Roman" w:eastAsia="Times New Roman" w:hAnsi="Times New Roman" w:cs="Times New Roman"/>
-          <w:sz w:val="24"/>
-          <w:szCs w:val="24"/>
-          <w:lang w:val="en-GB"/>
-        </w:rPr>
-        <w:t>und  Sohn</w:t>
+          <w:lang w:val="en-GB"/>
+        </w:rPr>
+        <w:t>Curtis</w:t>
       </w:r>
       <w:proofErr w:type="gramEnd"/>
       <w:r>
         <w:rPr>
-          <w:rFonts w:ascii="Times New Roman" w:eastAsia="Times New Roman" w:hAnsi="Times New Roman" w:cs="Times New Roman"/>
-          <w:sz w:val="24"/>
-          <w:szCs w:val="24"/>
-          <w:lang w:val="en-GB"/>
-        </w:rPr>
-        <w:t>: Braunschweig, ISBN 978-3-663-00636-7.</w:t>
-      </w:r>
-    </w:p>
-    <w:p>
-      <w:pPr>
-        <w:rPr>
-          <w:rFonts w:ascii="Times New Roman" w:eastAsia="Times New Roman" w:hAnsi="Times New Roman" w:cs="Times New Roman"/>
-          <w:sz w:val="24"/>
-          <w:szCs w:val="24"/>
-          <w:lang w:val="en-GB"/>
-        </w:rPr>
-      </w:pPr>
-    </w:p>
-    <w:p>
-      <w:pPr>
-        <w:pStyle w:val="Nadpis1"/>
-        <w:rPr>
-          <w:lang w:val="en-GB"/>
-        </w:rPr>
-      </w:pPr>
-      <w:r>
-        <w:rPr>
-          <w:lang w:val="en-GB"/>
-        </w:rPr>
-        <w:t xml:space="preserve">  </w:t>
-      </w:r>
-      <w:bookmarkStart w:id="20" w:name="_Toc108792867"/>
-      <w:proofErr w:type="spellStart"/>
-      <w:r>
-        <w:rPr>
-          <w:lang w:val="en-GB"/>
-        </w:rPr>
-        <w:t>single_double.eco</w:t>
-      </w:r>
-      <w:proofErr w:type="spellEnd"/>
-      <w:r>
-        <w:rPr>
-          <w:lang w:val="en-GB"/>
-        </w:rPr>
-        <w:t xml:space="preserve"> - Singletons and doubletons</w:t>
-      </w:r>
-      <w:bookmarkEnd w:id="20"/>
-      <w:r>
-        <w:rPr>
-          <w:lang w:val="en-GB"/>
-        </w:rPr>
-        <w:t xml:space="preserve">  </w:t>
+          <w:lang w:val="en-GB"/>
+        </w:rPr>
+        <w:t xml:space="preserve"> index</w:t>
+      </w:r>
+      <w:bookmarkEnd w:id="22"/>
+      <w:r>
+        <w:rPr>
+          <w:lang w:val="en-GB"/>
+        </w:rPr>
+        <w:t xml:space="preserve"> </w:t>
       </w:r>
     </w:p>
     <w:p>
@@ -8554,18 +8035,47 @@
           <w:szCs w:val="24"/>
           <w:lang w:val="en-GB"/>
         </w:rPr>
-        <w:t>Calculation and graphical visualization of singletons and doubletons</w:t>
-      </w:r>
-    </w:p>
-    <w:p>
-      <w:pPr>
-        <w:rPr>
-          <w:rFonts w:ascii="Times New Roman" w:eastAsia="Times New Roman" w:hAnsi="Times New Roman" w:cs="Times New Roman"/>
-          <w:sz w:val="24"/>
-          <w:szCs w:val="24"/>
-          <w:lang w:val="en-GB"/>
-        </w:rPr>
-      </w:pPr>
+        <w:t>Calculation and graphical visualization of Sørensen and Bray-</w:t>
+      </w:r>
+      <w:proofErr w:type="gramStart"/>
+      <w:r>
+        <w:rPr>
+          <w:rFonts w:ascii="Times New Roman" w:eastAsia="Times New Roman" w:hAnsi="Times New Roman" w:cs="Times New Roman"/>
+          <w:sz w:val="24"/>
+          <w:szCs w:val="24"/>
+          <w:lang w:val="en-GB"/>
+        </w:rPr>
+        <w:t>Curtis</w:t>
+      </w:r>
+      <w:proofErr w:type="gramEnd"/>
+      <w:r>
+        <w:rPr>
+          <w:rFonts w:ascii="Times New Roman" w:eastAsia="Times New Roman" w:hAnsi="Times New Roman" w:cs="Times New Roman"/>
+          <w:sz w:val="24"/>
+          <w:szCs w:val="24"/>
+          <w:lang w:val="en-GB"/>
+        </w:rPr>
+        <w:t xml:space="preserve"> index</w:t>
+      </w:r>
+    </w:p>
+    <w:p>
+      <w:pPr>
+        <w:rPr>
+          <w:rFonts w:ascii="Times New Roman" w:eastAsia="Times New Roman" w:hAnsi="Times New Roman" w:cs="Times New Roman"/>
+          <w:sz w:val="24"/>
+          <w:szCs w:val="24"/>
+          <w:lang w:val="en-GB"/>
+        </w:rPr>
+      </w:pPr>
+      <w:r>
+        <w:rPr>
+          <w:rFonts w:ascii="Times New Roman" w:eastAsia="Times New Roman" w:hAnsi="Times New Roman" w:cs="Times New Roman"/>
+          <w:sz w:val="24"/>
+          <w:szCs w:val="24"/>
+          <w:lang w:val="en-GB"/>
+        </w:rPr>
+        <w:t xml:space="preserve">    </w:t>
+      </w:r>
     </w:p>
     <w:p>
       <w:pPr>
@@ -8597,7 +8107,6 @@
           <w:lang w:val="en-GB"/>
         </w:rPr>
       </w:pPr>
-      <w:proofErr w:type="spellStart"/>
       <w:proofErr w:type="gramStart"/>
       <w:r>
         <w:rPr>
@@ -8606,17 +8115,8 @@
           <w:szCs w:val="24"/>
           <w:lang w:val="en-GB"/>
         </w:rPr>
-        <w:t>single_double.eco</w:t>
-      </w:r>
-      <w:proofErr w:type="spellEnd"/>
-      <w:r>
-        <w:rPr>
-          <w:rFonts w:ascii="Times New Roman" w:eastAsia="Times New Roman" w:hAnsi="Times New Roman" w:cs="Times New Roman"/>
-          <w:sz w:val="24"/>
-          <w:szCs w:val="24"/>
-          <w:lang w:val="en-GB"/>
-        </w:rPr>
-        <w:t>(</w:t>
+        <w:lastRenderedPageBreak/>
+        <w:t>soren.eco(</w:t>
       </w:r>
       <w:proofErr w:type="gramEnd"/>
       <w:r>
@@ -8626,48 +8126,18 @@
           <w:szCs w:val="24"/>
           <w:lang w:val="en-GB"/>
         </w:rPr>
-        <w:t xml:space="preserve">x, </w:t>
-      </w:r>
-      <w:proofErr w:type="spellStart"/>
-      <w:r>
-        <w:rPr>
-          <w:rFonts w:ascii="Times New Roman" w:eastAsia="Times New Roman" w:hAnsi="Times New Roman" w:cs="Times New Roman"/>
-          <w:sz w:val="24"/>
-          <w:szCs w:val="24"/>
-          <w:lang w:val="en-GB"/>
-        </w:rPr>
-        <w:t>first.col</w:t>
-      </w:r>
-      <w:proofErr w:type="spellEnd"/>
-      <w:r>
-        <w:rPr>
-          <w:rFonts w:ascii="Times New Roman" w:eastAsia="Times New Roman" w:hAnsi="Times New Roman" w:cs="Times New Roman"/>
-          <w:sz w:val="24"/>
-          <w:szCs w:val="24"/>
-          <w:lang w:val="en-GB"/>
-        </w:rPr>
-        <w:t xml:space="preserve"> = 2, table = 1, graph = 1, </w:t>
-      </w:r>
-      <w:proofErr w:type="spellStart"/>
-      <w:r>
-        <w:rPr>
-          <w:rFonts w:ascii="Times New Roman" w:eastAsia="Times New Roman" w:hAnsi="Times New Roman" w:cs="Times New Roman"/>
-          <w:sz w:val="24"/>
-          <w:szCs w:val="24"/>
-          <w:lang w:val="en-GB"/>
-        </w:rPr>
-        <w:t>pos_leg</w:t>
-      </w:r>
-      <w:proofErr w:type="spellEnd"/>
-      <w:r>
-        <w:rPr>
-          <w:rFonts w:ascii="Times New Roman" w:eastAsia="Times New Roman" w:hAnsi="Times New Roman" w:cs="Times New Roman"/>
-          <w:sz w:val="24"/>
-          <w:szCs w:val="24"/>
-          <w:lang w:val="en-GB"/>
-        </w:rPr>
-        <w:t xml:space="preserve"> = 8.5)</w:t>
-      </w:r>
+        <w:t>x, first.col=2, table=T, graph=T, txt=T, txs=1)</w:t>
+      </w:r>
+    </w:p>
+    <w:p>
+      <w:pPr>
+        <w:rPr>
+          <w:rFonts w:ascii="Times New Roman" w:eastAsia="Times New Roman" w:hAnsi="Times New Roman" w:cs="Times New Roman"/>
+          <w:sz w:val="24"/>
+          <w:szCs w:val="24"/>
+          <w:lang w:val="en-GB"/>
+        </w:rPr>
+      </w:pPr>
     </w:p>
     <w:p>
       <w:pPr>
@@ -8719,25 +8189,14 @@
           <w:lang w:val="en-GB"/>
         </w:rPr>
       </w:pPr>
-      <w:proofErr w:type="spellStart"/>
-      <w:r>
-        <w:rPr>
-          <w:rFonts w:ascii="Times New Roman" w:eastAsia="Times New Roman" w:hAnsi="Times New Roman" w:cs="Times New Roman"/>
-          <w:sz w:val="24"/>
-          <w:szCs w:val="24"/>
-          <w:lang w:val="en-GB"/>
-        </w:rPr>
-        <w:t>first.col</w:t>
-      </w:r>
-      <w:proofErr w:type="spellEnd"/>
-      <w:r>
-        <w:rPr>
-          <w:rFonts w:ascii="Times New Roman" w:eastAsia="Times New Roman" w:hAnsi="Times New Roman" w:cs="Times New Roman"/>
-          <w:sz w:val="24"/>
-          <w:szCs w:val="24"/>
-          <w:lang w:val="en-GB"/>
-        </w:rPr>
-        <w:t xml:space="preserve"> = </w:t>
+      <w:r>
+        <w:rPr>
+          <w:rFonts w:ascii="Times New Roman" w:eastAsia="Times New Roman" w:hAnsi="Times New Roman" w:cs="Times New Roman"/>
+          <w:sz w:val="24"/>
+          <w:szCs w:val="24"/>
+          <w:lang w:val="en-GB"/>
+        </w:rPr>
+        <w:t xml:space="preserve">first.col = </w:t>
       </w:r>
       <w:r>
         <w:rPr>
@@ -8766,25 +8225,27 @@
           <w:szCs w:val="24"/>
           <w:lang w:val="en-GB"/>
         </w:rPr>
-        <w:t xml:space="preserve">table = creating </w:t>
-      </w:r>
-      <w:r>
-        <w:rPr>
-          <w:rFonts w:ascii="Times New Roman" w:eastAsia="Times New Roman" w:hAnsi="Times New Roman" w:cs="Times New Roman"/>
-          <w:sz w:val="24"/>
-          <w:szCs w:val="24"/>
-          <w:lang w:val="en-GB"/>
-        </w:rPr>
-        <w:t xml:space="preserve">specific </w:t>
-      </w:r>
-      <w:r>
-        <w:rPr>
-          <w:rFonts w:ascii="Times New Roman" w:eastAsia="Times New Roman" w:hAnsi="Times New Roman" w:cs="Times New Roman"/>
-          <w:sz w:val="24"/>
-          <w:szCs w:val="24"/>
-          <w:lang w:val="en-GB"/>
-        </w:rPr>
-        <w:t>table</w:t>
+        <w:t xml:space="preserve">table = </w:t>
+      </w:r>
+      <w:proofErr w:type="gramStart"/>
+      <w:r>
+        <w:rPr>
+          <w:rFonts w:ascii="Times New Roman" w:eastAsia="Times New Roman" w:hAnsi="Times New Roman" w:cs="Times New Roman"/>
+          <w:sz w:val="24"/>
+          <w:szCs w:val="24"/>
+          <w:lang w:val="en-GB"/>
+        </w:rPr>
+        <w:t>logical, if</w:t>
+      </w:r>
+      <w:proofErr w:type="gramEnd"/>
+      <w:r>
+        <w:rPr>
+          <w:rFonts w:ascii="Times New Roman" w:eastAsia="Times New Roman" w:hAnsi="Times New Roman" w:cs="Times New Roman"/>
+          <w:sz w:val="24"/>
+          <w:szCs w:val="24"/>
+          <w:lang w:val="en-GB"/>
+        </w:rPr>
+        <w:t xml:space="preserve"> TRUE table will be creating (T) or uncreating (F)</w:t>
       </w:r>
     </w:p>
     <w:p>
@@ -8804,25 +8265,27 @@
           <w:szCs w:val="24"/>
           <w:lang w:val="en-GB"/>
         </w:rPr>
-        <w:t>graph = creating</w:t>
-      </w:r>
-      <w:r>
-        <w:rPr>
-          <w:rFonts w:ascii="Times New Roman" w:eastAsia="Times New Roman" w:hAnsi="Times New Roman" w:cs="Times New Roman"/>
-          <w:sz w:val="24"/>
-          <w:szCs w:val="24"/>
-          <w:lang w:val="en-GB"/>
-        </w:rPr>
-        <w:t xml:space="preserve"> specific</w:t>
-      </w:r>
-      <w:r>
-        <w:rPr>
-          <w:rFonts w:ascii="Times New Roman" w:eastAsia="Times New Roman" w:hAnsi="Times New Roman" w:cs="Times New Roman"/>
-          <w:sz w:val="24"/>
-          <w:szCs w:val="24"/>
-          <w:lang w:val="en-GB"/>
-        </w:rPr>
-        <w:t xml:space="preserve"> graph</w:t>
+        <w:t xml:space="preserve">graph = </w:t>
+      </w:r>
+      <w:proofErr w:type="gramStart"/>
+      <w:r>
+        <w:rPr>
+          <w:rFonts w:ascii="Times New Roman" w:eastAsia="Times New Roman" w:hAnsi="Times New Roman" w:cs="Times New Roman"/>
+          <w:sz w:val="24"/>
+          <w:szCs w:val="24"/>
+          <w:lang w:val="en-GB"/>
+        </w:rPr>
+        <w:t>logical, if</w:t>
+      </w:r>
+      <w:proofErr w:type="gramEnd"/>
+      <w:r>
+        <w:rPr>
+          <w:rFonts w:ascii="Times New Roman" w:eastAsia="Times New Roman" w:hAnsi="Times New Roman" w:cs="Times New Roman"/>
+          <w:sz w:val="24"/>
+          <w:szCs w:val="24"/>
+          <w:lang w:val="en-GB"/>
+        </w:rPr>
+        <w:t xml:space="preserve"> TRUE graphical output will be drawn graph</w:t>
       </w:r>
     </w:p>
     <w:p>
@@ -8835,25 +8298,34 @@
           <w:lang w:val="en-GB"/>
         </w:rPr>
       </w:pPr>
-      <w:proofErr w:type="spellStart"/>
-      <w:r>
-        <w:rPr>
-          <w:rFonts w:ascii="Times New Roman" w:eastAsia="Times New Roman" w:hAnsi="Times New Roman" w:cs="Times New Roman"/>
-          <w:sz w:val="24"/>
-          <w:szCs w:val="24"/>
-          <w:lang w:val="en-GB"/>
-        </w:rPr>
-        <w:t>posl_leg</w:t>
-      </w:r>
-      <w:proofErr w:type="spellEnd"/>
-      <w:r>
-        <w:rPr>
-          <w:rFonts w:ascii="Times New Roman" w:eastAsia="Times New Roman" w:hAnsi="Times New Roman" w:cs="Times New Roman"/>
-          <w:sz w:val="24"/>
-          <w:szCs w:val="24"/>
-          <w:lang w:val="en-GB"/>
-        </w:rPr>
-        <w:t xml:space="preserve"> = legend setting</w:t>
+      <w:r>
+        <w:rPr>
+          <w:rFonts w:ascii="Times New Roman" w:eastAsia="Times New Roman" w:hAnsi="Times New Roman" w:cs="Times New Roman"/>
+          <w:sz w:val="24"/>
+          <w:szCs w:val="24"/>
+          <w:lang w:val="en-GB"/>
+        </w:rPr>
+        <w:t>txt = values insertion into graph</w:t>
+      </w:r>
+    </w:p>
+    <w:p>
+      <w:pPr>
+        <w:ind w:left="720"/>
+        <w:rPr>
+          <w:rFonts w:ascii="Times New Roman" w:eastAsia="Times New Roman" w:hAnsi="Times New Roman" w:cs="Times New Roman"/>
+          <w:sz w:val="24"/>
+          <w:szCs w:val="24"/>
+          <w:lang w:val="en-GB"/>
+        </w:rPr>
+      </w:pPr>
+      <w:r>
+        <w:rPr>
+          <w:rFonts w:ascii="Times New Roman" w:eastAsia="Times New Roman" w:hAnsi="Times New Roman" w:cs="Times New Roman"/>
+          <w:sz w:val="24"/>
+          <w:szCs w:val="24"/>
+          <w:lang w:val="en-GB"/>
+        </w:rPr>
+        <w:t>txs = size of inserted values</w:t>
       </w:r>
     </w:p>
     <w:p>
@@ -8888,46 +8360,72 @@
     </w:p>
     <w:p>
       <w:pPr>
-        <w:ind w:left="720"/>
-        <w:rPr>
-          <w:rFonts w:ascii="Times New Roman" w:eastAsia="Times New Roman" w:hAnsi="Times New Roman" w:cs="Times New Roman"/>
-          <w:sz w:val="24"/>
-          <w:szCs w:val="24"/>
-          <w:lang w:val="en-GB"/>
-        </w:rPr>
-      </w:pPr>
-      <w:proofErr w:type="spellStart"/>
-      <w:r>
-        <w:rPr>
-          <w:rFonts w:ascii="Times New Roman" w:eastAsia="Times New Roman" w:hAnsi="Times New Roman" w:cs="Times New Roman"/>
-          <w:sz w:val="24"/>
-          <w:szCs w:val="24"/>
-          <w:lang w:val="en-GB"/>
-        </w:rPr>
-        <w:t>single_double.eco</w:t>
-      </w:r>
-      <w:proofErr w:type="spellEnd"/>
-      <w:r>
-        <w:rPr>
-          <w:rFonts w:ascii="Times New Roman" w:eastAsia="Times New Roman" w:hAnsi="Times New Roman" w:cs="Times New Roman"/>
-          <w:sz w:val="24"/>
-          <w:szCs w:val="24"/>
-          <w:lang w:val="en-GB"/>
-        </w:rPr>
-        <w:t>(x)</w:t>
-      </w:r>
-    </w:p>
-    <w:p>
-      <w:pPr>
-        <w:ind w:left="720"/>
-        <w:rPr>
-          <w:rFonts w:ascii="Times New Roman" w:eastAsia="Times New Roman" w:hAnsi="Times New Roman" w:cs="Times New Roman"/>
-          <w:sz w:val="24"/>
-          <w:szCs w:val="24"/>
-          <w:lang w:val="en-GB"/>
-        </w:rPr>
-      </w:pPr>
-      <w:proofErr w:type="spellStart"/>
+        <w:ind w:firstLine="720"/>
+        <w:rPr>
+          <w:rFonts w:ascii="Times New Roman" w:eastAsia="Times New Roman" w:hAnsi="Times New Roman" w:cs="Times New Roman"/>
+          <w:sz w:val="24"/>
+          <w:szCs w:val="24"/>
+          <w:lang w:val="en-GB"/>
+        </w:rPr>
+      </w:pPr>
+      <w:r>
+        <w:rPr>
+          <w:rFonts w:ascii="Times New Roman" w:eastAsia="Times New Roman" w:hAnsi="Times New Roman" w:cs="Times New Roman"/>
+          <w:sz w:val="24"/>
+          <w:szCs w:val="24"/>
+          <w:lang w:val="en-GB"/>
+        </w:rPr>
+        <w:t>soren.eco(x)</w:t>
+      </w:r>
+    </w:p>
+    <w:p>
+      <w:pPr>
+        <w:rPr>
+          <w:rFonts w:ascii="Times New Roman" w:eastAsia="Times New Roman" w:hAnsi="Times New Roman" w:cs="Times New Roman"/>
+          <w:sz w:val="24"/>
+          <w:szCs w:val="24"/>
+          <w:lang w:val="en-GB"/>
+        </w:rPr>
+      </w:pPr>
+    </w:p>
+    <w:p>
+      <w:pPr>
+        <w:rPr>
+          <w:rFonts w:ascii="Times New Roman" w:eastAsia="Times New Roman" w:hAnsi="Times New Roman" w:cs="Times New Roman"/>
+          <w:sz w:val="24"/>
+          <w:szCs w:val="24"/>
+          <w:lang w:val="en-GB"/>
+        </w:rPr>
+      </w:pPr>
+      <w:r>
+        <w:rPr>
+          <w:rFonts w:ascii="Times New Roman" w:eastAsia="Times New Roman" w:hAnsi="Times New Roman" w:cs="Times New Roman"/>
+          <w:b/>
+          <w:sz w:val="24"/>
+          <w:szCs w:val="24"/>
+          <w:lang w:val="en-GB"/>
+        </w:rPr>
+        <w:t>Details</w:t>
+      </w:r>
+    </w:p>
+    <w:p>
+      <w:pPr>
+        <w:rPr>
+          <w:rFonts w:ascii="Times New Roman" w:eastAsia="Times New Roman" w:hAnsi="Times New Roman" w:cs="Times New Roman"/>
+          <w:sz w:val="24"/>
+          <w:szCs w:val="24"/>
+          <w:lang w:val="en-GB"/>
+        </w:rPr>
+      </w:pPr>
+      <w:r>
+        <w:rPr>
+          <w:rFonts w:ascii="Times New Roman" w:eastAsia="Times New Roman" w:hAnsi="Times New Roman" w:cs="Times New Roman"/>
+          <w:sz w:val="24"/>
+          <w:szCs w:val="24"/>
+          <w:lang w:val="en-GB"/>
+        </w:rPr>
+        <w:t>The function soren.eco provides the calculations of Sørensen and Bray-</w:t>
+      </w:r>
       <w:proofErr w:type="gramStart"/>
       <w:r>
         <w:rPr>
@@ -8936,17 +8434,7 @@
           <w:szCs w:val="24"/>
           <w:lang w:val="en-GB"/>
         </w:rPr>
-        <w:t>single_double.eco</w:t>
-      </w:r>
-      <w:proofErr w:type="spellEnd"/>
-      <w:r>
-        <w:rPr>
-          <w:rFonts w:ascii="Times New Roman" w:eastAsia="Times New Roman" w:hAnsi="Times New Roman" w:cs="Times New Roman"/>
-          <w:sz w:val="24"/>
-          <w:szCs w:val="24"/>
-          <w:lang w:val="en-GB"/>
-        </w:rPr>
-        <w:t>(</w:t>
+        <w:t>Curtis</w:t>
       </w:r>
       <w:proofErr w:type="gramEnd"/>
       <w:r>
@@ -8956,844 +8444,7 @@
           <w:szCs w:val="24"/>
           <w:lang w:val="en-GB"/>
         </w:rPr>
-        <w:t>x, table = 2, graph = 2)</w:t>
-      </w:r>
-    </w:p>
-    <w:p>
-      <w:pPr>
-        <w:ind w:left="720"/>
-        <w:rPr>
-          <w:rFonts w:ascii="Times New Roman" w:eastAsia="Times New Roman" w:hAnsi="Times New Roman" w:cs="Times New Roman"/>
-          <w:sz w:val="24"/>
-          <w:szCs w:val="24"/>
-          <w:lang w:val="en-GB"/>
-        </w:rPr>
-      </w:pPr>
-      <w:proofErr w:type="spellStart"/>
-      <w:proofErr w:type="gramStart"/>
-      <w:r>
-        <w:rPr>
-          <w:rFonts w:ascii="Times New Roman" w:eastAsia="Times New Roman" w:hAnsi="Times New Roman" w:cs="Times New Roman"/>
-          <w:sz w:val="24"/>
-          <w:szCs w:val="24"/>
-          <w:lang w:val="en-GB"/>
-        </w:rPr>
-        <w:t>single_double.eco</w:t>
-      </w:r>
-      <w:proofErr w:type="spellEnd"/>
-      <w:r>
-        <w:rPr>
-          <w:rFonts w:ascii="Times New Roman" w:eastAsia="Times New Roman" w:hAnsi="Times New Roman" w:cs="Times New Roman"/>
-          <w:sz w:val="24"/>
-          <w:szCs w:val="24"/>
-          <w:lang w:val="en-GB"/>
-        </w:rPr>
-        <w:t>(</w:t>
-      </w:r>
-      <w:proofErr w:type="gramEnd"/>
-      <w:r>
-        <w:rPr>
-          <w:rFonts w:ascii="Times New Roman" w:eastAsia="Times New Roman" w:hAnsi="Times New Roman" w:cs="Times New Roman"/>
-          <w:sz w:val="24"/>
-          <w:szCs w:val="24"/>
-          <w:lang w:val="en-GB"/>
-        </w:rPr>
-        <w:t>x, table = 3, graph = 3)</w:t>
-      </w:r>
-    </w:p>
-    <w:p>
-      <w:pPr>
-        <w:rPr>
-          <w:rFonts w:ascii="Times New Roman" w:eastAsia="Times New Roman" w:hAnsi="Times New Roman" w:cs="Times New Roman"/>
-          <w:sz w:val="24"/>
-          <w:szCs w:val="24"/>
-          <w:lang w:val="en-GB"/>
-        </w:rPr>
-      </w:pPr>
-    </w:p>
-    <w:p>
-      <w:pPr>
-        <w:rPr>
-          <w:rFonts w:ascii="Times New Roman" w:eastAsia="Times New Roman" w:hAnsi="Times New Roman" w:cs="Times New Roman"/>
-          <w:sz w:val="24"/>
-          <w:szCs w:val="24"/>
-          <w:lang w:val="en-GB"/>
-        </w:rPr>
-      </w:pPr>
-      <w:r>
-        <w:rPr>
-          <w:rFonts w:ascii="Times New Roman" w:eastAsia="Times New Roman" w:hAnsi="Times New Roman" w:cs="Times New Roman"/>
-          <w:b/>
-          <w:sz w:val="24"/>
-          <w:szCs w:val="24"/>
-          <w:lang w:val="en-GB"/>
-        </w:rPr>
-        <w:t>Details</w:t>
-      </w:r>
-    </w:p>
-    <w:p>
-      <w:pPr>
-        <w:rPr>
-          <w:rFonts w:ascii="Times New Roman" w:eastAsia="Times New Roman" w:hAnsi="Times New Roman" w:cs="Times New Roman"/>
-          <w:sz w:val="24"/>
-          <w:szCs w:val="24"/>
-          <w:lang w:val="en-GB"/>
-        </w:rPr>
-      </w:pPr>
-      <w:r>
-        <w:rPr>
-          <w:rFonts w:ascii="Times New Roman" w:eastAsia="Times New Roman" w:hAnsi="Times New Roman" w:cs="Times New Roman"/>
-          <w:sz w:val="24"/>
-          <w:szCs w:val="24"/>
-          <w:lang w:val="en-GB"/>
-        </w:rPr>
-        <w:t xml:space="preserve">The function </w:t>
-      </w:r>
-      <w:proofErr w:type="spellStart"/>
-      <w:r>
-        <w:rPr>
-          <w:rFonts w:ascii="Times New Roman" w:eastAsia="Times New Roman" w:hAnsi="Times New Roman" w:cs="Times New Roman"/>
-          <w:sz w:val="24"/>
-          <w:szCs w:val="24"/>
-          <w:lang w:val="en-GB"/>
-        </w:rPr>
-        <w:t>single_double.eco</w:t>
-      </w:r>
-      <w:proofErr w:type="spellEnd"/>
-      <w:r>
-        <w:rPr>
-          <w:rFonts w:ascii="Times New Roman" w:eastAsia="Times New Roman" w:hAnsi="Times New Roman" w:cs="Times New Roman"/>
-          <w:sz w:val="24"/>
-          <w:szCs w:val="24"/>
-          <w:lang w:val="en-GB"/>
-        </w:rPr>
-        <w:t xml:space="preserve"> provides the number of singletons (F1) and doubletons (F2) for uploaded dataset (x). With uploaded dataset is worked from the user's specified column (</w:t>
-      </w:r>
-      <w:proofErr w:type="spellStart"/>
-      <w:r>
-        <w:rPr>
-          <w:rFonts w:ascii="Times New Roman" w:eastAsia="Times New Roman" w:hAnsi="Times New Roman" w:cs="Times New Roman"/>
-          <w:sz w:val="24"/>
-          <w:szCs w:val="24"/>
-          <w:lang w:val="en-GB"/>
-        </w:rPr>
-        <w:t>first.col</w:t>
-      </w:r>
-      <w:proofErr w:type="spellEnd"/>
-      <w:r>
-        <w:rPr>
-          <w:rFonts w:ascii="Times New Roman" w:eastAsia="Times New Roman" w:hAnsi="Times New Roman" w:cs="Times New Roman"/>
-          <w:sz w:val="24"/>
-          <w:szCs w:val="24"/>
-          <w:lang w:val="en-GB"/>
-        </w:rPr>
-        <w:t>=2). This function returns tabular (table=T) and graphical outputs (graph=T), where it is feasible to set a position of the legend (</w:t>
-      </w:r>
-      <w:proofErr w:type="spellStart"/>
-      <w:r>
-        <w:rPr>
-          <w:rFonts w:ascii="Times New Roman" w:eastAsia="Times New Roman" w:hAnsi="Times New Roman" w:cs="Times New Roman"/>
-          <w:sz w:val="24"/>
-          <w:szCs w:val="24"/>
-          <w:lang w:val="en-GB"/>
-        </w:rPr>
-        <w:t>pos_leg</w:t>
-      </w:r>
-      <w:proofErr w:type="spellEnd"/>
-      <w:r>
-        <w:rPr>
-          <w:rFonts w:ascii="Times New Roman" w:eastAsia="Times New Roman" w:hAnsi="Times New Roman" w:cs="Times New Roman"/>
-          <w:sz w:val="24"/>
-          <w:szCs w:val="24"/>
-          <w:lang w:val="en-GB"/>
-        </w:rPr>
-        <w:t xml:space="preserve">=8.5). There are three possible displays of results: </w:t>
-      </w:r>
-    </w:p>
-    <w:p>
-      <w:pPr>
-        <w:ind w:firstLine="720"/>
-        <w:rPr>
-          <w:rFonts w:ascii="Times New Roman" w:eastAsia="Times New Roman" w:hAnsi="Times New Roman" w:cs="Times New Roman"/>
-          <w:sz w:val="24"/>
-          <w:szCs w:val="24"/>
-          <w:lang w:val="en-GB"/>
-        </w:rPr>
-      </w:pPr>
-      <w:r>
-        <w:rPr>
-          <w:rFonts w:ascii="Times New Roman" w:eastAsia="Times New Roman" w:hAnsi="Times New Roman" w:cs="Times New Roman"/>
-          <w:sz w:val="24"/>
-          <w:szCs w:val="24"/>
-          <w:lang w:val="en-GB"/>
-        </w:rPr>
-        <w:t xml:space="preserve">1 = the table and the graph show number of singletons and doubletons in terms of number of samples and abundance </w:t>
-      </w:r>
-    </w:p>
-    <w:p>
-      <w:pPr>
-        <w:ind w:firstLine="720"/>
-        <w:rPr>
-          <w:rFonts w:ascii="Times New Roman" w:eastAsia="Times New Roman" w:hAnsi="Times New Roman" w:cs="Times New Roman"/>
-          <w:sz w:val="24"/>
-          <w:szCs w:val="24"/>
-          <w:lang w:val="en-GB"/>
-        </w:rPr>
-      </w:pPr>
-      <w:r>
-        <w:rPr>
-          <w:rFonts w:ascii="Times New Roman" w:eastAsia="Times New Roman" w:hAnsi="Times New Roman" w:cs="Times New Roman"/>
-          <w:sz w:val="24"/>
-          <w:szCs w:val="24"/>
-          <w:lang w:val="en-GB"/>
-        </w:rPr>
-        <w:t xml:space="preserve">2 = the table and the graph show number of singletons and doubletons only in terms of number of samples </w:t>
-      </w:r>
-    </w:p>
-    <w:p>
-      <w:pPr>
-        <w:ind w:firstLine="720"/>
-        <w:rPr>
-          <w:rFonts w:ascii="Times New Roman" w:eastAsia="Times New Roman" w:hAnsi="Times New Roman" w:cs="Times New Roman"/>
-          <w:sz w:val="24"/>
-          <w:szCs w:val="24"/>
-          <w:lang w:val="en-GB"/>
-        </w:rPr>
-      </w:pPr>
-      <w:r>
-        <w:rPr>
-          <w:rFonts w:ascii="Times New Roman" w:eastAsia="Times New Roman" w:hAnsi="Times New Roman" w:cs="Times New Roman"/>
-          <w:sz w:val="24"/>
-          <w:szCs w:val="24"/>
-          <w:lang w:val="en-GB"/>
-        </w:rPr>
-        <w:t xml:space="preserve">3 = the table and the graph show number of singletons and doubletons only in terms of abundance </w:t>
-      </w:r>
-    </w:p>
-    <w:p>
-      <w:pPr>
-        <w:rPr>
-          <w:rFonts w:ascii="Times New Roman" w:eastAsia="Times New Roman" w:hAnsi="Times New Roman" w:cs="Times New Roman"/>
-          <w:b/>
-          <w:sz w:val="24"/>
-          <w:szCs w:val="24"/>
-          <w:lang w:val="en-GB"/>
-        </w:rPr>
-      </w:pPr>
-    </w:p>
-    <w:p>
-      <w:pPr>
-        <w:pStyle w:val="Nadpis1"/>
-        <w:rPr>
-          <w:lang w:val="en-GB"/>
-        </w:rPr>
-      </w:pPr>
-      <w:bookmarkStart w:id="21" w:name="_Toc108792868"/>
-      <w:proofErr w:type="spellStart"/>
-      <w:r>
-        <w:rPr>
-          <w:lang w:val="en-GB"/>
-        </w:rPr>
-        <w:t>jac_ren.eco</w:t>
-      </w:r>
-      <w:proofErr w:type="spellEnd"/>
-      <w:r>
-        <w:rPr>
-          <w:lang w:val="en-GB"/>
-        </w:rPr>
-        <w:t xml:space="preserve"> - Jaccard a </w:t>
-      </w:r>
-      <w:proofErr w:type="spellStart"/>
-      <w:r>
-        <w:rPr>
-          <w:lang w:val="en-GB"/>
-        </w:rPr>
-        <w:t>Renkonen</w:t>
-      </w:r>
-      <w:proofErr w:type="spellEnd"/>
-      <w:r>
-        <w:rPr>
-          <w:lang w:val="en-GB"/>
-        </w:rPr>
-        <w:t xml:space="preserve"> index</w:t>
-      </w:r>
-      <w:bookmarkEnd w:id="21"/>
-    </w:p>
-    <w:p>
-      <w:pPr>
-        <w:rPr>
-          <w:rFonts w:ascii="Times New Roman" w:eastAsia="Times New Roman" w:hAnsi="Times New Roman" w:cs="Times New Roman"/>
-          <w:sz w:val="24"/>
-          <w:szCs w:val="24"/>
-          <w:lang w:val="en-GB"/>
-        </w:rPr>
-      </w:pPr>
-    </w:p>
-    <w:p>
-      <w:pPr>
-        <w:rPr>
-          <w:rFonts w:ascii="Times New Roman" w:eastAsia="Times New Roman" w:hAnsi="Times New Roman" w:cs="Times New Roman"/>
-          <w:sz w:val="24"/>
-          <w:szCs w:val="24"/>
-          <w:lang w:val="en-GB"/>
-        </w:rPr>
-      </w:pPr>
-      <w:r>
-        <w:rPr>
-          <w:rFonts w:ascii="Times New Roman" w:eastAsia="Times New Roman" w:hAnsi="Times New Roman" w:cs="Times New Roman"/>
-          <w:b/>
-          <w:sz w:val="24"/>
-          <w:szCs w:val="24"/>
-          <w:lang w:val="en-GB"/>
-        </w:rPr>
-        <w:t>Descriptions</w:t>
-      </w:r>
-    </w:p>
-    <w:p>
-      <w:pPr>
-        <w:rPr>
-          <w:rFonts w:ascii="Times New Roman" w:eastAsia="Times New Roman" w:hAnsi="Times New Roman" w:cs="Times New Roman"/>
-          <w:sz w:val="24"/>
-          <w:szCs w:val="24"/>
-          <w:lang w:val="en-GB"/>
-        </w:rPr>
-      </w:pPr>
-      <w:r>
-        <w:rPr>
-          <w:rFonts w:ascii="Times New Roman" w:eastAsia="Times New Roman" w:hAnsi="Times New Roman" w:cs="Times New Roman"/>
-          <w:sz w:val="24"/>
-          <w:szCs w:val="24"/>
-          <w:lang w:val="en-GB"/>
-        </w:rPr>
-        <w:t xml:space="preserve">Calculation and graphical visualization of Jaccard and </w:t>
-      </w:r>
-      <w:proofErr w:type="spellStart"/>
-      <w:r>
-        <w:rPr>
-          <w:rFonts w:ascii="Times New Roman" w:eastAsia="Times New Roman" w:hAnsi="Times New Roman" w:cs="Times New Roman"/>
-          <w:sz w:val="24"/>
-          <w:szCs w:val="24"/>
-          <w:lang w:val="en-GB"/>
-        </w:rPr>
-        <w:t>Renconen</w:t>
-      </w:r>
-      <w:proofErr w:type="spellEnd"/>
-      <w:r>
-        <w:rPr>
-          <w:rFonts w:ascii="Times New Roman" w:eastAsia="Times New Roman" w:hAnsi="Times New Roman" w:cs="Times New Roman"/>
-          <w:sz w:val="24"/>
-          <w:szCs w:val="24"/>
-          <w:lang w:val="en-GB"/>
-        </w:rPr>
-        <w:t xml:space="preserve"> index</w:t>
-      </w:r>
-    </w:p>
-    <w:p>
-      <w:pPr>
-        <w:rPr>
-          <w:rFonts w:ascii="Times New Roman" w:eastAsia="Times New Roman" w:hAnsi="Times New Roman" w:cs="Times New Roman"/>
-          <w:sz w:val="24"/>
-          <w:szCs w:val="24"/>
-          <w:lang w:val="en-GB"/>
-        </w:rPr>
-      </w:pPr>
-      <w:r>
-        <w:rPr>
-          <w:rFonts w:ascii="Times New Roman" w:eastAsia="Times New Roman" w:hAnsi="Times New Roman" w:cs="Times New Roman"/>
-          <w:sz w:val="24"/>
-          <w:szCs w:val="24"/>
-          <w:lang w:val="en-GB"/>
-        </w:rPr>
-        <w:t xml:space="preserve"> </w:t>
-      </w:r>
-    </w:p>
-    <w:p>
-      <w:pPr>
-        <w:rPr>
-          <w:rFonts w:ascii="Times New Roman" w:eastAsia="Times New Roman" w:hAnsi="Times New Roman" w:cs="Times New Roman"/>
-          <w:sz w:val="24"/>
-          <w:szCs w:val="24"/>
-          <w:lang w:val="en-GB"/>
-        </w:rPr>
-      </w:pPr>
-      <w:r>
-        <w:rPr>
-          <w:rFonts w:ascii="Times New Roman" w:eastAsia="Times New Roman" w:hAnsi="Times New Roman" w:cs="Times New Roman"/>
-          <w:b/>
-          <w:sz w:val="24"/>
-          <w:szCs w:val="24"/>
-          <w:lang w:val="en-GB"/>
-        </w:rPr>
-        <w:t>Usage</w:t>
-      </w:r>
-    </w:p>
-    <w:p>
-      <w:pPr>
-        <w:ind w:firstLine="720"/>
-        <w:rPr>
-          <w:rFonts w:ascii="Times New Roman" w:eastAsia="Times New Roman" w:hAnsi="Times New Roman" w:cs="Times New Roman"/>
-          <w:sz w:val="24"/>
-          <w:szCs w:val="24"/>
-          <w:lang w:val="en-GB"/>
-        </w:rPr>
-      </w:pPr>
-      <w:proofErr w:type="spellStart"/>
-      <w:proofErr w:type="gramStart"/>
-      <w:r>
-        <w:rPr>
-          <w:rFonts w:ascii="Times New Roman" w:eastAsia="Times New Roman" w:hAnsi="Times New Roman" w:cs="Times New Roman"/>
-          <w:sz w:val="24"/>
-          <w:szCs w:val="24"/>
-          <w:lang w:val="en-GB"/>
-        </w:rPr>
-        <w:t>jac_ren.eco</w:t>
-      </w:r>
-      <w:proofErr w:type="spellEnd"/>
-      <w:r>
-        <w:rPr>
-          <w:rFonts w:ascii="Times New Roman" w:eastAsia="Times New Roman" w:hAnsi="Times New Roman" w:cs="Times New Roman"/>
-          <w:sz w:val="24"/>
-          <w:szCs w:val="24"/>
-          <w:lang w:val="en-GB"/>
-        </w:rPr>
-        <w:t>(</w:t>
-      </w:r>
-      <w:proofErr w:type="gramEnd"/>
-      <w:r>
-        <w:rPr>
-          <w:rFonts w:ascii="Times New Roman" w:eastAsia="Times New Roman" w:hAnsi="Times New Roman" w:cs="Times New Roman"/>
-          <w:sz w:val="24"/>
-          <w:szCs w:val="24"/>
-          <w:lang w:val="en-GB"/>
-        </w:rPr>
-        <w:t xml:space="preserve">x, </w:t>
-      </w:r>
-      <w:proofErr w:type="spellStart"/>
-      <w:r>
-        <w:rPr>
-          <w:rFonts w:ascii="Times New Roman" w:eastAsia="Times New Roman" w:hAnsi="Times New Roman" w:cs="Times New Roman"/>
-          <w:sz w:val="24"/>
-          <w:szCs w:val="24"/>
-          <w:lang w:val="en-GB"/>
-        </w:rPr>
-        <w:t>first.col</w:t>
-      </w:r>
-      <w:proofErr w:type="spellEnd"/>
-      <w:r>
-        <w:rPr>
-          <w:rFonts w:ascii="Times New Roman" w:eastAsia="Times New Roman" w:hAnsi="Times New Roman" w:cs="Times New Roman"/>
-          <w:sz w:val="24"/>
-          <w:szCs w:val="24"/>
-          <w:lang w:val="en-GB"/>
-        </w:rPr>
-        <w:t>=2, table=T, graph=T, txt=T, txs=1)</w:t>
-      </w:r>
-    </w:p>
-    <w:p>
-      <w:pPr>
-        <w:rPr>
-          <w:rFonts w:ascii="Times New Roman" w:eastAsia="Times New Roman" w:hAnsi="Times New Roman" w:cs="Times New Roman"/>
-          <w:sz w:val="24"/>
-          <w:szCs w:val="24"/>
-          <w:lang w:val="en-GB"/>
-        </w:rPr>
-      </w:pPr>
-    </w:p>
-    <w:p>
-      <w:pPr>
-        <w:rPr>
-          <w:rFonts w:ascii="Times New Roman" w:eastAsia="Times New Roman" w:hAnsi="Times New Roman" w:cs="Times New Roman"/>
-          <w:sz w:val="24"/>
-          <w:szCs w:val="24"/>
-          <w:lang w:val="en-GB"/>
-        </w:rPr>
-      </w:pPr>
-      <w:r>
-        <w:rPr>
-          <w:rFonts w:ascii="Times New Roman" w:eastAsia="Times New Roman" w:hAnsi="Times New Roman" w:cs="Times New Roman"/>
-          <w:b/>
-          <w:sz w:val="24"/>
-          <w:szCs w:val="24"/>
-          <w:lang w:val="en-GB"/>
-        </w:rPr>
-        <w:t>Arguments</w:t>
-      </w:r>
-    </w:p>
-    <w:p>
-      <w:pPr>
-        <w:ind w:left="720"/>
-        <w:rPr>
-          <w:rFonts w:ascii="Times New Roman" w:eastAsia="Times New Roman" w:hAnsi="Times New Roman" w:cs="Times New Roman"/>
-          <w:sz w:val="24"/>
-          <w:szCs w:val="24"/>
-          <w:lang w:val="en-GB"/>
-        </w:rPr>
-      </w:pPr>
-      <w:r>
-        <w:rPr>
-          <w:rFonts w:ascii="Times New Roman" w:eastAsia="Times New Roman" w:hAnsi="Times New Roman" w:cs="Times New Roman"/>
-          <w:sz w:val="24"/>
-          <w:szCs w:val="24"/>
-          <w:lang w:val="en-GB"/>
-        </w:rPr>
-        <w:t>x = data</w:t>
-      </w:r>
-    </w:p>
-    <w:p>
-      <w:pPr>
-        <w:ind w:left="720"/>
-        <w:rPr>
-          <w:rFonts w:ascii="Times New Roman" w:eastAsia="Times New Roman" w:hAnsi="Times New Roman" w:cs="Times New Roman"/>
-          <w:sz w:val="24"/>
-          <w:szCs w:val="24"/>
-          <w:lang w:val="en-GB"/>
-        </w:rPr>
-      </w:pPr>
-      <w:proofErr w:type="spellStart"/>
-      <w:r>
-        <w:rPr>
-          <w:rFonts w:ascii="Times New Roman" w:eastAsia="Times New Roman" w:hAnsi="Times New Roman" w:cs="Times New Roman"/>
-          <w:sz w:val="24"/>
-          <w:szCs w:val="24"/>
-          <w:lang w:val="en-GB"/>
-        </w:rPr>
-        <w:t>first.col</w:t>
-      </w:r>
-      <w:proofErr w:type="spellEnd"/>
-      <w:r>
-        <w:rPr>
-          <w:rFonts w:ascii="Times New Roman" w:eastAsia="Times New Roman" w:hAnsi="Times New Roman" w:cs="Times New Roman"/>
-          <w:sz w:val="24"/>
-          <w:szCs w:val="24"/>
-          <w:lang w:val="en-GB"/>
-        </w:rPr>
-        <w:t xml:space="preserve"> = </w:t>
-      </w:r>
-      <w:r>
-        <w:rPr>
-          <w:rFonts w:ascii="Times New Roman" w:eastAsia="Times New Roman" w:hAnsi="Times New Roman" w:cs="Times New Roman"/>
-          <w:sz w:val="24"/>
-          <w:szCs w:val="24"/>
-          <w:lang w:val="en-GB"/>
-        </w:rPr>
-        <w:t>integer, the first column for the analysis</w:t>
-      </w:r>
-    </w:p>
-    <w:p>
-      <w:pPr>
-        <w:ind w:left="720"/>
-        <w:rPr>
-          <w:rFonts w:ascii="Times New Roman" w:eastAsia="Times New Roman" w:hAnsi="Times New Roman" w:cs="Times New Roman"/>
-          <w:sz w:val="24"/>
-          <w:szCs w:val="24"/>
-          <w:lang w:val="en-GB"/>
-        </w:rPr>
-      </w:pPr>
-      <w:r>
-        <w:rPr>
-          <w:rFonts w:ascii="Times New Roman" w:eastAsia="Times New Roman" w:hAnsi="Times New Roman" w:cs="Times New Roman"/>
-          <w:sz w:val="24"/>
-          <w:szCs w:val="24"/>
-          <w:lang w:val="en-GB"/>
-        </w:rPr>
-        <w:t xml:space="preserve">table = </w:t>
-      </w:r>
-      <w:proofErr w:type="gramStart"/>
-      <w:r>
-        <w:rPr>
-          <w:rFonts w:ascii="Times New Roman" w:eastAsia="Times New Roman" w:hAnsi="Times New Roman" w:cs="Times New Roman"/>
-          <w:sz w:val="24"/>
-          <w:szCs w:val="24"/>
-          <w:lang w:val="en-GB"/>
-        </w:rPr>
-        <w:t>logical, if</w:t>
-      </w:r>
-      <w:proofErr w:type="gramEnd"/>
-      <w:r>
-        <w:rPr>
-          <w:rFonts w:ascii="Times New Roman" w:eastAsia="Times New Roman" w:hAnsi="Times New Roman" w:cs="Times New Roman"/>
-          <w:sz w:val="24"/>
-          <w:szCs w:val="24"/>
-          <w:lang w:val="en-GB"/>
-        </w:rPr>
-        <w:t xml:space="preserve"> TRUE table will be creating (T) or uncreating (F)</w:t>
-      </w:r>
-    </w:p>
-    <w:p>
-      <w:pPr>
-        <w:ind w:left="720"/>
-        <w:rPr>
-          <w:rFonts w:ascii="Times New Roman" w:eastAsia="Times New Roman" w:hAnsi="Times New Roman" w:cs="Times New Roman"/>
-          <w:sz w:val="24"/>
-          <w:szCs w:val="24"/>
-          <w:lang w:val="en-GB"/>
-        </w:rPr>
-      </w:pPr>
-      <w:r>
-        <w:rPr>
-          <w:rFonts w:ascii="Times New Roman" w:eastAsia="Times New Roman" w:hAnsi="Times New Roman" w:cs="Times New Roman"/>
-          <w:sz w:val="24"/>
-          <w:szCs w:val="24"/>
-          <w:lang w:val="en-GB"/>
-        </w:rPr>
-        <w:t xml:space="preserve">graph = </w:t>
-      </w:r>
-      <w:proofErr w:type="gramStart"/>
-      <w:r>
-        <w:rPr>
-          <w:rFonts w:ascii="Times New Roman" w:eastAsia="Times New Roman" w:hAnsi="Times New Roman" w:cs="Times New Roman"/>
-          <w:sz w:val="24"/>
-          <w:szCs w:val="24"/>
-          <w:lang w:val="en-GB"/>
-        </w:rPr>
-        <w:t>logical, if</w:t>
-      </w:r>
-      <w:proofErr w:type="gramEnd"/>
-      <w:r>
-        <w:rPr>
-          <w:rFonts w:ascii="Times New Roman" w:eastAsia="Times New Roman" w:hAnsi="Times New Roman" w:cs="Times New Roman"/>
-          <w:sz w:val="24"/>
-          <w:szCs w:val="24"/>
-          <w:lang w:val="en-GB"/>
-        </w:rPr>
-        <w:t xml:space="preserve"> TRUE graphical output will be drawn graph</w:t>
-      </w:r>
-    </w:p>
-    <w:p>
-      <w:pPr>
-        <w:ind w:left="720"/>
-        <w:rPr>
-          <w:rFonts w:ascii="Times New Roman" w:eastAsia="Times New Roman" w:hAnsi="Times New Roman" w:cs="Times New Roman"/>
-          <w:sz w:val="24"/>
-          <w:szCs w:val="24"/>
-          <w:lang w:val="en-GB"/>
-        </w:rPr>
-      </w:pPr>
-      <w:r>
-        <w:rPr>
-          <w:rFonts w:ascii="Times New Roman" w:eastAsia="Times New Roman" w:hAnsi="Times New Roman" w:cs="Times New Roman"/>
-          <w:sz w:val="24"/>
-          <w:szCs w:val="24"/>
-          <w:lang w:val="en-GB"/>
-        </w:rPr>
-        <w:t>txt = insertion of values of calculations into graph</w:t>
-      </w:r>
-    </w:p>
-    <w:p>
-      <w:pPr>
-        <w:ind w:left="720"/>
-        <w:rPr>
-          <w:rFonts w:ascii="Times New Roman" w:eastAsia="Times New Roman" w:hAnsi="Times New Roman" w:cs="Times New Roman"/>
-          <w:sz w:val="24"/>
-          <w:szCs w:val="24"/>
-          <w:lang w:val="en-GB"/>
-        </w:rPr>
-      </w:pPr>
-      <w:r>
-        <w:rPr>
-          <w:rFonts w:ascii="Times New Roman" w:eastAsia="Times New Roman" w:hAnsi="Times New Roman" w:cs="Times New Roman"/>
-          <w:sz w:val="24"/>
-          <w:szCs w:val="24"/>
-          <w:lang w:val="en-GB"/>
-        </w:rPr>
-        <w:t>txs = size of inserted values</w:t>
-      </w:r>
-    </w:p>
-    <w:p>
-      <w:pPr>
-        <w:rPr>
-          <w:rFonts w:ascii="Times New Roman" w:eastAsia="Times New Roman" w:hAnsi="Times New Roman" w:cs="Times New Roman"/>
-          <w:sz w:val="24"/>
-          <w:szCs w:val="24"/>
-          <w:lang w:val="en-GB"/>
-        </w:rPr>
-      </w:pPr>
-    </w:p>
-    <w:p>
-      <w:pPr>
-        <w:rPr>
-          <w:rFonts w:ascii="Times New Roman" w:eastAsia="Times New Roman" w:hAnsi="Times New Roman" w:cs="Times New Roman"/>
-          <w:sz w:val="24"/>
-          <w:szCs w:val="24"/>
-          <w:lang w:val="en-GB"/>
-        </w:rPr>
-      </w:pPr>
-      <w:r>
-        <w:rPr>
-          <w:rFonts w:ascii="Times New Roman" w:eastAsia="Times New Roman" w:hAnsi="Times New Roman" w:cs="Times New Roman"/>
-          <w:b/>
-          <w:sz w:val="24"/>
-          <w:szCs w:val="24"/>
-          <w:lang w:val="en-GB"/>
-        </w:rPr>
-        <w:t>Examples</w:t>
-      </w:r>
-    </w:p>
-    <w:p>
-      <w:pPr>
-        <w:ind w:firstLine="720"/>
-        <w:rPr>
-          <w:rFonts w:ascii="Times New Roman" w:eastAsia="Times New Roman" w:hAnsi="Times New Roman" w:cs="Times New Roman"/>
-          <w:sz w:val="24"/>
-          <w:szCs w:val="24"/>
-          <w:lang w:val="en-GB"/>
-        </w:rPr>
-      </w:pPr>
-      <w:proofErr w:type="spellStart"/>
-      <w:r>
-        <w:rPr>
-          <w:rFonts w:ascii="Times New Roman" w:eastAsia="Times New Roman" w:hAnsi="Times New Roman" w:cs="Times New Roman"/>
-          <w:sz w:val="24"/>
-          <w:szCs w:val="24"/>
-          <w:lang w:val="en-GB"/>
-        </w:rPr>
-        <w:t>jac_ren.eco</w:t>
-      </w:r>
-      <w:proofErr w:type="spellEnd"/>
-      <w:r>
-        <w:rPr>
-          <w:rFonts w:ascii="Times New Roman" w:eastAsia="Times New Roman" w:hAnsi="Times New Roman" w:cs="Times New Roman"/>
-          <w:sz w:val="24"/>
-          <w:szCs w:val="24"/>
-          <w:lang w:val="en-GB"/>
-        </w:rPr>
-        <w:t>(x)</w:t>
-      </w:r>
-    </w:p>
-    <w:p>
-      <w:pPr>
-        <w:rPr>
-          <w:rFonts w:ascii="Times New Roman" w:eastAsia="Times New Roman" w:hAnsi="Times New Roman" w:cs="Times New Roman"/>
-          <w:sz w:val="24"/>
-          <w:szCs w:val="24"/>
-          <w:lang w:val="en-GB"/>
-        </w:rPr>
-      </w:pPr>
-      <w:r>
-        <w:rPr>
-          <w:rFonts w:ascii="Times New Roman" w:eastAsia="Times New Roman" w:hAnsi="Times New Roman" w:cs="Times New Roman"/>
-          <w:sz w:val="24"/>
-          <w:szCs w:val="24"/>
-          <w:lang w:val="en-GB"/>
-        </w:rPr>
-        <w:t xml:space="preserve"> </w:t>
-      </w:r>
-    </w:p>
-    <w:p>
-      <w:pPr>
-        <w:rPr>
-          <w:rFonts w:ascii="Times New Roman" w:eastAsia="Times New Roman" w:hAnsi="Times New Roman" w:cs="Times New Roman"/>
-          <w:sz w:val="24"/>
-          <w:szCs w:val="24"/>
-          <w:lang w:val="en-GB"/>
-        </w:rPr>
-      </w:pPr>
-      <w:r>
-        <w:rPr>
-          <w:rFonts w:ascii="Times New Roman" w:eastAsia="Times New Roman" w:hAnsi="Times New Roman" w:cs="Times New Roman"/>
-          <w:b/>
-          <w:sz w:val="24"/>
-          <w:szCs w:val="24"/>
-          <w:lang w:val="en-GB"/>
-        </w:rPr>
-        <w:t>Details</w:t>
-      </w:r>
-    </w:p>
-    <w:p>
-      <w:pPr>
-        <w:rPr>
-          <w:rFonts w:ascii="Times New Roman" w:eastAsia="Times New Roman" w:hAnsi="Times New Roman" w:cs="Times New Roman"/>
-          <w:sz w:val="24"/>
-          <w:szCs w:val="24"/>
-          <w:lang w:val="en-GB"/>
-        </w:rPr>
-      </w:pPr>
-      <w:r>
-        <w:rPr>
-          <w:rFonts w:ascii="Times New Roman" w:eastAsia="Times New Roman" w:hAnsi="Times New Roman" w:cs="Times New Roman"/>
-          <w:sz w:val="24"/>
-          <w:szCs w:val="24"/>
-          <w:lang w:val="en-GB"/>
-        </w:rPr>
-        <w:t xml:space="preserve">The function </w:t>
-      </w:r>
-      <w:proofErr w:type="spellStart"/>
-      <w:r>
-        <w:rPr>
-          <w:rFonts w:ascii="Times New Roman" w:eastAsia="Times New Roman" w:hAnsi="Times New Roman" w:cs="Times New Roman"/>
-          <w:sz w:val="24"/>
-          <w:szCs w:val="24"/>
-          <w:lang w:val="en-GB"/>
-        </w:rPr>
-        <w:t>jac_ren.eco</w:t>
-      </w:r>
-      <w:proofErr w:type="spellEnd"/>
-      <w:r>
-        <w:rPr>
-          <w:rFonts w:ascii="Times New Roman" w:eastAsia="Times New Roman" w:hAnsi="Times New Roman" w:cs="Times New Roman"/>
-          <w:sz w:val="24"/>
-          <w:szCs w:val="24"/>
-          <w:lang w:val="en-GB"/>
-        </w:rPr>
-        <w:t xml:space="preserve"> provides the calculations of Jaccard index and </w:t>
-      </w:r>
-      <w:proofErr w:type="spellStart"/>
-      <w:r>
-        <w:rPr>
-          <w:rFonts w:ascii="Times New Roman" w:eastAsia="Times New Roman" w:hAnsi="Times New Roman" w:cs="Times New Roman"/>
-          <w:sz w:val="24"/>
-          <w:szCs w:val="24"/>
-          <w:lang w:val="en-GB"/>
-        </w:rPr>
-        <w:t>Renkonen</w:t>
-      </w:r>
-      <w:proofErr w:type="spellEnd"/>
-      <w:r>
-        <w:rPr>
-          <w:rFonts w:ascii="Times New Roman" w:eastAsia="Times New Roman" w:hAnsi="Times New Roman" w:cs="Times New Roman"/>
-          <w:sz w:val="24"/>
-          <w:szCs w:val="24"/>
-          <w:lang w:val="en-GB"/>
-        </w:rPr>
-        <w:t xml:space="preserve"> </w:t>
-      </w:r>
-      <w:r>
-        <w:rPr>
-          <w:rFonts w:ascii="Times New Roman" w:eastAsia="Times New Roman" w:hAnsi="Times New Roman" w:cs="Times New Roman"/>
-          <w:sz w:val="24"/>
-          <w:szCs w:val="24"/>
-          <w:lang w:val="en-GB"/>
-        </w:rPr>
-        <w:t>similarity index</w:t>
-      </w:r>
-      <w:r>
-        <w:rPr>
-          <w:rFonts w:ascii="Times New Roman" w:eastAsia="Times New Roman" w:hAnsi="Times New Roman" w:cs="Times New Roman"/>
-          <w:sz w:val="24"/>
-          <w:szCs w:val="24"/>
-          <w:lang w:val="en-GB"/>
-        </w:rPr>
-        <w:t xml:space="preserve"> for samples in uploaded dataset (x). With uploaded dataset is worked from the user's specified column (</w:t>
-      </w:r>
-      <w:proofErr w:type="spellStart"/>
-      <w:r>
-        <w:rPr>
-          <w:rFonts w:ascii="Times New Roman" w:eastAsia="Times New Roman" w:hAnsi="Times New Roman" w:cs="Times New Roman"/>
-          <w:sz w:val="24"/>
-          <w:szCs w:val="24"/>
-          <w:lang w:val="en-GB"/>
-        </w:rPr>
-        <w:t>first.col</w:t>
-      </w:r>
-      <w:proofErr w:type="spellEnd"/>
-      <w:r>
-        <w:rPr>
-          <w:rFonts w:ascii="Times New Roman" w:eastAsia="Times New Roman" w:hAnsi="Times New Roman" w:cs="Times New Roman"/>
-          <w:sz w:val="24"/>
-          <w:szCs w:val="24"/>
-          <w:lang w:val="en-GB"/>
-        </w:rPr>
-        <w:t>=2). This function returns tabular (table=T) and graphical outputs (graph=T), where it is feasible to insert values of calculations (txt=T). Setting the size of inserted values is also possible (txs=1).</w:t>
+        <w:t xml:space="preserve"> index for samples in uploaded dataset (x). With uploaded dataset is worked from the user's specified column (first.col=2). This function returns tabular (table=T) and graphical outputs (graph=T), where it is feasible to insert values of calculations (txt=T). Setting the size of inserted values is also possible (txs=1).</w:t>
       </w:r>
     </w:p>
     <w:p>
@@ -9836,1026 +8487,6 @@
           <w:lang w:val="en-GB"/>
         </w:rPr>
       </w:pPr>
-      <w:proofErr w:type="spellStart"/>
-      <w:r>
-        <w:rPr>
-          <w:rFonts w:ascii="Times New Roman" w:eastAsia="Times New Roman" w:hAnsi="Times New Roman" w:cs="Times New Roman"/>
-          <w:sz w:val="24"/>
-          <w:szCs w:val="24"/>
-          <w:lang w:val="en-GB"/>
-        </w:rPr>
-        <w:t>Magurran</w:t>
-      </w:r>
-      <w:proofErr w:type="spellEnd"/>
-      <w:r>
-        <w:rPr>
-          <w:rFonts w:ascii="Times New Roman" w:eastAsia="Times New Roman" w:hAnsi="Times New Roman" w:cs="Times New Roman"/>
-          <w:sz w:val="24"/>
-          <w:szCs w:val="24"/>
-          <w:lang w:val="en-GB"/>
-        </w:rPr>
-        <w:t xml:space="preserve"> A.E., 2013: Measuring Biological Diversity. Wiley-Blackwell: Malden, Oxford, Carlton, ISBN 978-1-118-68792-5.</w:t>
-      </w:r>
-    </w:p>
-    <w:p>
-      <w:pPr>
-        <w:rPr>
-          <w:rFonts w:ascii="Times New Roman" w:eastAsia="Times New Roman" w:hAnsi="Times New Roman" w:cs="Times New Roman"/>
-          <w:sz w:val="24"/>
-          <w:szCs w:val="24"/>
-          <w:lang w:val="en-GB"/>
-        </w:rPr>
-      </w:pPr>
-    </w:p>
-    <w:p>
-      <w:pPr>
-        <w:rPr>
-          <w:rFonts w:ascii="Times New Roman" w:eastAsia="Times New Roman" w:hAnsi="Times New Roman" w:cs="Times New Roman"/>
-          <w:sz w:val="24"/>
-          <w:szCs w:val="24"/>
-          <w:lang w:val="en-GB"/>
-        </w:rPr>
-      </w:pPr>
-      <w:proofErr w:type="spellStart"/>
-      <w:r>
-        <w:rPr>
-          <w:rFonts w:ascii="Times New Roman" w:eastAsia="Times New Roman" w:hAnsi="Times New Roman" w:cs="Times New Roman"/>
-          <w:sz w:val="24"/>
-          <w:szCs w:val="24"/>
-          <w:lang w:val="en-GB"/>
-        </w:rPr>
-        <w:t>Renkonen</w:t>
-      </w:r>
-      <w:proofErr w:type="spellEnd"/>
-      <w:r>
-        <w:rPr>
-          <w:rFonts w:ascii="Times New Roman" w:eastAsia="Times New Roman" w:hAnsi="Times New Roman" w:cs="Times New Roman"/>
-          <w:sz w:val="24"/>
-          <w:szCs w:val="24"/>
-          <w:lang w:val="en-GB"/>
-        </w:rPr>
-        <w:t xml:space="preserve"> O., 1938: </w:t>
-      </w:r>
-      <w:proofErr w:type="spellStart"/>
-      <w:r>
-        <w:rPr>
-          <w:rFonts w:ascii="Times New Roman" w:eastAsia="Times New Roman" w:hAnsi="Times New Roman" w:cs="Times New Roman"/>
-          <w:sz w:val="24"/>
-          <w:szCs w:val="24"/>
-          <w:lang w:val="en-GB"/>
-        </w:rPr>
-        <w:t>Statisch-okologische</w:t>
-      </w:r>
-      <w:proofErr w:type="spellEnd"/>
-      <w:r>
-        <w:rPr>
-          <w:rFonts w:ascii="Times New Roman" w:eastAsia="Times New Roman" w:hAnsi="Times New Roman" w:cs="Times New Roman"/>
-          <w:sz w:val="24"/>
-          <w:szCs w:val="24"/>
-          <w:lang w:val="en-GB"/>
-        </w:rPr>
-        <w:t xml:space="preserve"> </w:t>
-      </w:r>
-      <w:proofErr w:type="spellStart"/>
-      <w:r>
-        <w:rPr>
-          <w:rFonts w:ascii="Times New Roman" w:eastAsia="Times New Roman" w:hAnsi="Times New Roman" w:cs="Times New Roman"/>
-          <w:sz w:val="24"/>
-          <w:szCs w:val="24"/>
-          <w:lang w:val="en-GB"/>
-        </w:rPr>
-        <w:t>Untersuchungen</w:t>
-      </w:r>
-      <w:proofErr w:type="spellEnd"/>
-      <w:r>
-        <w:rPr>
-          <w:rFonts w:ascii="Times New Roman" w:eastAsia="Times New Roman" w:hAnsi="Times New Roman" w:cs="Times New Roman"/>
-          <w:sz w:val="24"/>
-          <w:szCs w:val="24"/>
-          <w:lang w:val="en-GB"/>
-        </w:rPr>
-        <w:t xml:space="preserve"> uber die </w:t>
-      </w:r>
-      <w:proofErr w:type="spellStart"/>
-      <w:r>
-        <w:rPr>
-          <w:rFonts w:ascii="Times New Roman" w:eastAsia="Times New Roman" w:hAnsi="Times New Roman" w:cs="Times New Roman"/>
-          <w:sz w:val="24"/>
-          <w:szCs w:val="24"/>
-          <w:lang w:val="en-GB"/>
-        </w:rPr>
-        <w:t>terrestrische</w:t>
-      </w:r>
-      <w:proofErr w:type="spellEnd"/>
-      <w:r>
-        <w:rPr>
-          <w:rFonts w:ascii="Times New Roman" w:eastAsia="Times New Roman" w:hAnsi="Times New Roman" w:cs="Times New Roman"/>
-          <w:sz w:val="24"/>
-          <w:szCs w:val="24"/>
-          <w:lang w:val="en-GB"/>
-        </w:rPr>
-        <w:t xml:space="preserve"> </w:t>
-      </w:r>
-      <w:proofErr w:type="spellStart"/>
-      <w:r>
-        <w:rPr>
-          <w:rFonts w:ascii="Times New Roman" w:eastAsia="Times New Roman" w:hAnsi="Times New Roman" w:cs="Times New Roman"/>
-          <w:sz w:val="24"/>
-          <w:szCs w:val="24"/>
-          <w:lang w:val="en-GB"/>
-        </w:rPr>
-        <w:t>Kaferwelt</w:t>
-      </w:r>
-      <w:proofErr w:type="spellEnd"/>
-      <w:r>
-        <w:rPr>
-          <w:rFonts w:ascii="Times New Roman" w:eastAsia="Times New Roman" w:hAnsi="Times New Roman" w:cs="Times New Roman"/>
-          <w:sz w:val="24"/>
-          <w:szCs w:val="24"/>
-          <w:lang w:val="en-GB"/>
-        </w:rPr>
-        <w:t xml:space="preserve"> der </w:t>
-      </w:r>
-      <w:proofErr w:type="spellStart"/>
-      <w:r>
-        <w:rPr>
-          <w:rFonts w:ascii="Times New Roman" w:eastAsia="Times New Roman" w:hAnsi="Times New Roman" w:cs="Times New Roman"/>
-          <w:sz w:val="24"/>
-          <w:szCs w:val="24"/>
-          <w:lang w:val="en-GB"/>
-        </w:rPr>
-        <w:t>finnischen</w:t>
-      </w:r>
-      <w:proofErr w:type="spellEnd"/>
-      <w:r>
-        <w:rPr>
-          <w:rFonts w:ascii="Times New Roman" w:eastAsia="Times New Roman" w:hAnsi="Times New Roman" w:cs="Times New Roman"/>
-          <w:sz w:val="24"/>
-          <w:szCs w:val="24"/>
-          <w:lang w:val="en-GB"/>
-        </w:rPr>
-        <w:t xml:space="preserve"> </w:t>
-      </w:r>
-      <w:proofErr w:type="spellStart"/>
-      <w:r>
-        <w:rPr>
-          <w:rFonts w:ascii="Times New Roman" w:eastAsia="Times New Roman" w:hAnsi="Times New Roman" w:cs="Times New Roman"/>
-          <w:sz w:val="24"/>
-          <w:szCs w:val="24"/>
-          <w:lang w:val="en-GB"/>
-        </w:rPr>
-        <w:t>Bruchmoore</w:t>
-      </w:r>
-      <w:proofErr w:type="spellEnd"/>
-      <w:r>
-        <w:rPr>
-          <w:rFonts w:ascii="Times New Roman" w:eastAsia="Times New Roman" w:hAnsi="Times New Roman" w:cs="Times New Roman"/>
-          <w:sz w:val="24"/>
-          <w:szCs w:val="24"/>
-          <w:lang w:val="en-GB"/>
-        </w:rPr>
-        <w:t xml:space="preserve">. Annales </w:t>
-      </w:r>
-      <w:proofErr w:type="spellStart"/>
-      <w:r>
-        <w:rPr>
-          <w:rFonts w:ascii="Times New Roman" w:eastAsia="Times New Roman" w:hAnsi="Times New Roman" w:cs="Times New Roman"/>
-          <w:sz w:val="24"/>
-          <w:szCs w:val="24"/>
-          <w:lang w:val="en-GB"/>
-        </w:rPr>
-        <w:t>Zoologici</w:t>
-      </w:r>
-      <w:proofErr w:type="spellEnd"/>
-      <w:r>
-        <w:rPr>
-          <w:rFonts w:ascii="Times New Roman" w:eastAsia="Times New Roman" w:hAnsi="Times New Roman" w:cs="Times New Roman"/>
-          <w:sz w:val="24"/>
-          <w:szCs w:val="24"/>
-          <w:lang w:val="en-GB"/>
-        </w:rPr>
-        <w:t xml:space="preserve"> </w:t>
-      </w:r>
-      <w:proofErr w:type="spellStart"/>
-      <w:r>
-        <w:rPr>
-          <w:rFonts w:ascii="Times New Roman" w:eastAsia="Times New Roman" w:hAnsi="Times New Roman" w:cs="Times New Roman"/>
-          <w:sz w:val="24"/>
-          <w:szCs w:val="24"/>
-          <w:lang w:val="en-GB"/>
-        </w:rPr>
-        <w:t>Societatis</w:t>
-      </w:r>
-      <w:proofErr w:type="spellEnd"/>
-      <w:r>
-        <w:rPr>
-          <w:rFonts w:ascii="Times New Roman" w:eastAsia="Times New Roman" w:hAnsi="Times New Roman" w:cs="Times New Roman"/>
-          <w:sz w:val="24"/>
-          <w:szCs w:val="24"/>
-          <w:lang w:val="en-GB"/>
-        </w:rPr>
-        <w:t xml:space="preserve"> </w:t>
-      </w:r>
-      <w:proofErr w:type="spellStart"/>
-      <w:r>
-        <w:rPr>
-          <w:rFonts w:ascii="Times New Roman" w:eastAsia="Times New Roman" w:hAnsi="Times New Roman" w:cs="Times New Roman"/>
-          <w:sz w:val="24"/>
-          <w:szCs w:val="24"/>
-          <w:lang w:val="en-GB"/>
-        </w:rPr>
-        <w:t>Zoologicae-Botanicae</w:t>
-      </w:r>
-      <w:proofErr w:type="spellEnd"/>
-      <w:r>
-        <w:rPr>
-          <w:rFonts w:ascii="Times New Roman" w:eastAsia="Times New Roman" w:hAnsi="Times New Roman" w:cs="Times New Roman"/>
-          <w:sz w:val="24"/>
-          <w:szCs w:val="24"/>
-          <w:lang w:val="en-GB"/>
-        </w:rPr>
-        <w:t xml:space="preserve"> </w:t>
-      </w:r>
-      <w:proofErr w:type="spellStart"/>
-      <w:r>
-        <w:rPr>
-          <w:rFonts w:ascii="Times New Roman" w:eastAsia="Times New Roman" w:hAnsi="Times New Roman" w:cs="Times New Roman"/>
-          <w:sz w:val="24"/>
-          <w:szCs w:val="24"/>
-          <w:lang w:val="en-GB"/>
-        </w:rPr>
-        <w:t>Fennicae</w:t>
-      </w:r>
-      <w:proofErr w:type="spellEnd"/>
-      <w:r>
-        <w:rPr>
-          <w:rFonts w:ascii="Times New Roman" w:eastAsia="Times New Roman" w:hAnsi="Times New Roman" w:cs="Times New Roman"/>
-          <w:sz w:val="24"/>
-          <w:szCs w:val="24"/>
-          <w:lang w:val="en-GB"/>
-        </w:rPr>
-        <w:t xml:space="preserve"> </w:t>
-      </w:r>
-      <w:proofErr w:type="spellStart"/>
-      <w:r>
-        <w:rPr>
-          <w:rFonts w:ascii="Times New Roman" w:eastAsia="Times New Roman" w:hAnsi="Times New Roman" w:cs="Times New Roman"/>
-          <w:sz w:val="24"/>
-          <w:szCs w:val="24"/>
-          <w:lang w:val="en-GB"/>
-        </w:rPr>
-        <w:t>Vanamo</w:t>
-      </w:r>
-      <w:proofErr w:type="spellEnd"/>
-      <w:r>
-        <w:rPr>
-          <w:rFonts w:ascii="Times New Roman" w:eastAsia="Times New Roman" w:hAnsi="Times New Roman" w:cs="Times New Roman"/>
-          <w:sz w:val="24"/>
-          <w:szCs w:val="24"/>
-          <w:lang w:val="en-GB"/>
-        </w:rPr>
-        <w:t xml:space="preserve"> 6: 1–231.</w:t>
-      </w:r>
-    </w:p>
-    <w:p>
-      <w:pPr>
-        <w:rPr>
-          <w:rFonts w:ascii="Times New Roman" w:eastAsia="Times New Roman" w:hAnsi="Times New Roman" w:cs="Times New Roman"/>
-          <w:sz w:val="24"/>
-          <w:szCs w:val="24"/>
-          <w:lang w:val="en-GB"/>
-        </w:rPr>
-      </w:pPr>
-    </w:p>
-    <w:p>
-      <w:pPr>
-        <w:rPr>
-          <w:rFonts w:ascii="Times New Roman" w:eastAsia="Times New Roman" w:hAnsi="Times New Roman" w:cs="Times New Roman"/>
-          <w:sz w:val="24"/>
-          <w:szCs w:val="24"/>
-          <w:lang w:val="en-GB"/>
-        </w:rPr>
-      </w:pPr>
-      <w:proofErr w:type="spellStart"/>
-      <w:r>
-        <w:rPr>
-          <w:rFonts w:ascii="Times New Roman" w:eastAsia="Times New Roman" w:hAnsi="Times New Roman" w:cs="Times New Roman"/>
-          <w:sz w:val="24"/>
-          <w:szCs w:val="24"/>
-          <w:lang w:val="en-GB"/>
-        </w:rPr>
-        <w:t>Sepkoski</w:t>
-      </w:r>
-      <w:proofErr w:type="spellEnd"/>
-      <w:r>
-        <w:rPr>
-          <w:rFonts w:ascii="Times New Roman" w:eastAsia="Times New Roman" w:hAnsi="Times New Roman" w:cs="Times New Roman"/>
-          <w:sz w:val="24"/>
-          <w:szCs w:val="24"/>
-          <w:lang w:val="en-GB"/>
-        </w:rPr>
-        <w:t xml:space="preserve"> J., 1988: Alpha, beta, or gamma: where does all the diversity go? Paleobiology 14(3): 221–234.</w:t>
-      </w:r>
-    </w:p>
-    <w:p>
-      <w:pPr>
-        <w:rPr>
-          <w:rFonts w:ascii="Times New Roman" w:eastAsia="Times New Roman" w:hAnsi="Times New Roman" w:cs="Times New Roman"/>
-          <w:sz w:val="24"/>
-          <w:szCs w:val="24"/>
-          <w:lang w:val="en-GB"/>
-        </w:rPr>
-      </w:pPr>
-    </w:p>
-    <w:p>
-      <w:pPr>
-        <w:pStyle w:val="Nadpis1"/>
-        <w:rPr>
-          <w:lang w:val="en-GB"/>
-        </w:rPr>
-      </w:pPr>
-      <w:bookmarkStart w:id="22" w:name="_Toc108792869"/>
-      <w:proofErr w:type="spellStart"/>
-      <w:r>
-        <w:rPr>
-          <w:lang w:val="en-GB"/>
-        </w:rPr>
-        <w:t>soren.eco</w:t>
-      </w:r>
-      <w:proofErr w:type="spellEnd"/>
-      <w:r>
-        <w:rPr>
-          <w:lang w:val="en-GB"/>
-        </w:rPr>
-        <w:t xml:space="preserve"> - </w:t>
-      </w:r>
-      <w:proofErr w:type="spellStart"/>
-      <w:r>
-        <w:rPr>
-          <w:lang w:val="en-GB"/>
-        </w:rPr>
-        <w:t>Sørensen</w:t>
-      </w:r>
-      <w:proofErr w:type="spellEnd"/>
-      <w:r>
-        <w:rPr>
-          <w:lang w:val="en-GB"/>
-        </w:rPr>
-        <w:t xml:space="preserve"> and Bray-</w:t>
-      </w:r>
-      <w:proofErr w:type="gramStart"/>
-      <w:r>
-        <w:rPr>
-          <w:lang w:val="en-GB"/>
-        </w:rPr>
-        <w:t>Curtis</w:t>
-      </w:r>
-      <w:proofErr w:type="gramEnd"/>
-      <w:r>
-        <w:rPr>
-          <w:lang w:val="en-GB"/>
-        </w:rPr>
-        <w:t xml:space="preserve"> index</w:t>
-      </w:r>
-      <w:bookmarkEnd w:id="22"/>
-      <w:r>
-        <w:rPr>
-          <w:lang w:val="en-GB"/>
-        </w:rPr>
-        <w:t xml:space="preserve"> </w:t>
-      </w:r>
-    </w:p>
-    <w:p>
-      <w:pPr>
-        <w:rPr>
-          <w:rFonts w:ascii="Times New Roman" w:eastAsia="Times New Roman" w:hAnsi="Times New Roman" w:cs="Times New Roman"/>
-          <w:sz w:val="24"/>
-          <w:szCs w:val="24"/>
-          <w:lang w:val="en-GB"/>
-        </w:rPr>
-      </w:pPr>
-    </w:p>
-    <w:p>
-      <w:pPr>
-        <w:rPr>
-          <w:rFonts w:ascii="Times New Roman" w:eastAsia="Times New Roman" w:hAnsi="Times New Roman" w:cs="Times New Roman"/>
-          <w:sz w:val="24"/>
-          <w:szCs w:val="24"/>
-          <w:lang w:val="en-GB"/>
-        </w:rPr>
-      </w:pPr>
-      <w:r>
-        <w:rPr>
-          <w:rFonts w:ascii="Times New Roman" w:eastAsia="Times New Roman" w:hAnsi="Times New Roman" w:cs="Times New Roman"/>
-          <w:b/>
-          <w:sz w:val="24"/>
-          <w:szCs w:val="24"/>
-          <w:lang w:val="en-GB"/>
-        </w:rPr>
-        <w:t>Descriptions</w:t>
-      </w:r>
-    </w:p>
-    <w:p>
-      <w:pPr>
-        <w:rPr>
-          <w:rFonts w:ascii="Times New Roman" w:eastAsia="Times New Roman" w:hAnsi="Times New Roman" w:cs="Times New Roman"/>
-          <w:sz w:val="24"/>
-          <w:szCs w:val="24"/>
-          <w:lang w:val="en-GB"/>
-        </w:rPr>
-      </w:pPr>
-      <w:r>
-        <w:rPr>
-          <w:rFonts w:ascii="Times New Roman" w:eastAsia="Times New Roman" w:hAnsi="Times New Roman" w:cs="Times New Roman"/>
-          <w:sz w:val="24"/>
-          <w:szCs w:val="24"/>
-          <w:lang w:val="en-GB"/>
-        </w:rPr>
-        <w:t xml:space="preserve">Calculation and graphical visualization of </w:t>
-      </w:r>
-      <w:proofErr w:type="spellStart"/>
-      <w:r>
-        <w:rPr>
-          <w:rFonts w:ascii="Times New Roman" w:eastAsia="Times New Roman" w:hAnsi="Times New Roman" w:cs="Times New Roman"/>
-          <w:sz w:val="24"/>
-          <w:szCs w:val="24"/>
-          <w:lang w:val="en-GB"/>
-        </w:rPr>
-        <w:t>Sørensen</w:t>
-      </w:r>
-      <w:proofErr w:type="spellEnd"/>
-      <w:r>
-        <w:rPr>
-          <w:rFonts w:ascii="Times New Roman" w:eastAsia="Times New Roman" w:hAnsi="Times New Roman" w:cs="Times New Roman"/>
-          <w:sz w:val="24"/>
-          <w:szCs w:val="24"/>
-          <w:lang w:val="en-GB"/>
-        </w:rPr>
-        <w:t xml:space="preserve"> and Bray-</w:t>
-      </w:r>
-      <w:proofErr w:type="gramStart"/>
-      <w:r>
-        <w:rPr>
-          <w:rFonts w:ascii="Times New Roman" w:eastAsia="Times New Roman" w:hAnsi="Times New Roman" w:cs="Times New Roman"/>
-          <w:sz w:val="24"/>
-          <w:szCs w:val="24"/>
-          <w:lang w:val="en-GB"/>
-        </w:rPr>
-        <w:t>Curtis</w:t>
-      </w:r>
-      <w:proofErr w:type="gramEnd"/>
-      <w:r>
-        <w:rPr>
-          <w:rFonts w:ascii="Times New Roman" w:eastAsia="Times New Roman" w:hAnsi="Times New Roman" w:cs="Times New Roman"/>
-          <w:sz w:val="24"/>
-          <w:szCs w:val="24"/>
-          <w:lang w:val="en-GB"/>
-        </w:rPr>
-        <w:t xml:space="preserve"> index</w:t>
-      </w:r>
-    </w:p>
-    <w:p>
-      <w:pPr>
-        <w:rPr>
-          <w:rFonts w:ascii="Times New Roman" w:eastAsia="Times New Roman" w:hAnsi="Times New Roman" w:cs="Times New Roman"/>
-          <w:sz w:val="24"/>
-          <w:szCs w:val="24"/>
-          <w:lang w:val="en-GB"/>
-        </w:rPr>
-      </w:pPr>
-      <w:r>
-        <w:rPr>
-          <w:rFonts w:ascii="Times New Roman" w:eastAsia="Times New Roman" w:hAnsi="Times New Roman" w:cs="Times New Roman"/>
-          <w:sz w:val="24"/>
-          <w:szCs w:val="24"/>
-          <w:lang w:val="en-GB"/>
-        </w:rPr>
-        <w:t xml:space="preserve">    </w:t>
-      </w:r>
-    </w:p>
-    <w:p>
-      <w:pPr>
-        <w:rPr>
-          <w:rFonts w:ascii="Times New Roman" w:eastAsia="Times New Roman" w:hAnsi="Times New Roman" w:cs="Times New Roman"/>
-          <w:sz w:val="24"/>
-          <w:szCs w:val="24"/>
-          <w:lang w:val="en-GB"/>
-        </w:rPr>
-      </w:pPr>
-      <w:r>
-        <w:rPr>
-          <w:rFonts w:ascii="Times New Roman" w:eastAsia="Times New Roman" w:hAnsi="Times New Roman" w:cs="Times New Roman"/>
-          <w:b/>
-          <w:sz w:val="24"/>
-          <w:szCs w:val="24"/>
-          <w:lang w:val="en-GB"/>
-        </w:rPr>
-        <w:t>Usage</w:t>
-      </w:r>
-    </w:p>
-    <w:p>
-      <w:pPr>
-        <w:ind w:firstLine="720"/>
-        <w:rPr>
-          <w:rFonts w:ascii="Times New Roman" w:eastAsia="Times New Roman" w:hAnsi="Times New Roman" w:cs="Times New Roman"/>
-          <w:sz w:val="24"/>
-          <w:szCs w:val="24"/>
-          <w:lang w:val="en-GB"/>
-        </w:rPr>
-      </w:pPr>
-      <w:proofErr w:type="spellStart"/>
-      <w:proofErr w:type="gramStart"/>
-      <w:r>
-        <w:rPr>
-          <w:rFonts w:ascii="Times New Roman" w:eastAsia="Times New Roman" w:hAnsi="Times New Roman" w:cs="Times New Roman"/>
-          <w:sz w:val="24"/>
-          <w:szCs w:val="24"/>
-          <w:lang w:val="en-GB"/>
-        </w:rPr>
-        <w:lastRenderedPageBreak/>
-        <w:t>soren.eco</w:t>
-      </w:r>
-      <w:proofErr w:type="spellEnd"/>
-      <w:r>
-        <w:rPr>
-          <w:rFonts w:ascii="Times New Roman" w:eastAsia="Times New Roman" w:hAnsi="Times New Roman" w:cs="Times New Roman"/>
-          <w:sz w:val="24"/>
-          <w:szCs w:val="24"/>
-          <w:lang w:val="en-GB"/>
-        </w:rPr>
-        <w:t>(</w:t>
-      </w:r>
-      <w:proofErr w:type="gramEnd"/>
-      <w:r>
-        <w:rPr>
-          <w:rFonts w:ascii="Times New Roman" w:eastAsia="Times New Roman" w:hAnsi="Times New Roman" w:cs="Times New Roman"/>
-          <w:sz w:val="24"/>
-          <w:szCs w:val="24"/>
-          <w:lang w:val="en-GB"/>
-        </w:rPr>
-        <w:t xml:space="preserve">x, </w:t>
-      </w:r>
-      <w:proofErr w:type="spellStart"/>
-      <w:r>
-        <w:rPr>
-          <w:rFonts w:ascii="Times New Roman" w:eastAsia="Times New Roman" w:hAnsi="Times New Roman" w:cs="Times New Roman"/>
-          <w:sz w:val="24"/>
-          <w:szCs w:val="24"/>
-          <w:lang w:val="en-GB"/>
-        </w:rPr>
-        <w:t>first.col</w:t>
-      </w:r>
-      <w:proofErr w:type="spellEnd"/>
-      <w:r>
-        <w:rPr>
-          <w:rFonts w:ascii="Times New Roman" w:eastAsia="Times New Roman" w:hAnsi="Times New Roman" w:cs="Times New Roman"/>
-          <w:sz w:val="24"/>
-          <w:szCs w:val="24"/>
-          <w:lang w:val="en-GB"/>
-        </w:rPr>
-        <w:t>=2, table=T, graph=T, txt=T, txs=1)</w:t>
-      </w:r>
-    </w:p>
-    <w:p>
-      <w:pPr>
-        <w:rPr>
-          <w:rFonts w:ascii="Times New Roman" w:eastAsia="Times New Roman" w:hAnsi="Times New Roman" w:cs="Times New Roman"/>
-          <w:sz w:val="24"/>
-          <w:szCs w:val="24"/>
-          <w:lang w:val="en-GB"/>
-        </w:rPr>
-      </w:pPr>
-    </w:p>
-    <w:p>
-      <w:pPr>
-        <w:rPr>
-          <w:rFonts w:ascii="Times New Roman" w:eastAsia="Times New Roman" w:hAnsi="Times New Roman" w:cs="Times New Roman"/>
-          <w:sz w:val="24"/>
-          <w:szCs w:val="24"/>
-          <w:lang w:val="en-GB"/>
-        </w:rPr>
-      </w:pPr>
-      <w:r>
-        <w:rPr>
-          <w:rFonts w:ascii="Times New Roman" w:eastAsia="Times New Roman" w:hAnsi="Times New Roman" w:cs="Times New Roman"/>
-          <w:b/>
-          <w:sz w:val="24"/>
-          <w:szCs w:val="24"/>
-          <w:lang w:val="en-GB"/>
-        </w:rPr>
-        <w:t>Arguments</w:t>
-      </w:r>
-    </w:p>
-    <w:p>
-      <w:pPr>
-        <w:ind w:left="720"/>
-        <w:rPr>
-          <w:rFonts w:ascii="Times New Roman" w:eastAsia="Times New Roman" w:hAnsi="Times New Roman" w:cs="Times New Roman"/>
-          <w:sz w:val="24"/>
-          <w:szCs w:val="24"/>
-          <w:lang w:val="en-GB"/>
-        </w:rPr>
-      </w:pPr>
-      <w:r>
-        <w:rPr>
-          <w:rFonts w:ascii="Times New Roman" w:eastAsia="Times New Roman" w:hAnsi="Times New Roman" w:cs="Times New Roman"/>
-          <w:sz w:val="24"/>
-          <w:szCs w:val="24"/>
-          <w:lang w:val="en-GB"/>
-        </w:rPr>
-        <w:t>x = data</w:t>
-      </w:r>
-    </w:p>
-    <w:p>
-      <w:pPr>
-        <w:ind w:left="720"/>
-        <w:rPr>
-          <w:rFonts w:ascii="Times New Roman" w:eastAsia="Times New Roman" w:hAnsi="Times New Roman" w:cs="Times New Roman"/>
-          <w:sz w:val="24"/>
-          <w:szCs w:val="24"/>
-          <w:lang w:val="en-GB"/>
-        </w:rPr>
-      </w:pPr>
-      <w:proofErr w:type="spellStart"/>
-      <w:r>
-        <w:rPr>
-          <w:rFonts w:ascii="Times New Roman" w:eastAsia="Times New Roman" w:hAnsi="Times New Roman" w:cs="Times New Roman"/>
-          <w:sz w:val="24"/>
-          <w:szCs w:val="24"/>
-          <w:lang w:val="en-GB"/>
-        </w:rPr>
-        <w:t>first.col</w:t>
-      </w:r>
-      <w:proofErr w:type="spellEnd"/>
-      <w:r>
-        <w:rPr>
-          <w:rFonts w:ascii="Times New Roman" w:eastAsia="Times New Roman" w:hAnsi="Times New Roman" w:cs="Times New Roman"/>
-          <w:sz w:val="24"/>
-          <w:szCs w:val="24"/>
-          <w:lang w:val="en-GB"/>
-        </w:rPr>
-        <w:t xml:space="preserve"> = </w:t>
-      </w:r>
-      <w:r>
-        <w:rPr>
-          <w:rFonts w:ascii="Times New Roman" w:eastAsia="Times New Roman" w:hAnsi="Times New Roman" w:cs="Times New Roman"/>
-          <w:sz w:val="24"/>
-          <w:szCs w:val="24"/>
-          <w:lang w:val="en-GB"/>
-        </w:rPr>
-        <w:t>integer, the first column for the analysis</w:t>
-      </w:r>
-    </w:p>
-    <w:p>
-      <w:pPr>
-        <w:ind w:left="720"/>
-        <w:rPr>
-          <w:rFonts w:ascii="Times New Roman" w:eastAsia="Times New Roman" w:hAnsi="Times New Roman" w:cs="Times New Roman"/>
-          <w:sz w:val="24"/>
-          <w:szCs w:val="24"/>
-          <w:lang w:val="en-GB"/>
-        </w:rPr>
-      </w:pPr>
-      <w:r>
-        <w:rPr>
-          <w:rFonts w:ascii="Times New Roman" w:eastAsia="Times New Roman" w:hAnsi="Times New Roman" w:cs="Times New Roman"/>
-          <w:sz w:val="24"/>
-          <w:szCs w:val="24"/>
-          <w:lang w:val="en-GB"/>
-        </w:rPr>
-        <w:t xml:space="preserve">table = </w:t>
-      </w:r>
-      <w:proofErr w:type="gramStart"/>
-      <w:r>
-        <w:rPr>
-          <w:rFonts w:ascii="Times New Roman" w:eastAsia="Times New Roman" w:hAnsi="Times New Roman" w:cs="Times New Roman"/>
-          <w:sz w:val="24"/>
-          <w:szCs w:val="24"/>
-          <w:lang w:val="en-GB"/>
-        </w:rPr>
-        <w:t>logical, if</w:t>
-      </w:r>
-      <w:proofErr w:type="gramEnd"/>
-      <w:r>
-        <w:rPr>
-          <w:rFonts w:ascii="Times New Roman" w:eastAsia="Times New Roman" w:hAnsi="Times New Roman" w:cs="Times New Roman"/>
-          <w:sz w:val="24"/>
-          <w:szCs w:val="24"/>
-          <w:lang w:val="en-GB"/>
-        </w:rPr>
-        <w:t xml:space="preserve"> TRUE table will be creating (T) or uncreating (F)</w:t>
-      </w:r>
-    </w:p>
-    <w:p>
-      <w:pPr>
-        <w:ind w:left="720"/>
-        <w:rPr>
-          <w:rFonts w:ascii="Times New Roman" w:eastAsia="Times New Roman" w:hAnsi="Times New Roman" w:cs="Times New Roman"/>
-          <w:sz w:val="24"/>
-          <w:szCs w:val="24"/>
-          <w:lang w:val="en-GB"/>
-        </w:rPr>
-      </w:pPr>
-      <w:r>
-        <w:rPr>
-          <w:rFonts w:ascii="Times New Roman" w:eastAsia="Times New Roman" w:hAnsi="Times New Roman" w:cs="Times New Roman"/>
-          <w:sz w:val="24"/>
-          <w:szCs w:val="24"/>
-          <w:lang w:val="en-GB"/>
-        </w:rPr>
-        <w:t xml:space="preserve">graph = </w:t>
-      </w:r>
-      <w:proofErr w:type="gramStart"/>
-      <w:r>
-        <w:rPr>
-          <w:rFonts w:ascii="Times New Roman" w:eastAsia="Times New Roman" w:hAnsi="Times New Roman" w:cs="Times New Roman"/>
-          <w:sz w:val="24"/>
-          <w:szCs w:val="24"/>
-          <w:lang w:val="en-GB"/>
-        </w:rPr>
-        <w:t>logical, if</w:t>
-      </w:r>
-      <w:proofErr w:type="gramEnd"/>
-      <w:r>
-        <w:rPr>
-          <w:rFonts w:ascii="Times New Roman" w:eastAsia="Times New Roman" w:hAnsi="Times New Roman" w:cs="Times New Roman"/>
-          <w:sz w:val="24"/>
-          <w:szCs w:val="24"/>
-          <w:lang w:val="en-GB"/>
-        </w:rPr>
-        <w:t xml:space="preserve"> TRUE graphical output will be drawn graph</w:t>
-      </w:r>
-    </w:p>
-    <w:p>
-      <w:pPr>
-        <w:ind w:left="720"/>
-        <w:rPr>
-          <w:rFonts w:ascii="Times New Roman" w:eastAsia="Times New Roman" w:hAnsi="Times New Roman" w:cs="Times New Roman"/>
-          <w:sz w:val="24"/>
-          <w:szCs w:val="24"/>
-          <w:lang w:val="en-GB"/>
-        </w:rPr>
-      </w:pPr>
-      <w:r>
-        <w:rPr>
-          <w:rFonts w:ascii="Times New Roman" w:eastAsia="Times New Roman" w:hAnsi="Times New Roman" w:cs="Times New Roman"/>
-          <w:sz w:val="24"/>
-          <w:szCs w:val="24"/>
-          <w:lang w:val="en-GB"/>
-        </w:rPr>
-        <w:t>txt = values insertion into graph</w:t>
-      </w:r>
-    </w:p>
-    <w:p>
-      <w:pPr>
-        <w:ind w:left="720"/>
-        <w:rPr>
-          <w:rFonts w:ascii="Times New Roman" w:eastAsia="Times New Roman" w:hAnsi="Times New Roman" w:cs="Times New Roman"/>
-          <w:sz w:val="24"/>
-          <w:szCs w:val="24"/>
-          <w:lang w:val="en-GB"/>
-        </w:rPr>
-      </w:pPr>
-      <w:r>
-        <w:rPr>
-          <w:rFonts w:ascii="Times New Roman" w:eastAsia="Times New Roman" w:hAnsi="Times New Roman" w:cs="Times New Roman"/>
-          <w:sz w:val="24"/>
-          <w:szCs w:val="24"/>
-          <w:lang w:val="en-GB"/>
-        </w:rPr>
-        <w:t>txs = size of inserted values</w:t>
-      </w:r>
-    </w:p>
-    <w:p>
-      <w:pPr>
-        <w:rPr>
-          <w:rFonts w:ascii="Times New Roman" w:eastAsia="Times New Roman" w:hAnsi="Times New Roman" w:cs="Times New Roman"/>
-          <w:sz w:val="24"/>
-          <w:szCs w:val="24"/>
-          <w:lang w:val="en-GB"/>
-        </w:rPr>
-      </w:pPr>
-    </w:p>
-    <w:p>
-      <w:pPr>
-        <w:rPr>
-          <w:rFonts w:ascii="Times New Roman" w:eastAsia="Times New Roman" w:hAnsi="Times New Roman" w:cs="Times New Roman"/>
-          <w:sz w:val="24"/>
-          <w:szCs w:val="24"/>
-          <w:lang w:val="en-GB"/>
-        </w:rPr>
-      </w:pPr>
-      <w:r>
-        <w:rPr>
-          <w:rFonts w:ascii="Times New Roman" w:eastAsia="Times New Roman" w:hAnsi="Times New Roman" w:cs="Times New Roman"/>
-          <w:b/>
-          <w:sz w:val="24"/>
-          <w:szCs w:val="24"/>
-          <w:lang w:val="en-GB"/>
-        </w:rPr>
-        <w:t>Examples</w:t>
-      </w:r>
-    </w:p>
-    <w:p>
-      <w:pPr>
-        <w:ind w:firstLine="720"/>
-        <w:rPr>
-          <w:rFonts w:ascii="Times New Roman" w:eastAsia="Times New Roman" w:hAnsi="Times New Roman" w:cs="Times New Roman"/>
-          <w:sz w:val="24"/>
-          <w:szCs w:val="24"/>
-          <w:lang w:val="en-GB"/>
-        </w:rPr>
-      </w:pPr>
-      <w:proofErr w:type="spellStart"/>
-      <w:r>
-        <w:rPr>
-          <w:rFonts w:ascii="Times New Roman" w:eastAsia="Times New Roman" w:hAnsi="Times New Roman" w:cs="Times New Roman"/>
-          <w:sz w:val="24"/>
-          <w:szCs w:val="24"/>
-          <w:lang w:val="en-GB"/>
-        </w:rPr>
-        <w:t>soren.eco</w:t>
-      </w:r>
-      <w:proofErr w:type="spellEnd"/>
-      <w:r>
-        <w:rPr>
-          <w:rFonts w:ascii="Times New Roman" w:eastAsia="Times New Roman" w:hAnsi="Times New Roman" w:cs="Times New Roman"/>
-          <w:sz w:val="24"/>
-          <w:szCs w:val="24"/>
-          <w:lang w:val="en-GB"/>
-        </w:rPr>
-        <w:t>(x)</w:t>
-      </w:r>
-    </w:p>
-    <w:p>
-      <w:pPr>
-        <w:rPr>
-          <w:rFonts w:ascii="Times New Roman" w:eastAsia="Times New Roman" w:hAnsi="Times New Roman" w:cs="Times New Roman"/>
-          <w:sz w:val="24"/>
-          <w:szCs w:val="24"/>
-          <w:lang w:val="en-GB"/>
-        </w:rPr>
-      </w:pPr>
-    </w:p>
-    <w:p>
-      <w:pPr>
-        <w:rPr>
-          <w:rFonts w:ascii="Times New Roman" w:eastAsia="Times New Roman" w:hAnsi="Times New Roman" w:cs="Times New Roman"/>
-          <w:sz w:val="24"/>
-          <w:szCs w:val="24"/>
-          <w:lang w:val="en-GB"/>
-        </w:rPr>
-      </w:pPr>
-      <w:r>
-        <w:rPr>
-          <w:rFonts w:ascii="Times New Roman" w:eastAsia="Times New Roman" w:hAnsi="Times New Roman" w:cs="Times New Roman"/>
-          <w:b/>
-          <w:sz w:val="24"/>
-          <w:szCs w:val="24"/>
-          <w:lang w:val="en-GB"/>
-        </w:rPr>
-        <w:t>Details</w:t>
-      </w:r>
-    </w:p>
-    <w:p>
-      <w:pPr>
-        <w:rPr>
-          <w:rFonts w:ascii="Times New Roman" w:eastAsia="Times New Roman" w:hAnsi="Times New Roman" w:cs="Times New Roman"/>
-          <w:sz w:val="24"/>
-          <w:szCs w:val="24"/>
-          <w:lang w:val="en-GB"/>
-        </w:rPr>
-      </w:pPr>
-      <w:r>
-        <w:rPr>
-          <w:rFonts w:ascii="Times New Roman" w:eastAsia="Times New Roman" w:hAnsi="Times New Roman" w:cs="Times New Roman"/>
-          <w:sz w:val="24"/>
-          <w:szCs w:val="24"/>
-          <w:lang w:val="en-GB"/>
-        </w:rPr>
-        <w:t xml:space="preserve">The function </w:t>
-      </w:r>
-      <w:proofErr w:type="spellStart"/>
-      <w:r>
-        <w:rPr>
-          <w:rFonts w:ascii="Times New Roman" w:eastAsia="Times New Roman" w:hAnsi="Times New Roman" w:cs="Times New Roman"/>
-          <w:sz w:val="24"/>
-          <w:szCs w:val="24"/>
-          <w:lang w:val="en-GB"/>
-        </w:rPr>
-        <w:t>soren.eco</w:t>
-      </w:r>
-      <w:proofErr w:type="spellEnd"/>
-      <w:r>
-        <w:rPr>
-          <w:rFonts w:ascii="Times New Roman" w:eastAsia="Times New Roman" w:hAnsi="Times New Roman" w:cs="Times New Roman"/>
-          <w:sz w:val="24"/>
-          <w:szCs w:val="24"/>
-          <w:lang w:val="en-GB"/>
-        </w:rPr>
-        <w:t xml:space="preserve"> provides the calculations of </w:t>
-      </w:r>
-      <w:proofErr w:type="spellStart"/>
-      <w:r>
-        <w:rPr>
-          <w:rFonts w:ascii="Times New Roman" w:eastAsia="Times New Roman" w:hAnsi="Times New Roman" w:cs="Times New Roman"/>
-          <w:sz w:val="24"/>
-          <w:szCs w:val="24"/>
-          <w:lang w:val="en-GB"/>
-        </w:rPr>
-        <w:t>Sørensen</w:t>
-      </w:r>
-      <w:proofErr w:type="spellEnd"/>
-      <w:r>
-        <w:rPr>
-          <w:rFonts w:ascii="Times New Roman" w:eastAsia="Times New Roman" w:hAnsi="Times New Roman" w:cs="Times New Roman"/>
-          <w:sz w:val="24"/>
-          <w:szCs w:val="24"/>
-          <w:lang w:val="en-GB"/>
-        </w:rPr>
-        <w:t xml:space="preserve"> and Bray-</w:t>
-      </w:r>
-      <w:proofErr w:type="gramStart"/>
-      <w:r>
-        <w:rPr>
-          <w:rFonts w:ascii="Times New Roman" w:eastAsia="Times New Roman" w:hAnsi="Times New Roman" w:cs="Times New Roman"/>
-          <w:sz w:val="24"/>
-          <w:szCs w:val="24"/>
-          <w:lang w:val="en-GB"/>
-        </w:rPr>
-        <w:t>Curtis</w:t>
-      </w:r>
-      <w:proofErr w:type="gramEnd"/>
-      <w:r>
-        <w:rPr>
-          <w:rFonts w:ascii="Times New Roman" w:eastAsia="Times New Roman" w:hAnsi="Times New Roman" w:cs="Times New Roman"/>
-          <w:sz w:val="24"/>
-          <w:szCs w:val="24"/>
-          <w:lang w:val="en-GB"/>
-        </w:rPr>
-        <w:t xml:space="preserve"> index for samples in uploaded dataset (x). With uploaded dataset is worked from the user's specified column (</w:t>
-      </w:r>
-      <w:proofErr w:type="spellStart"/>
-      <w:r>
-        <w:rPr>
-          <w:rFonts w:ascii="Times New Roman" w:eastAsia="Times New Roman" w:hAnsi="Times New Roman" w:cs="Times New Roman"/>
-          <w:sz w:val="24"/>
-          <w:szCs w:val="24"/>
-          <w:lang w:val="en-GB"/>
-        </w:rPr>
-        <w:t>first.col</w:t>
-      </w:r>
-      <w:proofErr w:type="spellEnd"/>
-      <w:r>
-        <w:rPr>
-          <w:rFonts w:ascii="Times New Roman" w:eastAsia="Times New Roman" w:hAnsi="Times New Roman" w:cs="Times New Roman"/>
-          <w:sz w:val="24"/>
-          <w:szCs w:val="24"/>
-          <w:lang w:val="en-GB"/>
-        </w:rPr>
-        <w:t>=2). This function returns tabular (table=T) and graphical outputs (graph=T), where it is feasible to insert values of calculations (txt=T). Setting the size of inserted values is also possible (txs=1).</w:t>
-      </w:r>
-    </w:p>
-    <w:p>
-      <w:pPr>
-        <w:rPr>
-          <w:rFonts w:ascii="Times New Roman" w:eastAsia="Times New Roman" w:hAnsi="Times New Roman" w:cs="Times New Roman"/>
-          <w:sz w:val="24"/>
-          <w:szCs w:val="24"/>
-          <w:lang w:val="en-GB"/>
-        </w:rPr>
-      </w:pPr>
-    </w:p>
-    <w:p>
-      <w:pPr>
-        <w:rPr>
-          <w:rFonts w:ascii="Times New Roman" w:eastAsia="Times New Roman" w:hAnsi="Times New Roman" w:cs="Times New Roman"/>
-          <w:b/>
-          <w:sz w:val="24"/>
-          <w:szCs w:val="24"/>
-          <w:lang w:val="en-GB"/>
-        </w:rPr>
-      </w:pPr>
-      <w:r>
-        <w:rPr>
-          <w:rFonts w:ascii="Times New Roman" w:eastAsia="Times New Roman" w:hAnsi="Times New Roman" w:cs="Times New Roman"/>
-          <w:b/>
-          <w:sz w:val="24"/>
-          <w:szCs w:val="24"/>
-          <w:lang w:val="en-GB"/>
-        </w:rPr>
-        <w:t>References</w:t>
-      </w:r>
-    </w:p>
-    <w:p>
-      <w:pPr>
-        <w:rPr>
-          <w:rFonts w:ascii="Times New Roman" w:eastAsia="Times New Roman" w:hAnsi="Times New Roman" w:cs="Times New Roman"/>
-          <w:sz w:val="24"/>
-          <w:szCs w:val="24"/>
-          <w:lang w:val="en-GB"/>
-        </w:rPr>
-      </w:pPr>
       <w:r>
         <w:rPr>
           <w:rFonts w:ascii="Times New Roman" w:eastAsia="Times New Roman" w:hAnsi="Times New Roman" w:cs="Times New Roman"/>
@@ -10885,285 +8516,72 @@
           <w:lang w:val="en-GB"/>
         </w:rPr>
       </w:pPr>
-      <w:proofErr w:type="spellStart"/>
-      <w:r>
-        <w:rPr>
-          <w:rFonts w:ascii="Times New Roman" w:eastAsia="Times New Roman" w:hAnsi="Times New Roman" w:cs="Times New Roman"/>
-          <w:sz w:val="24"/>
-          <w:szCs w:val="24"/>
-          <w:lang w:val="en-GB"/>
-        </w:rPr>
-        <w:t>Czekanowski</w:t>
-      </w:r>
-      <w:proofErr w:type="spellEnd"/>
-      <w:r>
-        <w:rPr>
-          <w:rFonts w:ascii="Times New Roman" w:eastAsia="Times New Roman" w:hAnsi="Times New Roman" w:cs="Times New Roman"/>
-          <w:sz w:val="24"/>
-          <w:szCs w:val="24"/>
-          <w:lang w:val="en-GB"/>
-        </w:rPr>
-        <w:t xml:space="preserve"> J., 1913: </w:t>
-      </w:r>
-      <w:proofErr w:type="spellStart"/>
-      <w:r>
-        <w:rPr>
-          <w:rFonts w:ascii="Times New Roman" w:eastAsia="Times New Roman" w:hAnsi="Times New Roman" w:cs="Times New Roman"/>
-          <w:sz w:val="24"/>
-          <w:szCs w:val="24"/>
-          <w:lang w:val="en-GB"/>
-        </w:rPr>
-        <w:t>Zarys</w:t>
-      </w:r>
-      <w:proofErr w:type="spellEnd"/>
-      <w:r>
-        <w:rPr>
-          <w:rFonts w:ascii="Times New Roman" w:eastAsia="Times New Roman" w:hAnsi="Times New Roman" w:cs="Times New Roman"/>
-          <w:sz w:val="24"/>
-          <w:szCs w:val="24"/>
-          <w:lang w:val="en-GB"/>
-        </w:rPr>
-        <w:t xml:space="preserve"> </w:t>
-      </w:r>
-      <w:proofErr w:type="spellStart"/>
-      <w:r>
-        <w:rPr>
-          <w:rFonts w:ascii="Times New Roman" w:eastAsia="Times New Roman" w:hAnsi="Times New Roman" w:cs="Times New Roman"/>
-          <w:sz w:val="24"/>
-          <w:szCs w:val="24"/>
-          <w:lang w:val="en-GB"/>
-        </w:rPr>
-        <w:t>Metod</w:t>
-      </w:r>
-      <w:proofErr w:type="spellEnd"/>
-      <w:r>
-        <w:rPr>
-          <w:rFonts w:ascii="Times New Roman" w:eastAsia="Times New Roman" w:hAnsi="Times New Roman" w:cs="Times New Roman"/>
-          <w:sz w:val="24"/>
-          <w:szCs w:val="24"/>
-          <w:lang w:val="en-GB"/>
-        </w:rPr>
-        <w:t xml:space="preserve"> </w:t>
-      </w:r>
-      <w:proofErr w:type="spellStart"/>
-      <w:r>
-        <w:rPr>
-          <w:rFonts w:ascii="Times New Roman" w:eastAsia="Times New Roman" w:hAnsi="Times New Roman" w:cs="Times New Roman"/>
-          <w:sz w:val="24"/>
-          <w:szCs w:val="24"/>
-          <w:lang w:val="en-GB"/>
-        </w:rPr>
-        <w:t>Statystycnck</w:t>
-      </w:r>
-      <w:proofErr w:type="spellEnd"/>
-      <w:r>
-        <w:rPr>
-          <w:rFonts w:ascii="Times New Roman" w:eastAsia="Times New Roman" w:hAnsi="Times New Roman" w:cs="Times New Roman"/>
-          <w:sz w:val="24"/>
-          <w:szCs w:val="24"/>
-          <w:lang w:val="en-GB"/>
-        </w:rPr>
-        <w:t xml:space="preserve">. E. </w:t>
-      </w:r>
-      <w:proofErr w:type="spellStart"/>
-      <w:r>
-        <w:rPr>
-          <w:rFonts w:ascii="Times New Roman" w:eastAsia="Times New Roman" w:hAnsi="Times New Roman" w:cs="Times New Roman"/>
-          <w:sz w:val="24"/>
-          <w:szCs w:val="24"/>
-          <w:lang w:val="en-GB"/>
-        </w:rPr>
-        <w:t>Wendego</w:t>
-      </w:r>
-      <w:proofErr w:type="spellEnd"/>
-      <w:r>
-        <w:rPr>
-          <w:rFonts w:ascii="Times New Roman" w:eastAsia="Times New Roman" w:hAnsi="Times New Roman" w:cs="Times New Roman"/>
-          <w:sz w:val="24"/>
-          <w:szCs w:val="24"/>
-          <w:lang w:val="en-GB"/>
-        </w:rPr>
-        <w:t>.: Warsaw.</w:t>
-      </w:r>
-    </w:p>
-    <w:p>
-      <w:pPr>
-        <w:rPr>
-          <w:rFonts w:ascii="Times New Roman" w:eastAsia="Times New Roman" w:hAnsi="Times New Roman" w:cs="Times New Roman"/>
-          <w:sz w:val="24"/>
-          <w:szCs w:val="24"/>
-          <w:lang w:val="en-GB"/>
-        </w:rPr>
-      </w:pPr>
-    </w:p>
-    <w:p>
-      <w:pPr>
-        <w:rPr>
-          <w:rFonts w:ascii="Times New Roman" w:eastAsia="Times New Roman" w:hAnsi="Times New Roman" w:cs="Times New Roman"/>
-          <w:sz w:val="24"/>
-          <w:szCs w:val="24"/>
-          <w:lang w:val="en-GB"/>
-        </w:rPr>
-      </w:pPr>
-      <w:proofErr w:type="spellStart"/>
-      <w:r>
-        <w:rPr>
-          <w:rFonts w:ascii="Times New Roman" w:eastAsia="Times New Roman" w:hAnsi="Times New Roman" w:cs="Times New Roman"/>
-          <w:sz w:val="24"/>
-          <w:szCs w:val="24"/>
-          <w:lang w:val="en-GB"/>
-        </w:rPr>
-        <w:t>Magurran</w:t>
-      </w:r>
-      <w:proofErr w:type="spellEnd"/>
-      <w:r>
-        <w:rPr>
-          <w:rFonts w:ascii="Times New Roman" w:eastAsia="Times New Roman" w:hAnsi="Times New Roman" w:cs="Times New Roman"/>
-          <w:sz w:val="24"/>
-          <w:szCs w:val="24"/>
-          <w:lang w:val="en-GB"/>
-        </w:rPr>
-        <w:t xml:space="preserve"> A.E., 2013: Measuring Biological Diversity. Wiley-Blackwell: Malden, Oxford, Carlton, ISBN 978-1-118-68792-5.</w:t>
-      </w:r>
-    </w:p>
-    <w:p>
-      <w:pPr>
-        <w:rPr>
-          <w:rFonts w:ascii="Times New Roman" w:eastAsia="Times New Roman" w:hAnsi="Times New Roman" w:cs="Times New Roman"/>
-          <w:sz w:val="24"/>
-          <w:szCs w:val="24"/>
-          <w:lang w:val="en-GB"/>
-        </w:rPr>
-      </w:pPr>
-    </w:p>
-    <w:p>
-      <w:pPr>
-        <w:rPr>
-          <w:rFonts w:ascii="Times New Roman" w:eastAsia="Times New Roman" w:hAnsi="Times New Roman" w:cs="Times New Roman"/>
-          <w:sz w:val="24"/>
-          <w:szCs w:val="24"/>
-          <w:lang w:val="en-GB"/>
-        </w:rPr>
-      </w:pPr>
-      <w:proofErr w:type="spellStart"/>
-      <w:r>
-        <w:rPr>
-          <w:rFonts w:ascii="Times New Roman" w:eastAsia="Times New Roman" w:hAnsi="Times New Roman" w:cs="Times New Roman"/>
-          <w:sz w:val="24"/>
-          <w:szCs w:val="24"/>
-          <w:lang w:val="en-GB"/>
-        </w:rPr>
-        <w:t>Sørensen</w:t>
-      </w:r>
-      <w:proofErr w:type="spellEnd"/>
-      <w:r>
-        <w:rPr>
-          <w:rFonts w:ascii="Times New Roman" w:eastAsia="Times New Roman" w:hAnsi="Times New Roman" w:cs="Times New Roman"/>
-          <w:sz w:val="24"/>
-          <w:szCs w:val="24"/>
-          <w:lang w:val="en-GB"/>
-        </w:rPr>
-        <w:t xml:space="preserve"> T., 1948: A method of establishing groups of equal amplitude in plant sociology based on similarity of species content and its application to analyses of the vegetation on Danish commons. </w:t>
-      </w:r>
-      <w:proofErr w:type="spellStart"/>
-      <w:r>
-        <w:rPr>
-          <w:rFonts w:ascii="Times New Roman" w:eastAsia="Times New Roman" w:hAnsi="Times New Roman" w:cs="Times New Roman"/>
-          <w:sz w:val="24"/>
-          <w:szCs w:val="24"/>
-          <w:lang w:val="en-GB"/>
-        </w:rPr>
-        <w:t>Kongelige</w:t>
-      </w:r>
-      <w:proofErr w:type="spellEnd"/>
-      <w:r>
-        <w:rPr>
-          <w:rFonts w:ascii="Times New Roman" w:eastAsia="Times New Roman" w:hAnsi="Times New Roman" w:cs="Times New Roman"/>
-          <w:sz w:val="24"/>
-          <w:szCs w:val="24"/>
-          <w:lang w:val="en-GB"/>
-        </w:rPr>
-        <w:t xml:space="preserve"> Danske </w:t>
-      </w:r>
-      <w:proofErr w:type="spellStart"/>
-      <w:r>
-        <w:rPr>
-          <w:rFonts w:ascii="Times New Roman" w:eastAsia="Times New Roman" w:hAnsi="Times New Roman" w:cs="Times New Roman"/>
-          <w:sz w:val="24"/>
-          <w:szCs w:val="24"/>
-          <w:lang w:val="en-GB"/>
-        </w:rPr>
-        <w:t>Videnskabernes</w:t>
-      </w:r>
-      <w:proofErr w:type="spellEnd"/>
-      <w:r>
-        <w:rPr>
-          <w:rFonts w:ascii="Times New Roman" w:eastAsia="Times New Roman" w:hAnsi="Times New Roman" w:cs="Times New Roman"/>
-          <w:sz w:val="24"/>
-          <w:szCs w:val="24"/>
-          <w:lang w:val="en-GB"/>
-        </w:rPr>
-        <w:t xml:space="preserve"> </w:t>
-      </w:r>
-      <w:proofErr w:type="spellStart"/>
-      <w:r>
-        <w:rPr>
-          <w:rFonts w:ascii="Times New Roman" w:eastAsia="Times New Roman" w:hAnsi="Times New Roman" w:cs="Times New Roman"/>
-          <w:sz w:val="24"/>
-          <w:szCs w:val="24"/>
-          <w:lang w:val="en-GB"/>
-        </w:rPr>
-        <w:t>Selskab</w:t>
-      </w:r>
-      <w:proofErr w:type="spellEnd"/>
-      <w:r>
-        <w:rPr>
-          <w:rFonts w:ascii="Times New Roman" w:eastAsia="Times New Roman" w:hAnsi="Times New Roman" w:cs="Times New Roman"/>
-          <w:sz w:val="24"/>
-          <w:szCs w:val="24"/>
-          <w:lang w:val="en-GB"/>
-        </w:rPr>
-        <w:t xml:space="preserve">, </w:t>
-      </w:r>
-      <w:proofErr w:type="spellStart"/>
-      <w:r>
-        <w:rPr>
-          <w:rFonts w:ascii="Times New Roman" w:eastAsia="Times New Roman" w:hAnsi="Times New Roman" w:cs="Times New Roman"/>
-          <w:sz w:val="24"/>
-          <w:szCs w:val="24"/>
-          <w:lang w:val="en-GB"/>
-        </w:rPr>
-        <w:t>Biologiske</w:t>
-      </w:r>
-      <w:proofErr w:type="spellEnd"/>
-      <w:r>
-        <w:rPr>
-          <w:rFonts w:ascii="Times New Roman" w:eastAsia="Times New Roman" w:hAnsi="Times New Roman" w:cs="Times New Roman"/>
-          <w:sz w:val="24"/>
-          <w:szCs w:val="24"/>
-          <w:lang w:val="en-GB"/>
-        </w:rPr>
-        <w:t xml:space="preserve"> </w:t>
-      </w:r>
-      <w:proofErr w:type="spellStart"/>
-      <w:r>
-        <w:rPr>
-          <w:rFonts w:ascii="Times New Roman" w:eastAsia="Times New Roman" w:hAnsi="Times New Roman" w:cs="Times New Roman"/>
-          <w:sz w:val="24"/>
-          <w:szCs w:val="24"/>
-          <w:lang w:val="en-GB"/>
-        </w:rPr>
-        <w:t>Skrifter</w:t>
-      </w:r>
-      <w:proofErr w:type="spellEnd"/>
-      <w:r>
-        <w:rPr>
-          <w:rFonts w:ascii="Times New Roman" w:eastAsia="Times New Roman" w:hAnsi="Times New Roman" w:cs="Times New Roman"/>
-          <w:sz w:val="24"/>
-          <w:szCs w:val="24"/>
-          <w:lang w:val="en-GB"/>
-        </w:rPr>
-        <w:t xml:space="preserve"> 5: 1–34.</w:t>
+      <w:r>
+        <w:rPr>
+          <w:rFonts w:ascii="Times New Roman" w:eastAsia="Times New Roman" w:hAnsi="Times New Roman" w:cs="Times New Roman"/>
+          <w:sz w:val="24"/>
+          <w:szCs w:val="24"/>
+          <w:lang w:val="en-GB"/>
+        </w:rPr>
+        <w:t>Czekanowski J., 1913: Zarys Metod Statystycnck. E. Wendego.: Warsaw.</w:t>
+      </w:r>
+    </w:p>
+    <w:p>
+      <w:pPr>
+        <w:rPr>
+          <w:rFonts w:ascii="Times New Roman" w:eastAsia="Times New Roman" w:hAnsi="Times New Roman" w:cs="Times New Roman"/>
+          <w:sz w:val="24"/>
+          <w:szCs w:val="24"/>
+          <w:lang w:val="en-GB"/>
+        </w:rPr>
+      </w:pPr>
+    </w:p>
+    <w:p>
+      <w:pPr>
+        <w:rPr>
+          <w:rFonts w:ascii="Times New Roman" w:eastAsia="Times New Roman" w:hAnsi="Times New Roman" w:cs="Times New Roman"/>
+          <w:sz w:val="24"/>
+          <w:szCs w:val="24"/>
+          <w:lang w:val="en-GB"/>
+        </w:rPr>
+      </w:pPr>
+      <w:r>
+        <w:rPr>
+          <w:rFonts w:ascii="Times New Roman" w:eastAsia="Times New Roman" w:hAnsi="Times New Roman" w:cs="Times New Roman"/>
+          <w:sz w:val="24"/>
+          <w:szCs w:val="24"/>
+          <w:lang w:val="en-GB"/>
+        </w:rPr>
+        <w:t>Magurran A.E., 2013: Measuring Biological Diversity. Wiley-Blackwell: Malden, Oxford, Carlton, ISBN 978-1-118-68792-5.</w:t>
+      </w:r>
+    </w:p>
+    <w:p>
+      <w:pPr>
+        <w:rPr>
+          <w:rFonts w:ascii="Times New Roman" w:eastAsia="Times New Roman" w:hAnsi="Times New Roman" w:cs="Times New Roman"/>
+          <w:sz w:val="24"/>
+          <w:szCs w:val="24"/>
+          <w:lang w:val="en-GB"/>
+        </w:rPr>
+      </w:pPr>
+    </w:p>
+    <w:p>
+      <w:pPr>
+        <w:rPr>
+          <w:rFonts w:ascii="Times New Roman" w:eastAsia="Times New Roman" w:hAnsi="Times New Roman" w:cs="Times New Roman"/>
+          <w:sz w:val="24"/>
+          <w:szCs w:val="24"/>
+          <w:lang w:val="en-GB"/>
+        </w:rPr>
+      </w:pPr>
+      <w:r>
+        <w:rPr>
+          <w:rFonts w:ascii="Times New Roman" w:eastAsia="Times New Roman" w:hAnsi="Times New Roman" w:cs="Times New Roman"/>
+          <w:sz w:val="24"/>
+          <w:szCs w:val="24"/>
+          <w:lang w:val="en-GB"/>
+        </w:rPr>
+        <w:t>Sørensen T., 1948: A method of establishing groups of equal amplitude in plant sociology based on similarity of species content and its application to analyses of the vegetation on Danish commons. Kongelige Danske Videnskabernes Selskab, Biologiske Skrifter 5: 1–34.</w:t>
       </w:r>
     </w:p>
     <w:p>

--- a/documantation/ComEcoPaCR.docx
+++ b/documantation/ComEcoPaCR.docx
@@ -348,27 +348,7 @@
           <w:szCs w:val="24"/>
           <w:lang w:val="en-GB"/>
         </w:rPr>
-        <w:t xml:space="preserve">uantitative and qualitative similarity </w:t>
-      </w:r>
-      <w:proofErr w:type="spellStart"/>
-      <w:r>
-        <w:rPr>
-          <w:rFonts w:ascii="Times New Roman" w:eastAsia="Times New Roman" w:hAnsi="Times New Roman" w:cs="Times New Roman"/>
-          <w:sz w:val="24"/>
-          <w:szCs w:val="24"/>
-          <w:lang w:val="en-GB"/>
-        </w:rPr>
-        <w:t>indices</w:t>
-      </w:r>
-      <w:proofErr w:type="spellEnd"/>
-      <w:r>
-        <w:rPr>
-          <w:rFonts w:ascii="Times New Roman" w:eastAsia="Times New Roman" w:hAnsi="Times New Roman" w:cs="Times New Roman"/>
-          <w:sz w:val="24"/>
-          <w:szCs w:val="24"/>
-          <w:lang w:val="en-GB"/>
-        </w:rPr>
-        <w:t xml:space="preserve"> for group of samples</w:t>
+        <w:t>uantitative and qualitative similarity indices for group of samples</w:t>
       </w:r>
     </w:p>
     <w:p>
@@ -4345,145 +4325,14 @@
         </w:rPr>
         <w:t xml:space="preserve">graph = </w:t>
       </w:r>
-      <w:proofErr w:type="spellStart"/>
-      <w:r>
-        <w:rPr>
-          <w:rFonts w:ascii="Times New Roman" w:eastAsia="Times New Roman" w:hAnsi="Times New Roman" w:cs="Times New Roman"/>
-          <w:sz w:val="24"/>
-          <w:szCs w:val="24"/>
-          <w:lang w:val="en-GB"/>
-        </w:rPr>
-        <w:t>logical</w:t>
-      </w:r>
-      <w:proofErr w:type="spellEnd"/>
-      <w:r>
-        <w:rPr>
-          <w:rFonts w:ascii="Times New Roman" w:eastAsia="Times New Roman" w:hAnsi="Times New Roman" w:cs="Times New Roman"/>
-          <w:sz w:val="24"/>
-          <w:szCs w:val="24"/>
-          <w:lang w:val="en-GB"/>
-        </w:rPr>
-        <w:t xml:space="preserve">, </w:t>
-      </w:r>
-      <w:proofErr w:type="spellStart"/>
-      <w:r>
-        <w:rPr>
-          <w:rFonts w:ascii="Times New Roman" w:eastAsia="Times New Roman" w:hAnsi="Times New Roman" w:cs="Times New Roman"/>
-          <w:sz w:val="24"/>
-          <w:szCs w:val="24"/>
-          <w:lang w:val="en-GB"/>
-        </w:rPr>
-        <w:t>if</w:t>
-      </w:r>
-      <w:proofErr w:type="spellEnd"/>
-      <w:r>
-        <w:rPr>
-          <w:rFonts w:ascii="Times New Roman" w:eastAsia="Times New Roman" w:hAnsi="Times New Roman" w:cs="Times New Roman"/>
-          <w:sz w:val="24"/>
-          <w:szCs w:val="24"/>
-          <w:lang w:val="en-GB"/>
-        </w:rPr>
-        <w:t xml:space="preserve"> TRUE </w:t>
-      </w:r>
-      <w:proofErr w:type="spellStart"/>
-      <w:r>
-        <w:rPr>
-          <w:rFonts w:ascii="Times New Roman" w:eastAsia="Times New Roman" w:hAnsi="Times New Roman" w:cs="Times New Roman"/>
-          <w:sz w:val="24"/>
-          <w:szCs w:val="24"/>
-          <w:lang w:val="en-GB"/>
-        </w:rPr>
-        <w:t>graphical</w:t>
-      </w:r>
-      <w:proofErr w:type="spellEnd"/>
-      <w:r>
-        <w:rPr>
-          <w:rFonts w:ascii="Times New Roman" w:eastAsia="Times New Roman" w:hAnsi="Times New Roman" w:cs="Times New Roman"/>
-          <w:sz w:val="24"/>
-          <w:szCs w:val="24"/>
-          <w:lang w:val="en-GB"/>
-        </w:rPr>
-        <w:t xml:space="preserve"> output </w:t>
-      </w:r>
-      <w:proofErr w:type="spellStart"/>
-      <w:r>
-        <w:rPr>
-          <w:rFonts w:ascii="Times New Roman" w:eastAsia="Times New Roman" w:hAnsi="Times New Roman" w:cs="Times New Roman"/>
-          <w:sz w:val="24"/>
-          <w:szCs w:val="24"/>
-          <w:lang w:val="en-GB"/>
-        </w:rPr>
-        <w:t>will</w:t>
-      </w:r>
-      <w:proofErr w:type="spellEnd"/>
-      <w:r>
-        <w:rPr>
-          <w:rFonts w:ascii="Times New Roman" w:eastAsia="Times New Roman" w:hAnsi="Times New Roman" w:cs="Times New Roman"/>
-          <w:sz w:val="24"/>
-          <w:szCs w:val="24"/>
-          <w:lang w:val="en-GB"/>
-        </w:rPr>
-        <w:t xml:space="preserve"> </w:t>
-      </w:r>
-      <w:proofErr w:type="spellStart"/>
-      <w:r>
-        <w:rPr>
-          <w:rFonts w:ascii="Times New Roman" w:eastAsia="Times New Roman" w:hAnsi="Times New Roman" w:cs="Times New Roman"/>
-          <w:sz w:val="24"/>
-          <w:szCs w:val="24"/>
-          <w:lang w:val="en-GB"/>
-        </w:rPr>
-        <w:t>be</w:t>
-      </w:r>
-      <w:proofErr w:type="spellEnd"/>
-      <w:r>
-        <w:rPr>
-          <w:rFonts w:ascii="Times New Roman" w:eastAsia="Times New Roman" w:hAnsi="Times New Roman" w:cs="Times New Roman"/>
-          <w:sz w:val="24"/>
-          <w:szCs w:val="24"/>
-          <w:lang w:val="en-GB"/>
-        </w:rPr>
-        <w:t xml:space="preserve"> </w:t>
-      </w:r>
-      <w:proofErr w:type="spellStart"/>
-      <w:r>
-        <w:rPr>
-          <w:rFonts w:ascii="Times New Roman" w:eastAsia="Times New Roman" w:hAnsi="Times New Roman" w:cs="Times New Roman"/>
-          <w:sz w:val="24"/>
-          <w:szCs w:val="24"/>
-          <w:lang w:val="en-GB"/>
-        </w:rPr>
-        <w:t>drawn</w:t>
-      </w:r>
-      <w:proofErr w:type="spellEnd"/>
-      <w:r>
-        <w:rPr>
-          <w:rFonts w:ascii="Times New Roman" w:eastAsia="Times New Roman" w:hAnsi="Times New Roman" w:cs="Times New Roman"/>
-          <w:sz w:val="24"/>
-          <w:szCs w:val="24"/>
-          <w:lang w:val="en-GB"/>
-        </w:rPr>
-        <w:t xml:space="preserve"> </w:t>
-      </w:r>
-      <w:proofErr w:type="spellStart"/>
-      <w:r>
-        <w:rPr>
-          <w:rFonts w:ascii="Times New Roman" w:eastAsia="Times New Roman" w:hAnsi="Times New Roman" w:cs="Times New Roman"/>
-          <w:sz w:val="24"/>
-          <w:szCs w:val="24"/>
-          <w:lang w:val="en-GB"/>
-        </w:rPr>
-        <w:t>graph</w:t>
-      </w:r>
-      <w:proofErr w:type="spellEnd"/>
-      <w:r>
-        <w:rPr>
-          <w:rFonts w:ascii="Times New Roman" w:eastAsia="Times New Roman" w:hAnsi="Times New Roman" w:cs="Times New Roman"/>
-          <w:sz w:val="24"/>
-          <w:szCs w:val="24"/>
-          <w:lang w:val="en-GB"/>
-        </w:rPr>
-        <w:t xml:space="preserve"> </w:t>
+      <w:r>
+        <w:rPr>
+          <w:rFonts w:ascii="Times New Roman" w:eastAsia="Times New Roman" w:hAnsi="Times New Roman" w:cs="Times New Roman"/>
+          <w:sz w:val="24"/>
+          <w:szCs w:val="24"/>
+          <w:lang w:val="en-GB"/>
+        </w:rPr>
+        <w:t xml:space="preserve">logical, if TRUE graphical output will be drawn graph </w:t>
       </w:r>
     </w:p>
     <w:p>
@@ -4505,125 +4354,14 @@
         </w:rPr>
         <w:t xml:space="preserve">arrows = </w:t>
       </w:r>
-      <w:proofErr w:type="spellStart"/>
-      <w:r>
-        <w:rPr>
-          <w:rFonts w:ascii="Times New Roman" w:eastAsia="Times New Roman" w:hAnsi="Times New Roman" w:cs="Times New Roman"/>
-          <w:sz w:val="24"/>
-          <w:szCs w:val="24"/>
-          <w:lang w:val="en-GB"/>
-        </w:rPr>
-        <w:t>logical</w:t>
-      </w:r>
-      <w:proofErr w:type="spellEnd"/>
-      <w:r>
-        <w:rPr>
-          <w:rFonts w:ascii="Times New Roman" w:eastAsia="Times New Roman" w:hAnsi="Times New Roman" w:cs="Times New Roman"/>
-          <w:sz w:val="24"/>
-          <w:szCs w:val="24"/>
-          <w:lang w:val="en-GB"/>
-        </w:rPr>
-        <w:t xml:space="preserve">, </w:t>
-      </w:r>
-      <w:proofErr w:type="spellStart"/>
-      <w:r>
-        <w:rPr>
-          <w:rFonts w:ascii="Times New Roman" w:eastAsia="Times New Roman" w:hAnsi="Times New Roman" w:cs="Times New Roman"/>
-          <w:sz w:val="24"/>
-          <w:szCs w:val="24"/>
-          <w:lang w:val="en-GB"/>
-        </w:rPr>
-        <w:t>if</w:t>
-      </w:r>
-      <w:proofErr w:type="spellEnd"/>
-      <w:r>
-        <w:rPr>
-          <w:rFonts w:ascii="Times New Roman" w:eastAsia="Times New Roman" w:hAnsi="Times New Roman" w:cs="Times New Roman"/>
-          <w:sz w:val="24"/>
-          <w:szCs w:val="24"/>
-          <w:lang w:val="en-GB"/>
-        </w:rPr>
-        <w:t xml:space="preserve"> TRUE </w:t>
-      </w:r>
-      <w:proofErr w:type="spellStart"/>
-      <w:r>
-        <w:rPr>
-          <w:rFonts w:ascii="Times New Roman" w:eastAsia="Times New Roman" w:hAnsi="Times New Roman" w:cs="Times New Roman"/>
-          <w:sz w:val="24"/>
-          <w:szCs w:val="24"/>
-          <w:lang w:val="en-GB"/>
-        </w:rPr>
-        <w:t>arrows</w:t>
-      </w:r>
-      <w:proofErr w:type="spellEnd"/>
-      <w:r>
-        <w:rPr>
-          <w:rFonts w:ascii="Times New Roman" w:eastAsia="Times New Roman" w:hAnsi="Times New Roman" w:cs="Times New Roman"/>
-          <w:sz w:val="24"/>
-          <w:szCs w:val="24"/>
-          <w:lang w:val="en-GB"/>
-        </w:rPr>
-        <w:t xml:space="preserve"> </w:t>
-      </w:r>
-      <w:proofErr w:type="spellStart"/>
-      <w:r>
-        <w:rPr>
-          <w:rFonts w:ascii="Times New Roman" w:eastAsia="Times New Roman" w:hAnsi="Times New Roman" w:cs="Times New Roman"/>
-          <w:sz w:val="24"/>
-          <w:szCs w:val="24"/>
-          <w:lang w:val="en-GB"/>
-        </w:rPr>
-        <w:t>will</w:t>
-      </w:r>
-      <w:proofErr w:type="spellEnd"/>
-      <w:r>
-        <w:rPr>
-          <w:rFonts w:ascii="Times New Roman" w:eastAsia="Times New Roman" w:hAnsi="Times New Roman" w:cs="Times New Roman"/>
-          <w:sz w:val="24"/>
-          <w:szCs w:val="24"/>
-          <w:lang w:val="en-GB"/>
-        </w:rPr>
-        <w:t xml:space="preserve"> </w:t>
-      </w:r>
-      <w:proofErr w:type="spellStart"/>
-      <w:r>
-        <w:rPr>
-          <w:rFonts w:ascii="Times New Roman" w:eastAsia="Times New Roman" w:hAnsi="Times New Roman" w:cs="Times New Roman"/>
-          <w:sz w:val="24"/>
-          <w:szCs w:val="24"/>
-          <w:lang w:val="en-GB"/>
-        </w:rPr>
-        <w:t>be</w:t>
-      </w:r>
-      <w:proofErr w:type="spellEnd"/>
-      <w:r>
-        <w:rPr>
-          <w:rFonts w:ascii="Times New Roman" w:eastAsia="Times New Roman" w:hAnsi="Times New Roman" w:cs="Times New Roman"/>
-          <w:sz w:val="24"/>
-          <w:szCs w:val="24"/>
-          <w:lang w:val="en-GB"/>
-        </w:rPr>
-        <w:t xml:space="preserve"> </w:t>
-      </w:r>
-      <w:proofErr w:type="spellStart"/>
-      <w:r>
-        <w:rPr>
-          <w:rFonts w:ascii="Times New Roman" w:eastAsia="Times New Roman" w:hAnsi="Times New Roman" w:cs="Times New Roman"/>
-          <w:sz w:val="24"/>
-          <w:szCs w:val="24"/>
-          <w:lang w:val="en-GB"/>
-        </w:rPr>
-        <w:t>drawn</w:t>
-      </w:r>
-      <w:proofErr w:type="spellEnd"/>
-      <w:r>
-        <w:rPr>
-          <w:rFonts w:ascii="Times New Roman" w:eastAsia="Times New Roman" w:hAnsi="Times New Roman" w:cs="Times New Roman"/>
-          <w:sz w:val="24"/>
-          <w:szCs w:val="24"/>
-          <w:lang w:val="en-GB"/>
-        </w:rPr>
-        <w:t xml:space="preserve"> </w:t>
+      <w:r>
+        <w:rPr>
+          <w:rFonts w:ascii="Times New Roman" w:eastAsia="Times New Roman" w:hAnsi="Times New Roman" w:cs="Times New Roman"/>
+          <w:sz w:val="24"/>
+          <w:szCs w:val="24"/>
+          <w:lang w:val="en-GB"/>
+        </w:rPr>
+        <w:t xml:space="preserve">logical, if TRUE arrows will be drawn </w:t>
       </w:r>
     </w:p>
     <w:p>
@@ -5889,145 +5627,14 @@
         </w:rPr>
         <w:t xml:space="preserve">table = </w:t>
       </w:r>
-      <w:proofErr w:type="spellStart"/>
-      <w:r>
-        <w:rPr>
-          <w:rFonts w:ascii="Times New Roman" w:eastAsia="Times New Roman" w:hAnsi="Times New Roman" w:cs="Times New Roman"/>
-          <w:sz w:val="24"/>
-          <w:szCs w:val="24"/>
-          <w:lang w:val="en-GB"/>
-        </w:rPr>
-        <w:t>logical</w:t>
-      </w:r>
-      <w:proofErr w:type="spellEnd"/>
-      <w:r>
-        <w:rPr>
-          <w:rFonts w:ascii="Times New Roman" w:eastAsia="Times New Roman" w:hAnsi="Times New Roman" w:cs="Times New Roman"/>
-          <w:sz w:val="24"/>
-          <w:szCs w:val="24"/>
-          <w:lang w:val="en-GB"/>
-        </w:rPr>
-        <w:t xml:space="preserve">, </w:t>
-      </w:r>
-      <w:proofErr w:type="spellStart"/>
-      <w:r>
-        <w:rPr>
-          <w:rFonts w:ascii="Times New Roman" w:eastAsia="Times New Roman" w:hAnsi="Times New Roman" w:cs="Times New Roman"/>
-          <w:sz w:val="24"/>
-          <w:szCs w:val="24"/>
-          <w:lang w:val="en-GB"/>
-        </w:rPr>
-        <w:t>if</w:t>
-      </w:r>
-      <w:proofErr w:type="spellEnd"/>
-      <w:r>
-        <w:rPr>
-          <w:rFonts w:ascii="Times New Roman" w:eastAsia="Times New Roman" w:hAnsi="Times New Roman" w:cs="Times New Roman"/>
-          <w:sz w:val="24"/>
-          <w:szCs w:val="24"/>
-          <w:lang w:val="en-GB"/>
-        </w:rPr>
-        <w:t xml:space="preserve"> TRUE table </w:t>
-      </w:r>
-      <w:proofErr w:type="spellStart"/>
-      <w:r>
-        <w:rPr>
-          <w:rFonts w:ascii="Times New Roman" w:eastAsia="Times New Roman" w:hAnsi="Times New Roman" w:cs="Times New Roman"/>
-          <w:sz w:val="24"/>
-          <w:szCs w:val="24"/>
-          <w:lang w:val="en-GB"/>
-        </w:rPr>
-        <w:t>will</w:t>
-      </w:r>
-      <w:proofErr w:type="spellEnd"/>
-      <w:r>
-        <w:rPr>
-          <w:rFonts w:ascii="Times New Roman" w:eastAsia="Times New Roman" w:hAnsi="Times New Roman" w:cs="Times New Roman"/>
-          <w:sz w:val="24"/>
-          <w:szCs w:val="24"/>
-          <w:lang w:val="en-GB"/>
-        </w:rPr>
-        <w:t xml:space="preserve"> </w:t>
-      </w:r>
-      <w:proofErr w:type="spellStart"/>
-      <w:r>
-        <w:rPr>
-          <w:rFonts w:ascii="Times New Roman" w:eastAsia="Times New Roman" w:hAnsi="Times New Roman" w:cs="Times New Roman"/>
-          <w:sz w:val="24"/>
-          <w:szCs w:val="24"/>
-          <w:lang w:val="en-GB"/>
-        </w:rPr>
-        <w:t>be</w:t>
-      </w:r>
-      <w:proofErr w:type="spellEnd"/>
-      <w:r>
-        <w:rPr>
-          <w:rFonts w:ascii="Times New Roman" w:eastAsia="Times New Roman" w:hAnsi="Times New Roman" w:cs="Times New Roman"/>
-          <w:sz w:val="24"/>
-          <w:szCs w:val="24"/>
-          <w:lang w:val="en-GB"/>
-        </w:rPr>
-        <w:t xml:space="preserve"> </w:t>
-      </w:r>
-      <w:proofErr w:type="spellStart"/>
-      <w:r>
-        <w:rPr>
-          <w:rFonts w:ascii="Times New Roman" w:eastAsia="Times New Roman" w:hAnsi="Times New Roman" w:cs="Times New Roman"/>
-          <w:sz w:val="24"/>
-          <w:szCs w:val="24"/>
-          <w:lang w:val="en-GB"/>
-        </w:rPr>
-        <w:t>creating</w:t>
-      </w:r>
-      <w:proofErr w:type="spellEnd"/>
-      <w:r>
-        <w:rPr>
-          <w:rFonts w:ascii="Times New Roman" w:eastAsia="Times New Roman" w:hAnsi="Times New Roman" w:cs="Times New Roman"/>
-          <w:sz w:val="24"/>
-          <w:szCs w:val="24"/>
-          <w:lang w:val="en-GB"/>
-        </w:rPr>
-        <w:t xml:space="preserve"> (T) </w:t>
-      </w:r>
-      <w:proofErr w:type="spellStart"/>
-      <w:r>
-        <w:rPr>
-          <w:rFonts w:ascii="Times New Roman" w:eastAsia="Times New Roman" w:hAnsi="Times New Roman" w:cs="Times New Roman"/>
-          <w:sz w:val="24"/>
-          <w:szCs w:val="24"/>
-          <w:lang w:val="en-GB"/>
-        </w:rPr>
-        <w:t>or</w:t>
-      </w:r>
-      <w:proofErr w:type="spellEnd"/>
-      <w:r>
-        <w:rPr>
-          <w:rFonts w:ascii="Times New Roman" w:eastAsia="Times New Roman" w:hAnsi="Times New Roman" w:cs="Times New Roman"/>
-          <w:sz w:val="24"/>
-          <w:szCs w:val="24"/>
-          <w:lang w:val="en-GB"/>
-        </w:rPr>
-        <w:t xml:space="preserve"> </w:t>
-      </w:r>
-      <w:proofErr w:type="spellStart"/>
-      <w:r>
-        <w:rPr>
-          <w:rFonts w:ascii="Times New Roman" w:eastAsia="Times New Roman" w:hAnsi="Times New Roman" w:cs="Times New Roman"/>
-          <w:sz w:val="24"/>
-          <w:szCs w:val="24"/>
-          <w:lang w:val="en-GB"/>
-        </w:rPr>
-        <w:t>uncreating</w:t>
-      </w:r>
-      <w:proofErr w:type="spellEnd"/>
-      <w:r>
-        <w:rPr>
-          <w:rFonts w:ascii="Times New Roman" w:eastAsia="Times New Roman" w:hAnsi="Times New Roman" w:cs="Times New Roman"/>
-          <w:sz w:val="24"/>
-          <w:szCs w:val="24"/>
-          <w:lang w:val="en-GB"/>
-        </w:rPr>
-        <w:t xml:space="preserve"> (F)</w:t>
+      <w:r>
+        <w:rPr>
+          <w:rFonts w:ascii="Times New Roman" w:eastAsia="Times New Roman" w:hAnsi="Times New Roman" w:cs="Times New Roman"/>
+          <w:sz w:val="24"/>
+          <w:szCs w:val="24"/>
+          <w:lang w:val="en-GB"/>
+        </w:rPr>
+        <w:t>logical, if TRUE table will be creating (T) or uncreating (F)</w:t>
       </w:r>
     </w:p>
     <w:p>
@@ -6049,137 +5656,15 @@
         </w:rPr>
         <w:t xml:space="preserve">graph = </w:t>
       </w:r>
-      <w:proofErr w:type="spellStart"/>
-      <w:r>
-        <w:rPr>
-          <w:rFonts w:ascii="Times New Roman" w:eastAsia="Times New Roman" w:hAnsi="Times New Roman" w:cs="Times New Roman"/>
-          <w:sz w:val="24"/>
-          <w:szCs w:val="24"/>
-          <w:lang w:val="en-GB"/>
-        </w:rPr>
-        <w:t>logical</w:t>
-      </w:r>
-      <w:proofErr w:type="spellEnd"/>
-      <w:r>
-        <w:rPr>
-          <w:rFonts w:ascii="Times New Roman" w:eastAsia="Times New Roman" w:hAnsi="Times New Roman" w:cs="Times New Roman"/>
-          <w:sz w:val="24"/>
-          <w:szCs w:val="24"/>
-          <w:lang w:val="en-GB"/>
-        </w:rPr>
-        <w:t xml:space="preserve">, </w:t>
-      </w:r>
-      <w:proofErr w:type="spellStart"/>
-      <w:r>
-        <w:rPr>
-          <w:rFonts w:ascii="Times New Roman" w:eastAsia="Times New Roman" w:hAnsi="Times New Roman" w:cs="Times New Roman"/>
-          <w:sz w:val="24"/>
-          <w:szCs w:val="24"/>
-          <w:lang w:val="en-GB"/>
-        </w:rPr>
-        <w:t>if</w:t>
-      </w:r>
-      <w:proofErr w:type="spellEnd"/>
-      <w:r>
-        <w:rPr>
-          <w:rFonts w:ascii="Times New Roman" w:eastAsia="Times New Roman" w:hAnsi="Times New Roman" w:cs="Times New Roman"/>
-          <w:sz w:val="24"/>
-          <w:szCs w:val="24"/>
-          <w:lang w:val="en-GB"/>
-        </w:rPr>
-        <w:t xml:space="preserve"> TRUE </w:t>
-      </w:r>
-      <w:proofErr w:type="spellStart"/>
-      <w:r>
-        <w:rPr>
-          <w:rFonts w:ascii="Times New Roman" w:eastAsia="Times New Roman" w:hAnsi="Times New Roman" w:cs="Times New Roman"/>
-          <w:sz w:val="24"/>
-          <w:szCs w:val="24"/>
-          <w:lang w:val="en-GB"/>
-        </w:rPr>
-        <w:t>graphical</w:t>
-      </w:r>
-      <w:proofErr w:type="spellEnd"/>
-      <w:r>
-        <w:rPr>
-          <w:rFonts w:ascii="Times New Roman" w:eastAsia="Times New Roman" w:hAnsi="Times New Roman" w:cs="Times New Roman"/>
-          <w:sz w:val="24"/>
-          <w:szCs w:val="24"/>
-          <w:lang w:val="en-GB"/>
-        </w:rPr>
-        <w:t xml:space="preserve"> output </w:t>
-      </w:r>
-      <w:proofErr w:type="spellStart"/>
-      <w:r>
-        <w:rPr>
-          <w:rFonts w:ascii="Times New Roman" w:eastAsia="Times New Roman" w:hAnsi="Times New Roman" w:cs="Times New Roman"/>
-          <w:sz w:val="24"/>
-          <w:szCs w:val="24"/>
-          <w:lang w:val="en-GB"/>
-        </w:rPr>
-        <w:t>will</w:t>
-      </w:r>
-      <w:proofErr w:type="spellEnd"/>
-      <w:r>
-        <w:rPr>
-          <w:rFonts w:ascii="Times New Roman" w:eastAsia="Times New Roman" w:hAnsi="Times New Roman" w:cs="Times New Roman"/>
-          <w:sz w:val="24"/>
-          <w:szCs w:val="24"/>
-          <w:lang w:val="en-GB"/>
-        </w:rPr>
-        <w:t xml:space="preserve"> </w:t>
-      </w:r>
-      <w:proofErr w:type="spellStart"/>
-      <w:r>
-        <w:rPr>
-          <w:rFonts w:ascii="Times New Roman" w:eastAsia="Times New Roman" w:hAnsi="Times New Roman" w:cs="Times New Roman"/>
-          <w:sz w:val="24"/>
-          <w:szCs w:val="24"/>
-          <w:lang w:val="en-GB"/>
-        </w:rPr>
-        <w:t>be</w:t>
-      </w:r>
-      <w:proofErr w:type="spellEnd"/>
-      <w:r>
-        <w:rPr>
-          <w:rFonts w:ascii="Times New Roman" w:eastAsia="Times New Roman" w:hAnsi="Times New Roman" w:cs="Times New Roman"/>
-          <w:sz w:val="24"/>
-          <w:szCs w:val="24"/>
-          <w:lang w:val="en-GB"/>
-        </w:rPr>
-        <w:t xml:space="preserve"> </w:t>
-      </w:r>
-      <w:proofErr w:type="spellStart"/>
-      <w:r>
-        <w:rPr>
-          <w:rFonts w:ascii="Times New Roman" w:eastAsia="Times New Roman" w:hAnsi="Times New Roman" w:cs="Times New Roman"/>
-          <w:sz w:val="24"/>
-          <w:szCs w:val="24"/>
-          <w:lang w:val="en-GB"/>
-        </w:rPr>
-        <w:t>drawn</w:t>
-      </w:r>
-      <w:proofErr w:type="spellEnd"/>
-      <w:r>
-        <w:rPr>
-          <w:rFonts w:ascii="Times New Roman" w:eastAsia="Times New Roman" w:hAnsi="Times New Roman" w:cs="Times New Roman"/>
-          <w:sz w:val="24"/>
-          <w:szCs w:val="24"/>
-          <w:lang w:val="en-GB"/>
-        </w:rPr>
-        <w:t xml:space="preserve"> </w:t>
-      </w:r>
-      <w:proofErr w:type="spellStart"/>
-      <w:r>
-        <w:rPr>
-          <w:rFonts w:ascii="Times New Roman" w:eastAsia="Times New Roman" w:hAnsi="Times New Roman" w:cs="Times New Roman"/>
-          <w:sz w:val="24"/>
-          <w:szCs w:val="24"/>
-          <w:lang w:val="en-GB"/>
-        </w:rPr>
-        <w:t>graph</w:t>
-      </w:r>
-      <w:proofErr w:type="spellEnd"/>
+      <w:r>
+        <w:rPr>
+          <w:rFonts w:ascii="Times New Roman" w:eastAsia="Times New Roman" w:hAnsi="Times New Roman" w:cs="Times New Roman"/>
+          <w:sz w:val="24"/>
+          <w:szCs w:val="24"/>
+          <w:lang w:val="en-GB"/>
+        </w:rPr>
+        <w:t>logical, if TRUE graphical output will be drawn graph</w:t>
+      </w:r>
     </w:p>
     <w:p>
       <w:pPr>
